--- a/docs/MifosLab Installation.docx
+++ b/docs/MifosLab Installation.docx
@@ -59,6 +59,25 @@
       <w:proofErr w:type="spellEnd"/>
       <w:r>
         <w:t xml:space="preserve"> will not run correctly with a single node. </w:t>
+      </w:r>
+      <w:r>
+        <w:t xml:space="preserve">We are creating a resource group called </w:t>
+      </w:r>
+      <w:proofErr w:type="spellStart"/>
+      <w:r>
+        <w:t>Mojaloop</w:t>
+      </w:r>
+      <w:proofErr w:type="spellEnd"/>
+      <w:r>
+        <w:t xml:space="preserve"> and the Kubernetes cluster is called </w:t>
+      </w:r>
+      <w:proofErr w:type="spellStart"/>
+      <w:r>
+        <w:t>MojaloopCluster</w:t>
+      </w:r>
+      <w:proofErr w:type="spellEnd"/>
+      <w:r>
+        <w:t>.</w:t>
       </w:r>
     </w:p>
     <w:p/>
@@ -817,6 +836,7 @@
           <w:szCs w:val="21"/>
           <w:shd w:val="clear" w:color="auto" w:fill="FAFAFA"/>
         </w:rPr>
+        <w:lastRenderedPageBreak/>
         <w:t xml:space="preserve">    name: </w:t>
       </w:r>
       <w:proofErr w:type="spellStart"/>
@@ -861,7 +881,6 @@
           <w:szCs w:val="21"/>
           <w:shd w:val="clear" w:color="auto" w:fill="FAFAFA"/>
         </w:rPr>
-        <w:lastRenderedPageBreak/>
         <w:t xml:space="preserve">    </w:t>
       </w:r>
       <w:proofErr w:type="spellStart"/>
@@ -1214,7 +1233,6 @@
         <w:t xml:space="preserve"> --version &lt;version&gt;</w:t>
       </w:r>
     </w:p>
-    <w:p/>
     <w:p/>
     <w:p/>
     <w:p/>
@@ -1525,6 +1543,7 @@
         <w:t xml:space="preserve"> root -chain</w:t>
       </w:r>
     </w:p>
+    <w:p/>
     <w:p/>
     <w:p>
       <w:r>
@@ -1629,10 +1648,7 @@
         <w:t>. But if you are setting up in your own environment with self-signed certs, you will need to do this.</w:t>
       </w:r>
     </w:p>
-    <w:p>
-      <w:bookmarkStart w:id="0" w:name="_GoBack"/>
-      <w:bookmarkEnd w:id="0"/>
-    </w:p>
+    <w:p/>
     <w:p>
       <w:pPr>
         <w:ind w:left="360"/>
@@ -1868,71 +1884,215 @@
           <w:b/>
           <w:bCs/>
         </w:rPr>
-        <w:t>Run Postman Scripts</w:t>
-      </w:r>
-    </w:p>
-    <w:p/>
-    <w:p>
-      <w:r>
-        <w:t>Get postman scripts and environment from repo</w:t>
-      </w:r>
-      <w:r>
-        <w:t>:</w:t>
-      </w:r>
-    </w:p>
-    <w:p>
-      <w:r>
-        <w:tab/>
-      </w:r>
-      <w:proofErr w:type="spellStart"/>
-      <w:r>
-        <w:t>MifosLab.postman_collection.json</w:t>
-      </w:r>
-      <w:proofErr w:type="spellEnd"/>
-    </w:p>
-    <w:p>
-      <w:r>
-        <w:tab/>
-      </w:r>
-      <w:proofErr w:type="spellStart"/>
-      <w:r>
-        <w:t>MifosLab.postman_environment.json</w:t>
-      </w:r>
-      <w:proofErr w:type="spellEnd"/>
-    </w:p>
-    <w:p/>
-    <w:p>
-      <w:r>
-        <w:t xml:space="preserve">Run all scripts – environment variables should all be set correctly. The only environment variables that will need to be changed are the settlement account numbers. When you create each DFSP in </w:t>
-      </w:r>
-      <w:proofErr w:type="spellStart"/>
-      <w:r>
-        <w:t>Mojaloop</w:t>
-      </w:r>
-      <w:proofErr w:type="spellEnd"/>
-      <w:r>
-        <w:t>, it will return a settlement account number. Update the environment variable for each DFSP to use the newly created account number.</w:t>
-      </w:r>
-    </w:p>
-    <w:p/>
-    <w:p>
-      <w:r>
-        <w:t>** Walk through what the different script sections do **</w:t>
-      </w:r>
-    </w:p>
-    <w:p/>
-    <w:p/>
-    <w:p>
+        <w:t xml:space="preserve">Configure Accounts in </w:t>
+      </w:r>
+      <w:proofErr w:type="spellStart"/>
       <w:r>
         <w:rPr>
           <w:b/>
           <w:bCs/>
         </w:rPr>
+        <w:t>Fineract</w:t>
+      </w:r>
+      <w:proofErr w:type="spellEnd"/>
+    </w:p>
+    <w:p/>
+    <w:p>
+      <w:r>
+        <w:t xml:space="preserve">The account setup has not yet been automated, so you will need to create a client in each </w:t>
+      </w:r>
+      <w:proofErr w:type="spellStart"/>
+      <w:r>
+        <w:t>Fineract</w:t>
+      </w:r>
+      <w:proofErr w:type="spellEnd"/>
+      <w:r>
+        <w:t xml:space="preserve"> instance and then assign an account (either savings or loan account) to that client. The external account ID for the account must match the values that are in the Postman environment. The list of external account ids for each user (one per tenant) is:</w:t>
+      </w:r>
+    </w:p>
+    <w:p/>
+    <w:p>
+      <w:r>
+        <w:tab/>
+        <w:t>In01tn01 user – 12345</w:t>
+      </w:r>
+    </w:p>
+    <w:p>
+      <w:r>
+        <w:tab/>
+        <w:t>In01tn02 user</w:t>
+      </w:r>
+      <w:r>
+        <w:tab/>
+        <w:t>- 54321</w:t>
+      </w:r>
+    </w:p>
+    <w:p>
+      <w:r>
+        <w:tab/>
+        <w:t>In02tn03 user – 23456</w:t>
+      </w:r>
+    </w:p>
+    <w:p>
+      <w:r>
+        <w:tab/>
+        <w:t>In02tn04 user - 65432</w:t>
+      </w:r>
+    </w:p>
+    <w:p/>
+    <w:p>
+      <w:r>
+        <w:t xml:space="preserve">Be sure to add funds to the payer accounts. </w:t>
+      </w:r>
+    </w:p>
+    <w:p>
+      <w:bookmarkStart w:id="0" w:name="_GoBack"/>
+      <w:bookmarkEnd w:id="0"/>
+    </w:p>
+    <w:p/>
+    <w:p>
+      <w:r>
+        <w:rPr>
+          <w:b/>
+          <w:bCs/>
+        </w:rPr>
+        <w:t>Run Postman Scripts</w:t>
+      </w:r>
+    </w:p>
+    <w:p/>
+    <w:p>
+      <w:r>
+        <w:t>Get postman scripts and environment from repo</w:t>
+      </w:r>
+      <w:r>
+        <w:t>:</w:t>
+      </w:r>
+    </w:p>
+    <w:p>
+      <w:r>
+        <w:tab/>
+      </w:r>
+      <w:proofErr w:type="spellStart"/>
+      <w:r>
+        <w:t>MifosLab.postman_collection.json</w:t>
+      </w:r>
+      <w:proofErr w:type="spellEnd"/>
+    </w:p>
+    <w:p>
+      <w:r>
+        <w:tab/>
+      </w:r>
+      <w:proofErr w:type="spellStart"/>
+      <w:r>
+        <w:t>MifosLab.postman_environment.json</w:t>
+      </w:r>
+      <w:proofErr w:type="spellEnd"/>
+    </w:p>
+    <w:p/>
+    <w:p>
+      <w:r>
+        <w:t xml:space="preserve">Run all scripts – environment variables should all be set correctly. The only environment variables that will need to be changed are the settlement account numbers. When you create each DFSP in </w:t>
+      </w:r>
+      <w:proofErr w:type="spellStart"/>
+      <w:r>
+        <w:t>Mojaloop</w:t>
+      </w:r>
+      <w:proofErr w:type="spellEnd"/>
+      <w:r>
+        <w:t>, it will return a settlement account number. Update the environment variable for each DFSP to use the newly created account number.</w:t>
+      </w:r>
+    </w:p>
+    <w:p/>
+    <w:p>
+      <w:r>
+        <w:t>The script sections that should be run are:</w:t>
+      </w:r>
+    </w:p>
+    <w:p/>
+    <w:p>
+      <w:r>
+        <w:tab/>
+        <w:t>Initialization</w:t>
+      </w:r>
+    </w:p>
+    <w:p>
+      <w:r>
+        <w:lastRenderedPageBreak/>
+        <w:tab/>
+        <w:t>DFSP Onboarding</w:t>
+      </w:r>
+    </w:p>
+    <w:p>
+      <w:r>
+        <w:tab/>
+        <w:t>Create Participants</w:t>
+      </w:r>
+    </w:p>
+    <w:p/>
+    <w:p>
+      <w:r>
+        <w:t>** Note that the</w:t>
+      </w:r>
+      <w:r>
+        <w:t xml:space="preserve"> central-ledger</w:t>
+      </w:r>
+      <w:r>
+        <w:t xml:space="preserve"> callback</w:t>
+      </w:r>
+      <w:r>
+        <w:t xml:space="preserve"> endpoints </w:t>
+      </w:r>
+      <w:r>
+        <w:t xml:space="preserve">will not be overwritten if you send multiple requests – </w:t>
+      </w:r>
+      <w:r>
+        <w:t xml:space="preserve">they will simply add new entries. If you have an incorrect callback, you will </w:t>
+      </w:r>
+      <w:r>
+        <w:t>have to manually delete them in the database</w:t>
+      </w:r>
+      <w:r>
+        <w:t xml:space="preserve">. This issue has been reported to </w:t>
+      </w:r>
+      <w:proofErr w:type="spellStart"/>
+      <w:r>
+        <w:t>Mojaloop</w:t>
+      </w:r>
+      <w:proofErr w:type="spellEnd"/>
+      <w:r>
+        <w:t xml:space="preserve"> and will hopefully be resolved soon **</w:t>
+      </w:r>
+    </w:p>
+    <w:p/>
+    <w:p>
+      <w:pPr>
+        <w:rPr>
+          <w:b/>
+          <w:bCs/>
+        </w:rPr>
+      </w:pPr>
+    </w:p>
+    <w:p>
+      <w:r>
+        <w:rPr>
+          <w:b/>
+          <w:bCs/>
+        </w:rPr>
         <w:t>Test Installation with Postman</w:t>
       </w:r>
     </w:p>
     <w:p/>
-    <w:p/>
+    <w:p>
+      <w:r>
+        <w:t xml:space="preserve">Once all of the onboarding has been done, you can test a transfer of funds from one account to another. In the ‘Test Transfer’ section of the postman queries, there is a transfer request through the payment hub. Currently it is configured to send $100 from in01tn01 user to in01tn02 user.  You can edit the body of this transfer to reflect your test case. </w:t>
+      </w:r>
+    </w:p>
+    <w:p/>
+    <w:p>
+      <w:r>
+        <w:t xml:space="preserve">After running the query, it will respond with a transaction ID. Copy this transaction ID and append it to the query transaction (the next request in the postman collection). When you run this request, you should see that the transfer has been completed (COMMITTED) – assuming that there were sufficient funds in the sender’s account. </w:t>
+      </w:r>
+    </w:p>
     <w:p/>
     <w:p/>
     <w:p/>

--- a/docs/MifosLab Installation.docx
+++ b/docs/MifosLab Installation.docx
@@ -6,6 +6,7 @@
       <w:pPr>
         <w:jc w:val="center"/>
         <w:rPr>
+          <w:rFonts w:asciiTheme="majorHAnsi" w:hAnsiTheme="majorHAnsi" w:cstheme="majorHAnsi"/>
           <w:b/>
           <w:bCs/>
         </w:rPr>
@@ -13,6 +14,7 @@
       <w:proofErr w:type="spellStart"/>
       <w:r>
         <w:rPr>
+          <w:rFonts w:asciiTheme="majorHAnsi" w:hAnsiTheme="majorHAnsi" w:cstheme="majorHAnsi"/>
           <w:b/>
           <w:bCs/>
         </w:rPr>
@@ -21,17 +23,30 @@
       <w:proofErr w:type="spellEnd"/>
       <w:r>
         <w:rPr>
+          <w:rFonts w:asciiTheme="majorHAnsi" w:hAnsiTheme="majorHAnsi" w:cstheme="majorHAnsi"/>
           <w:b/>
           <w:bCs/>
         </w:rPr>
         <w:t xml:space="preserve"> Installation/Configuration Walkthrough</w:t>
       </w:r>
     </w:p>
-    <w:p/>
-    <w:p>
-      <w:proofErr w:type="spellStart"/>
-      <w:r>
-        <w:rPr>
+    <w:p>
+      <w:pPr>
+        <w:rPr>
+          <w:rFonts w:asciiTheme="majorHAnsi" w:hAnsiTheme="majorHAnsi" w:cstheme="majorHAnsi"/>
+        </w:rPr>
+      </w:pPr>
+    </w:p>
+    <w:p>
+      <w:pPr>
+        <w:rPr>
+          <w:rFonts w:asciiTheme="majorHAnsi" w:hAnsiTheme="majorHAnsi" w:cstheme="majorHAnsi"/>
+        </w:rPr>
+      </w:pPr>
+      <w:proofErr w:type="spellStart"/>
+      <w:r>
+        <w:rPr>
+          <w:rFonts w:asciiTheme="majorHAnsi" w:hAnsiTheme="majorHAnsi" w:cstheme="majorHAnsi"/>
           <w:b/>
           <w:bCs/>
         </w:rPr>
@@ -39,140 +54,282 @@
       </w:r>
       <w:proofErr w:type="spellEnd"/>
     </w:p>
-    <w:p/>
-    <w:p>
-      <w:proofErr w:type="spellStart"/>
-      <w:r>
+    <w:p>
+      <w:pPr>
+        <w:rPr>
+          <w:rFonts w:asciiTheme="majorHAnsi" w:hAnsiTheme="majorHAnsi" w:cstheme="majorHAnsi"/>
+        </w:rPr>
+      </w:pPr>
+    </w:p>
+    <w:p>
+      <w:pPr>
+        <w:rPr>
+          <w:rFonts w:asciiTheme="majorHAnsi" w:hAnsiTheme="majorHAnsi" w:cstheme="majorHAnsi"/>
+        </w:rPr>
+      </w:pPr>
+      <w:proofErr w:type="spellStart"/>
+      <w:r>
+        <w:rPr>
+          <w:rFonts w:asciiTheme="majorHAnsi" w:hAnsiTheme="majorHAnsi" w:cstheme="majorHAnsi"/>
+        </w:rPr>
         <w:t>Mojaloop</w:t>
       </w:r>
       <w:proofErr w:type="spellEnd"/>
       <w:r>
+        <w:rPr>
+          <w:rFonts w:asciiTheme="majorHAnsi" w:hAnsiTheme="majorHAnsi" w:cstheme="majorHAnsi"/>
+        </w:rPr>
         <w:t xml:space="preserve"> is run in a Kubernetes environment provided by Azure. </w:t>
       </w:r>
       <w:r>
+        <w:rPr>
+          <w:rFonts w:asciiTheme="majorHAnsi" w:hAnsiTheme="majorHAnsi" w:cstheme="majorHAnsi"/>
+        </w:rPr>
         <w:t xml:space="preserve">Create an instance of Kubernetes service in your Azure portal. We are running 2 nodes instead of the default of 3. </w:t>
       </w:r>
       <w:proofErr w:type="spellStart"/>
       <w:r>
+        <w:rPr>
+          <w:rFonts w:asciiTheme="majorHAnsi" w:hAnsiTheme="majorHAnsi" w:cstheme="majorHAnsi"/>
+        </w:rPr>
         <w:t>Mojaloop</w:t>
       </w:r>
       <w:proofErr w:type="spellEnd"/>
       <w:r>
+        <w:rPr>
+          <w:rFonts w:asciiTheme="majorHAnsi" w:hAnsiTheme="majorHAnsi" w:cstheme="majorHAnsi"/>
+        </w:rPr>
         <w:t xml:space="preserve"> will not run correctly with a single node. </w:t>
       </w:r>
       <w:r>
+        <w:rPr>
+          <w:rFonts w:asciiTheme="majorHAnsi" w:hAnsiTheme="majorHAnsi" w:cstheme="majorHAnsi"/>
+        </w:rPr>
         <w:t xml:space="preserve">We are creating a resource group called </w:t>
       </w:r>
       <w:proofErr w:type="spellStart"/>
       <w:r>
+        <w:rPr>
+          <w:rFonts w:asciiTheme="majorHAnsi" w:hAnsiTheme="majorHAnsi" w:cstheme="majorHAnsi"/>
+        </w:rPr>
         <w:t>Mojaloop</w:t>
       </w:r>
       <w:proofErr w:type="spellEnd"/>
       <w:r>
+        <w:rPr>
+          <w:rFonts w:asciiTheme="majorHAnsi" w:hAnsiTheme="majorHAnsi" w:cstheme="majorHAnsi"/>
+        </w:rPr>
         <w:t xml:space="preserve"> and the Kubernetes cluster is called </w:t>
       </w:r>
       <w:proofErr w:type="spellStart"/>
       <w:r>
+        <w:rPr>
+          <w:rFonts w:asciiTheme="majorHAnsi" w:hAnsiTheme="majorHAnsi" w:cstheme="majorHAnsi"/>
+        </w:rPr>
         <w:t>MojaloopCluster</w:t>
       </w:r>
       <w:proofErr w:type="spellEnd"/>
       <w:r>
+        <w:rPr>
+          <w:rFonts w:asciiTheme="majorHAnsi" w:hAnsiTheme="majorHAnsi" w:cstheme="majorHAnsi"/>
+        </w:rPr>
         <w:t>.</w:t>
       </w:r>
     </w:p>
-    <w:p/>
-    <w:p>
-      <w:r>
+    <w:p>
+      <w:pPr>
+        <w:rPr>
+          <w:rFonts w:asciiTheme="majorHAnsi" w:hAnsiTheme="majorHAnsi" w:cstheme="majorHAnsi"/>
+        </w:rPr>
+      </w:pPr>
+    </w:p>
+    <w:p>
+      <w:pPr>
+        <w:rPr>
+          <w:rFonts w:asciiTheme="majorHAnsi" w:hAnsiTheme="majorHAnsi" w:cstheme="majorHAnsi"/>
+        </w:rPr>
+      </w:pPr>
+      <w:r>
+        <w:rPr>
+          <w:rFonts w:asciiTheme="majorHAnsi" w:hAnsiTheme="majorHAnsi" w:cstheme="majorHAnsi"/>
+        </w:rPr>
         <w:t>After creating the Kubernetes service, we need to run a couple of commands in the Azure Cloud shell to set up RBAC for the cluster:</w:t>
       </w:r>
     </w:p>
-    <w:p/>
-    <w:p>
-      <w:r>
+    <w:p>
+      <w:pPr>
+        <w:rPr>
+          <w:rFonts w:asciiTheme="majorHAnsi" w:hAnsiTheme="majorHAnsi" w:cstheme="majorHAnsi"/>
+        </w:rPr>
+      </w:pPr>
+    </w:p>
+    <w:p>
+      <w:pPr>
+        <w:rPr>
+          <w:rFonts w:asciiTheme="majorHAnsi" w:hAnsiTheme="majorHAnsi" w:cstheme="majorHAnsi"/>
+        </w:rPr>
+      </w:pPr>
+      <w:r>
+        <w:rPr>
+          <w:rFonts w:asciiTheme="majorHAnsi" w:hAnsiTheme="majorHAnsi" w:cstheme="majorHAnsi"/>
+        </w:rPr>
         <w:t xml:space="preserve">    </w:t>
       </w:r>
       <w:r>
+        <w:rPr>
+          <w:rFonts w:asciiTheme="majorHAnsi" w:hAnsiTheme="majorHAnsi" w:cstheme="majorHAnsi"/>
+        </w:rPr>
         <w:tab/>
       </w:r>
       <w:proofErr w:type="spellStart"/>
       <w:r>
+        <w:rPr>
+          <w:rFonts w:asciiTheme="majorHAnsi" w:hAnsiTheme="majorHAnsi" w:cstheme="majorHAnsi"/>
+        </w:rPr>
         <w:t>az</w:t>
       </w:r>
       <w:proofErr w:type="spellEnd"/>
       <w:r>
+        <w:rPr>
+          <w:rFonts w:asciiTheme="majorHAnsi" w:hAnsiTheme="majorHAnsi" w:cstheme="majorHAnsi"/>
+        </w:rPr>
         <w:t xml:space="preserve"> ad </w:t>
       </w:r>
       <w:proofErr w:type="spellStart"/>
       <w:r>
+        <w:rPr>
+          <w:rFonts w:asciiTheme="majorHAnsi" w:hAnsiTheme="majorHAnsi" w:cstheme="majorHAnsi"/>
+        </w:rPr>
         <w:t>sp</w:t>
       </w:r>
       <w:proofErr w:type="spellEnd"/>
       <w:r>
+        <w:rPr>
+          <w:rFonts w:asciiTheme="majorHAnsi" w:hAnsiTheme="majorHAnsi" w:cstheme="majorHAnsi"/>
+        </w:rPr>
         <w:t xml:space="preserve"> create-for-</w:t>
       </w:r>
       <w:proofErr w:type="spellStart"/>
       <w:r>
+        <w:rPr>
+          <w:rFonts w:asciiTheme="majorHAnsi" w:hAnsiTheme="majorHAnsi" w:cstheme="majorHAnsi"/>
+        </w:rPr>
         <w:t>rbac</w:t>
       </w:r>
       <w:proofErr w:type="spellEnd"/>
       <w:r>
+        <w:rPr>
+          <w:rFonts w:asciiTheme="majorHAnsi" w:hAnsiTheme="majorHAnsi" w:cstheme="majorHAnsi"/>
+        </w:rPr>
         <w:t xml:space="preserve"> --skip-assignment</w:t>
       </w:r>
     </w:p>
     <w:p>
-      <w:r>
+      <w:pPr>
+        <w:rPr>
+          <w:rFonts w:asciiTheme="majorHAnsi" w:hAnsiTheme="majorHAnsi" w:cstheme="majorHAnsi"/>
+        </w:rPr>
+      </w:pPr>
+      <w:r>
+        <w:rPr>
+          <w:rFonts w:asciiTheme="majorHAnsi" w:hAnsiTheme="majorHAnsi" w:cstheme="majorHAnsi"/>
+        </w:rPr>
         <w:t xml:space="preserve">    </w:t>
       </w:r>
       <w:r>
+        <w:rPr>
+          <w:rFonts w:asciiTheme="majorHAnsi" w:hAnsiTheme="majorHAnsi" w:cstheme="majorHAnsi"/>
+        </w:rPr>
         <w:tab/>
       </w:r>
       <w:proofErr w:type="spellStart"/>
       <w:r>
+        <w:rPr>
+          <w:rFonts w:asciiTheme="majorHAnsi" w:hAnsiTheme="majorHAnsi" w:cstheme="majorHAnsi"/>
+        </w:rPr>
         <w:t>az</w:t>
       </w:r>
       <w:proofErr w:type="spellEnd"/>
       <w:r>
+        <w:rPr>
+          <w:rFonts w:asciiTheme="majorHAnsi" w:hAnsiTheme="majorHAnsi" w:cstheme="majorHAnsi"/>
+        </w:rPr>
         <w:t xml:space="preserve"> </w:t>
       </w:r>
       <w:proofErr w:type="spellStart"/>
       <w:r>
+        <w:rPr>
+          <w:rFonts w:asciiTheme="majorHAnsi" w:hAnsiTheme="majorHAnsi" w:cstheme="majorHAnsi"/>
+        </w:rPr>
         <w:t>aks</w:t>
       </w:r>
       <w:proofErr w:type="spellEnd"/>
       <w:r>
+        <w:rPr>
+          <w:rFonts w:asciiTheme="majorHAnsi" w:hAnsiTheme="majorHAnsi" w:cstheme="majorHAnsi"/>
+        </w:rPr>
         <w:t xml:space="preserve"> get-credentials --resource-group </w:t>
       </w:r>
       <w:proofErr w:type="spellStart"/>
       <w:r>
+        <w:rPr>
+          <w:rFonts w:asciiTheme="majorHAnsi" w:hAnsiTheme="majorHAnsi" w:cstheme="majorHAnsi"/>
+        </w:rPr>
         <w:t>Mojaloop</w:t>
       </w:r>
       <w:proofErr w:type="spellEnd"/>
       <w:r>
+        <w:rPr>
+          <w:rFonts w:asciiTheme="majorHAnsi" w:hAnsiTheme="majorHAnsi" w:cstheme="majorHAnsi"/>
+        </w:rPr>
         <w:t xml:space="preserve"> --name </w:t>
       </w:r>
       <w:proofErr w:type="spellStart"/>
       <w:r>
+        <w:rPr>
+          <w:rFonts w:asciiTheme="majorHAnsi" w:hAnsiTheme="majorHAnsi" w:cstheme="majorHAnsi"/>
+        </w:rPr>
         <w:t>MojaloopCluster</w:t>
       </w:r>
       <w:proofErr w:type="spellEnd"/>
     </w:p>
-    <w:p/>
-    <w:p>
-      <w:r>
+    <w:p>
+      <w:pPr>
+        <w:rPr>
+          <w:rFonts w:asciiTheme="majorHAnsi" w:hAnsiTheme="majorHAnsi" w:cstheme="majorHAnsi"/>
+        </w:rPr>
+      </w:pPr>
+    </w:p>
+    <w:p>
+      <w:pPr>
+        <w:rPr>
+          <w:rFonts w:asciiTheme="majorHAnsi" w:hAnsiTheme="majorHAnsi" w:cstheme="majorHAnsi"/>
+        </w:rPr>
+      </w:pPr>
+      <w:r>
+        <w:rPr>
+          <w:rFonts w:asciiTheme="majorHAnsi" w:hAnsiTheme="majorHAnsi" w:cstheme="majorHAnsi"/>
+        </w:rPr>
         <w:t xml:space="preserve">We used the </w:t>
       </w:r>
       <w:proofErr w:type="spellStart"/>
       <w:r>
+        <w:rPr>
+          <w:rFonts w:asciiTheme="majorHAnsi" w:hAnsiTheme="majorHAnsi" w:cstheme="majorHAnsi"/>
+        </w:rPr>
         <w:t>Mojaloop</w:t>
       </w:r>
       <w:proofErr w:type="spellEnd"/>
       <w:r>
+        <w:rPr>
+          <w:rFonts w:asciiTheme="majorHAnsi" w:hAnsiTheme="majorHAnsi" w:cstheme="majorHAnsi"/>
+        </w:rPr>
         <w:t xml:space="preserve"> deployment guide (</w:t>
       </w:r>
       <w:hyperlink r:id="rId5" w:history="1">
         <w:r>
           <w:rPr>
-            <w:rFonts w:ascii="Times New Roman" w:eastAsia="Times New Roman" w:hAnsi="Times New Roman" w:cs="Times New Roman"/>
+            <w:rFonts w:asciiTheme="majorHAnsi" w:hAnsiTheme="majorHAnsi" w:cstheme="majorHAnsi"/>
             <w:color w:val="0000FF"/>
             <w:u w:val="single"/>
           </w:rPr>
@@ -181,159 +338,295 @@
       </w:hyperlink>
       <w:r>
         <w:rPr>
-          <w:rFonts w:ascii="Times New Roman" w:eastAsia="Times New Roman" w:hAnsi="Times New Roman" w:cs="Times New Roman"/>
-        </w:rPr>
-        <w:t xml:space="preserve">) </w:t>
-      </w:r>
-      <w:r>
-        <w:t xml:space="preserve">to create the </w:t>
-      </w:r>
-      <w:proofErr w:type="spellStart"/>
-      <w:r>
+          <w:rFonts w:asciiTheme="majorHAnsi" w:hAnsiTheme="majorHAnsi" w:cstheme="majorHAnsi"/>
+        </w:rPr>
+        <w:t xml:space="preserve">) to create the </w:t>
+      </w:r>
+      <w:proofErr w:type="spellStart"/>
+      <w:r>
+        <w:rPr>
+          <w:rFonts w:asciiTheme="majorHAnsi" w:hAnsiTheme="majorHAnsi" w:cstheme="majorHAnsi"/>
+        </w:rPr>
         <w:t>Mojaloop</w:t>
       </w:r>
       <w:proofErr w:type="spellEnd"/>
       <w:r>
+        <w:rPr>
+          <w:rFonts w:asciiTheme="majorHAnsi" w:hAnsiTheme="majorHAnsi" w:cstheme="majorHAnsi"/>
+        </w:rPr>
         <w:t xml:space="preserve"> cluster. In section 4 (Helm configuration), we need to run a couple of extra commands before installing the Ingress (step 6). In cloud shell, run the following:</w:t>
       </w:r>
     </w:p>
-    <w:p/>
-    <w:p>
-      <w:r>
+    <w:p>
+      <w:pPr>
+        <w:rPr>
+          <w:rFonts w:asciiTheme="majorHAnsi" w:hAnsiTheme="majorHAnsi" w:cstheme="majorHAnsi"/>
+        </w:rPr>
+      </w:pPr>
+    </w:p>
+    <w:p>
+      <w:pPr>
+        <w:rPr>
+          <w:rFonts w:asciiTheme="majorHAnsi" w:hAnsiTheme="majorHAnsi" w:cstheme="majorHAnsi"/>
+        </w:rPr>
+      </w:pPr>
+      <w:r>
+        <w:rPr>
+          <w:rFonts w:asciiTheme="majorHAnsi" w:hAnsiTheme="majorHAnsi" w:cstheme="majorHAnsi"/>
+        </w:rPr>
         <w:t xml:space="preserve">        </w:t>
       </w:r>
       <w:proofErr w:type="spellStart"/>
       <w:r>
+        <w:rPr>
+          <w:rFonts w:asciiTheme="majorHAnsi" w:hAnsiTheme="majorHAnsi" w:cstheme="majorHAnsi"/>
+        </w:rPr>
         <w:t>kubectl</w:t>
       </w:r>
       <w:proofErr w:type="spellEnd"/>
       <w:r>
+        <w:rPr>
+          <w:rFonts w:asciiTheme="majorHAnsi" w:hAnsiTheme="majorHAnsi" w:cstheme="majorHAnsi"/>
+        </w:rPr>
         <w:t xml:space="preserve"> create </w:t>
       </w:r>
       <w:proofErr w:type="spellStart"/>
       <w:r>
+        <w:rPr>
+          <w:rFonts w:asciiTheme="majorHAnsi" w:hAnsiTheme="majorHAnsi" w:cstheme="majorHAnsi"/>
+        </w:rPr>
         <w:t>serviceaccount</w:t>
       </w:r>
       <w:proofErr w:type="spellEnd"/>
       <w:r>
+        <w:rPr>
+          <w:rFonts w:asciiTheme="majorHAnsi" w:hAnsiTheme="majorHAnsi" w:cstheme="majorHAnsi"/>
+        </w:rPr>
         <w:t xml:space="preserve"> --namespace </w:t>
       </w:r>
       <w:proofErr w:type="spellStart"/>
       <w:r>
+        <w:rPr>
+          <w:rFonts w:asciiTheme="majorHAnsi" w:hAnsiTheme="majorHAnsi" w:cstheme="majorHAnsi"/>
+        </w:rPr>
         <w:t>kube</w:t>
       </w:r>
       <w:proofErr w:type="spellEnd"/>
       <w:r>
+        <w:rPr>
+          <w:rFonts w:asciiTheme="majorHAnsi" w:hAnsiTheme="majorHAnsi" w:cstheme="majorHAnsi"/>
+        </w:rPr>
         <w:t>-system tiller</w:t>
       </w:r>
     </w:p>
     <w:p>
-      <w:r>
+      <w:pPr>
+        <w:rPr>
+          <w:rFonts w:asciiTheme="majorHAnsi" w:hAnsiTheme="majorHAnsi" w:cstheme="majorHAnsi"/>
+        </w:rPr>
+      </w:pPr>
+      <w:r>
+        <w:rPr>
+          <w:rFonts w:asciiTheme="majorHAnsi" w:hAnsiTheme="majorHAnsi" w:cstheme="majorHAnsi"/>
+        </w:rPr>
         <w:t xml:space="preserve">        </w:t>
       </w:r>
       <w:proofErr w:type="spellStart"/>
       <w:r>
+        <w:rPr>
+          <w:rFonts w:asciiTheme="majorHAnsi" w:hAnsiTheme="majorHAnsi" w:cstheme="majorHAnsi"/>
+        </w:rPr>
         <w:t>kubectl</w:t>
       </w:r>
       <w:proofErr w:type="spellEnd"/>
       <w:r>
+        <w:rPr>
+          <w:rFonts w:asciiTheme="majorHAnsi" w:hAnsiTheme="majorHAnsi" w:cstheme="majorHAnsi"/>
+        </w:rPr>
         <w:t xml:space="preserve"> create </w:t>
       </w:r>
       <w:proofErr w:type="spellStart"/>
       <w:r>
+        <w:rPr>
+          <w:rFonts w:asciiTheme="majorHAnsi" w:hAnsiTheme="majorHAnsi" w:cstheme="majorHAnsi"/>
+        </w:rPr>
         <w:t>clusterrolebinding</w:t>
       </w:r>
       <w:proofErr w:type="spellEnd"/>
       <w:r>
+        <w:rPr>
+          <w:rFonts w:asciiTheme="majorHAnsi" w:hAnsiTheme="majorHAnsi" w:cstheme="majorHAnsi"/>
+        </w:rPr>
         <w:t xml:space="preserve"> tiller-cluster-rule --</w:t>
       </w:r>
       <w:proofErr w:type="spellStart"/>
       <w:r>
+        <w:rPr>
+          <w:rFonts w:asciiTheme="majorHAnsi" w:hAnsiTheme="majorHAnsi" w:cstheme="majorHAnsi"/>
+        </w:rPr>
         <w:t>clusterrole</w:t>
       </w:r>
       <w:proofErr w:type="spellEnd"/>
       <w:r>
+        <w:rPr>
+          <w:rFonts w:asciiTheme="majorHAnsi" w:hAnsiTheme="majorHAnsi" w:cstheme="majorHAnsi"/>
+        </w:rPr>
         <w:t>=cluster-admin --</w:t>
       </w:r>
       <w:proofErr w:type="spellStart"/>
       <w:r>
+        <w:rPr>
+          <w:rFonts w:asciiTheme="majorHAnsi" w:hAnsiTheme="majorHAnsi" w:cstheme="majorHAnsi"/>
+        </w:rPr>
         <w:t>serviceaccount</w:t>
       </w:r>
       <w:proofErr w:type="spellEnd"/>
       <w:r>
+        <w:rPr>
+          <w:rFonts w:asciiTheme="majorHAnsi" w:hAnsiTheme="majorHAnsi" w:cstheme="majorHAnsi"/>
+        </w:rPr>
         <w:t>=</w:t>
       </w:r>
       <w:proofErr w:type="spellStart"/>
       <w:r>
+        <w:rPr>
+          <w:rFonts w:asciiTheme="majorHAnsi" w:hAnsiTheme="majorHAnsi" w:cstheme="majorHAnsi"/>
+        </w:rPr>
         <w:t>kube-system:tiller</w:t>
       </w:r>
       <w:proofErr w:type="spellEnd"/>
     </w:p>
     <w:p>
-      <w:r>
+      <w:pPr>
+        <w:rPr>
+          <w:rFonts w:asciiTheme="majorHAnsi" w:hAnsiTheme="majorHAnsi" w:cstheme="majorHAnsi"/>
+        </w:rPr>
+      </w:pPr>
+      <w:r>
+        <w:rPr>
+          <w:rFonts w:asciiTheme="majorHAnsi" w:hAnsiTheme="majorHAnsi" w:cstheme="majorHAnsi"/>
+        </w:rPr>
         <w:t xml:space="preserve">        </w:t>
       </w:r>
       <w:proofErr w:type="spellStart"/>
       <w:r>
+        <w:rPr>
+          <w:rFonts w:asciiTheme="majorHAnsi" w:hAnsiTheme="majorHAnsi" w:cstheme="majorHAnsi"/>
+        </w:rPr>
         <w:t>kubectl</w:t>
       </w:r>
       <w:proofErr w:type="spellEnd"/>
       <w:r>
+        <w:rPr>
+          <w:rFonts w:asciiTheme="majorHAnsi" w:hAnsiTheme="majorHAnsi" w:cstheme="majorHAnsi"/>
+        </w:rPr>
         <w:t xml:space="preserve"> patch deploy --namespace </w:t>
       </w:r>
       <w:proofErr w:type="spellStart"/>
       <w:r>
+        <w:rPr>
+          <w:rFonts w:asciiTheme="majorHAnsi" w:hAnsiTheme="majorHAnsi" w:cstheme="majorHAnsi"/>
+        </w:rPr>
         <w:t>kube</w:t>
       </w:r>
       <w:proofErr w:type="spellEnd"/>
       <w:r>
+        <w:rPr>
+          <w:rFonts w:asciiTheme="majorHAnsi" w:hAnsiTheme="majorHAnsi" w:cstheme="majorHAnsi"/>
+        </w:rPr>
         <w:t>-system tiller-deploy -p '{"spec":{"template":{"spec":{"</w:t>
       </w:r>
       <w:proofErr w:type="spellStart"/>
       <w:r>
+        <w:rPr>
+          <w:rFonts w:asciiTheme="majorHAnsi" w:hAnsiTheme="majorHAnsi" w:cstheme="majorHAnsi"/>
+        </w:rPr>
         <w:t>serviceAccount</w:t>
       </w:r>
       <w:proofErr w:type="spellEnd"/>
       <w:r>
+        <w:rPr>
+          <w:rFonts w:asciiTheme="majorHAnsi" w:hAnsiTheme="majorHAnsi" w:cstheme="majorHAnsi"/>
+        </w:rPr>
         <w:t>":"tiller"}}}}'</w:t>
       </w:r>
     </w:p>
-    <w:p/>
-    <w:p>
-      <w:r>
+    <w:p>
+      <w:pPr>
+        <w:rPr>
+          <w:rFonts w:asciiTheme="majorHAnsi" w:hAnsiTheme="majorHAnsi" w:cstheme="majorHAnsi"/>
+        </w:rPr>
+      </w:pPr>
+    </w:p>
+    <w:p>
+      <w:pPr>
+        <w:rPr>
+          <w:rFonts w:asciiTheme="majorHAnsi" w:hAnsiTheme="majorHAnsi" w:cstheme="majorHAnsi"/>
+        </w:rPr>
+      </w:pPr>
+      <w:r>
+        <w:rPr>
+          <w:rFonts w:asciiTheme="majorHAnsi" w:hAnsiTheme="majorHAnsi" w:cstheme="majorHAnsi"/>
+        </w:rPr>
         <w:t>After these commands have been run, you can install the ingress as directed.</w:t>
       </w:r>
     </w:p>
-    <w:p/>
-    <w:p>
-      <w:r>
+    <w:p>
+      <w:pPr>
+        <w:rPr>
+          <w:rFonts w:asciiTheme="majorHAnsi" w:hAnsiTheme="majorHAnsi" w:cstheme="majorHAnsi"/>
+        </w:rPr>
+      </w:pPr>
+    </w:p>
+    <w:p>
+      <w:pPr>
+        <w:rPr>
+          <w:rFonts w:asciiTheme="majorHAnsi" w:hAnsiTheme="majorHAnsi" w:cstheme="majorHAnsi"/>
+        </w:rPr>
+      </w:pPr>
+      <w:r>
+        <w:rPr>
+          <w:rFonts w:asciiTheme="majorHAnsi" w:hAnsiTheme="majorHAnsi" w:cstheme="majorHAnsi"/>
+        </w:rPr>
         <w:t xml:space="preserve">In order to view logs in the Kubernetes containers, you will need to authorize access. Create a </w:t>
       </w:r>
       <w:proofErr w:type="spellStart"/>
       <w:r>
+        <w:rPr>
+          <w:rFonts w:asciiTheme="majorHAnsi" w:hAnsiTheme="majorHAnsi" w:cstheme="majorHAnsi"/>
+        </w:rPr>
         <w:t>yaml</w:t>
       </w:r>
       <w:proofErr w:type="spellEnd"/>
       <w:r>
+        <w:rPr>
+          <w:rFonts w:asciiTheme="majorHAnsi" w:hAnsiTheme="majorHAnsi" w:cstheme="majorHAnsi"/>
+        </w:rPr>
         <w:t xml:space="preserve"> file with the following contents:</w:t>
       </w:r>
     </w:p>
-    <w:p/>
+    <w:p>
+      <w:pPr>
+        <w:rPr>
+          <w:rFonts w:asciiTheme="majorHAnsi" w:hAnsiTheme="majorHAnsi" w:cstheme="majorHAnsi"/>
+        </w:rPr>
+      </w:pPr>
+    </w:p>
     <w:p>
       <w:pPr>
         <w:ind w:left="720"/>
         <w:rPr>
-          <w:rFonts w:ascii="Consolas" w:eastAsia="Times New Roman" w:hAnsi="Consolas" w:cs="Consolas"/>
-          <w:color w:val="171717"/>
-          <w:sz w:val="21"/>
-          <w:szCs w:val="21"/>
-          <w:shd w:val="clear" w:color="auto" w:fill="FAFAFA"/>
-        </w:rPr>
-      </w:pPr>
-      <w:proofErr w:type="spellStart"/>
-      <w:r>
-        <w:rPr>
-          <w:rFonts w:ascii="Consolas" w:eastAsia="Times New Roman" w:hAnsi="Consolas" w:cs="Consolas"/>
+          <w:rFonts w:asciiTheme="majorHAnsi" w:hAnsiTheme="majorHAnsi" w:cstheme="majorHAnsi"/>
+          <w:color w:val="171717"/>
+          <w:sz w:val="21"/>
+          <w:szCs w:val="21"/>
+          <w:shd w:val="clear" w:color="auto" w:fill="FAFAFA"/>
+        </w:rPr>
+      </w:pPr>
+      <w:proofErr w:type="spellStart"/>
+      <w:r>
+        <w:rPr>
+          <w:rFonts w:asciiTheme="majorHAnsi" w:hAnsiTheme="majorHAnsi" w:cstheme="majorHAnsi"/>
           <w:color w:val="171717"/>
           <w:sz w:val="21"/>
           <w:szCs w:val="21"/>
@@ -344,7 +637,7 @@
       <w:proofErr w:type="spellEnd"/>
       <w:r>
         <w:rPr>
-          <w:rFonts w:ascii="Consolas" w:eastAsia="Times New Roman" w:hAnsi="Consolas" w:cs="Consolas"/>
+          <w:rFonts w:asciiTheme="majorHAnsi" w:hAnsiTheme="majorHAnsi" w:cstheme="majorHAnsi"/>
           <w:color w:val="171717"/>
           <w:sz w:val="21"/>
           <w:szCs w:val="21"/>
@@ -357,16 +650,16 @@
       <w:pPr>
         <w:ind w:left="720"/>
         <w:rPr>
-          <w:rFonts w:ascii="Consolas" w:eastAsia="Times New Roman" w:hAnsi="Consolas" w:cs="Consolas"/>
-          <w:color w:val="171717"/>
-          <w:sz w:val="21"/>
-          <w:szCs w:val="21"/>
-          <w:shd w:val="clear" w:color="auto" w:fill="FAFAFA"/>
-        </w:rPr>
-      </w:pPr>
-      <w:r>
-        <w:rPr>
-          <w:rFonts w:ascii="Consolas" w:eastAsia="Times New Roman" w:hAnsi="Consolas" w:cs="Consolas"/>
+          <w:rFonts w:asciiTheme="majorHAnsi" w:hAnsiTheme="majorHAnsi" w:cstheme="majorHAnsi"/>
+          <w:color w:val="171717"/>
+          <w:sz w:val="21"/>
+          <w:szCs w:val="21"/>
+          <w:shd w:val="clear" w:color="auto" w:fill="FAFAFA"/>
+        </w:rPr>
+      </w:pPr>
+      <w:r>
+        <w:rPr>
+          <w:rFonts w:asciiTheme="majorHAnsi" w:hAnsiTheme="majorHAnsi" w:cstheme="majorHAnsi"/>
           <w:color w:val="171717"/>
           <w:sz w:val="21"/>
           <w:szCs w:val="21"/>
@@ -377,7 +670,7 @@
       <w:proofErr w:type="spellStart"/>
       <w:r>
         <w:rPr>
-          <w:rFonts w:ascii="Consolas" w:eastAsia="Times New Roman" w:hAnsi="Consolas" w:cs="Consolas"/>
+          <w:rFonts w:asciiTheme="majorHAnsi" w:hAnsiTheme="majorHAnsi" w:cstheme="majorHAnsi"/>
           <w:color w:val="171717"/>
           <w:sz w:val="21"/>
           <w:szCs w:val="21"/>
@@ -388,7 +681,7 @@
       <w:proofErr w:type="spellEnd"/>
       <w:r>
         <w:rPr>
-          <w:rFonts w:ascii="Consolas" w:eastAsia="Times New Roman" w:hAnsi="Consolas" w:cs="Consolas"/>
+          <w:rFonts w:asciiTheme="majorHAnsi" w:hAnsiTheme="majorHAnsi" w:cstheme="majorHAnsi"/>
           <w:color w:val="171717"/>
           <w:sz w:val="21"/>
           <w:szCs w:val="21"/>
@@ -401,16 +694,16 @@
       <w:pPr>
         <w:ind w:left="720"/>
         <w:rPr>
-          <w:rFonts w:ascii="Consolas" w:eastAsia="Times New Roman" w:hAnsi="Consolas" w:cs="Consolas"/>
-          <w:color w:val="171717"/>
-          <w:sz w:val="21"/>
-          <w:szCs w:val="21"/>
-          <w:shd w:val="clear" w:color="auto" w:fill="FAFAFA"/>
-        </w:rPr>
-      </w:pPr>
-      <w:r>
-        <w:rPr>
-          <w:rFonts w:ascii="Consolas" w:eastAsia="Times New Roman" w:hAnsi="Consolas" w:cs="Consolas"/>
+          <w:rFonts w:asciiTheme="majorHAnsi" w:hAnsiTheme="majorHAnsi" w:cstheme="majorHAnsi"/>
+          <w:color w:val="171717"/>
+          <w:sz w:val="21"/>
+          <w:szCs w:val="21"/>
+          <w:shd w:val="clear" w:color="auto" w:fill="FAFAFA"/>
+        </w:rPr>
+      </w:pPr>
+      <w:r>
+        <w:rPr>
+          <w:rFonts w:asciiTheme="majorHAnsi" w:hAnsiTheme="majorHAnsi" w:cstheme="majorHAnsi"/>
           <w:color w:val="171717"/>
           <w:sz w:val="21"/>
           <w:szCs w:val="21"/>
@@ -423,16 +716,16 @@
       <w:pPr>
         <w:ind w:left="720"/>
         <w:rPr>
-          <w:rFonts w:ascii="Consolas" w:eastAsia="Times New Roman" w:hAnsi="Consolas" w:cs="Consolas"/>
-          <w:color w:val="171717"/>
-          <w:sz w:val="21"/>
-          <w:szCs w:val="21"/>
-          <w:shd w:val="clear" w:color="auto" w:fill="FAFAFA"/>
-        </w:rPr>
-      </w:pPr>
-      <w:r>
-        <w:rPr>
-          <w:rFonts w:ascii="Consolas" w:eastAsia="Times New Roman" w:hAnsi="Consolas" w:cs="Consolas"/>
+          <w:rFonts w:asciiTheme="majorHAnsi" w:hAnsiTheme="majorHAnsi" w:cstheme="majorHAnsi"/>
+          <w:color w:val="171717"/>
+          <w:sz w:val="21"/>
+          <w:szCs w:val="21"/>
+          <w:shd w:val="clear" w:color="auto" w:fill="FAFAFA"/>
+        </w:rPr>
+      </w:pPr>
+      <w:r>
+        <w:rPr>
+          <w:rFonts w:asciiTheme="majorHAnsi" w:hAnsiTheme="majorHAnsi" w:cstheme="majorHAnsi"/>
           <w:color w:val="171717"/>
           <w:sz w:val="21"/>
           <w:szCs w:val="21"/>
@@ -443,7 +736,7 @@
       <w:proofErr w:type="spellStart"/>
       <w:r>
         <w:rPr>
-          <w:rFonts w:ascii="Consolas" w:eastAsia="Times New Roman" w:hAnsi="Consolas" w:cs="Consolas"/>
+          <w:rFonts w:asciiTheme="majorHAnsi" w:hAnsiTheme="majorHAnsi" w:cstheme="majorHAnsi"/>
           <w:color w:val="171717"/>
           <w:sz w:val="21"/>
           <w:szCs w:val="21"/>
@@ -454,7 +747,7 @@
       <w:proofErr w:type="spellEnd"/>
       <w:r>
         <w:rPr>
-          <w:rFonts w:ascii="Consolas" w:eastAsia="Times New Roman" w:hAnsi="Consolas" w:cs="Consolas"/>
+          <w:rFonts w:asciiTheme="majorHAnsi" w:hAnsiTheme="majorHAnsi" w:cstheme="majorHAnsi"/>
           <w:color w:val="171717"/>
           <w:sz w:val="21"/>
           <w:szCs w:val="21"/>
@@ -467,16 +760,16 @@
       <w:pPr>
         <w:ind w:left="720"/>
         <w:rPr>
-          <w:rFonts w:ascii="Consolas" w:eastAsia="Times New Roman" w:hAnsi="Consolas" w:cs="Consolas"/>
-          <w:color w:val="171717"/>
-          <w:sz w:val="21"/>
-          <w:szCs w:val="21"/>
-          <w:shd w:val="clear" w:color="auto" w:fill="FAFAFA"/>
-        </w:rPr>
-      </w:pPr>
-      <w:r>
-        <w:rPr>
-          <w:rFonts w:ascii="Consolas" w:eastAsia="Times New Roman" w:hAnsi="Consolas" w:cs="Consolas"/>
+          <w:rFonts w:asciiTheme="majorHAnsi" w:hAnsiTheme="majorHAnsi" w:cstheme="majorHAnsi"/>
+          <w:color w:val="171717"/>
+          <w:sz w:val="21"/>
+          <w:szCs w:val="21"/>
+          <w:shd w:val="clear" w:color="auto" w:fill="FAFAFA"/>
+        </w:rPr>
+      </w:pPr>
+      <w:r>
+        <w:rPr>
+          <w:rFonts w:asciiTheme="majorHAnsi" w:hAnsiTheme="majorHAnsi" w:cstheme="majorHAnsi"/>
           <w:color w:val="171717"/>
           <w:sz w:val="21"/>
           <w:szCs w:val="21"/>
@@ -489,16 +782,16 @@
       <w:pPr>
         <w:ind w:left="720"/>
         <w:rPr>
-          <w:rFonts w:ascii="Consolas" w:eastAsia="Times New Roman" w:hAnsi="Consolas" w:cs="Consolas"/>
-          <w:color w:val="171717"/>
-          <w:sz w:val="21"/>
-          <w:szCs w:val="21"/>
-          <w:shd w:val="clear" w:color="auto" w:fill="FAFAFA"/>
-        </w:rPr>
-      </w:pPr>
-      <w:r>
-        <w:rPr>
-          <w:rFonts w:ascii="Consolas" w:eastAsia="Times New Roman" w:hAnsi="Consolas" w:cs="Consolas"/>
+          <w:rFonts w:asciiTheme="majorHAnsi" w:hAnsiTheme="majorHAnsi" w:cstheme="majorHAnsi"/>
+          <w:color w:val="171717"/>
+          <w:sz w:val="21"/>
+          <w:szCs w:val="21"/>
+          <w:shd w:val="clear" w:color="auto" w:fill="FAFAFA"/>
+        </w:rPr>
+      </w:pPr>
+      <w:r>
+        <w:rPr>
+          <w:rFonts w:asciiTheme="majorHAnsi" w:hAnsiTheme="majorHAnsi" w:cstheme="majorHAnsi"/>
           <w:color w:val="171717"/>
           <w:sz w:val="21"/>
           <w:szCs w:val="21"/>
@@ -509,7 +802,7 @@
       <w:proofErr w:type="spellStart"/>
       <w:r>
         <w:rPr>
-          <w:rFonts w:ascii="Consolas" w:eastAsia="Times New Roman" w:hAnsi="Consolas" w:cs="Consolas"/>
+          <w:rFonts w:asciiTheme="majorHAnsi" w:hAnsiTheme="majorHAnsi" w:cstheme="majorHAnsi"/>
           <w:color w:val="171717"/>
           <w:sz w:val="21"/>
           <w:szCs w:val="21"/>
@@ -520,7 +813,7 @@
       <w:proofErr w:type="spellEnd"/>
       <w:r>
         <w:rPr>
-          <w:rFonts w:ascii="Consolas" w:eastAsia="Times New Roman" w:hAnsi="Consolas" w:cs="Consolas"/>
+          <w:rFonts w:asciiTheme="majorHAnsi" w:hAnsiTheme="majorHAnsi" w:cstheme="majorHAnsi"/>
           <w:color w:val="171717"/>
           <w:sz w:val="21"/>
           <w:szCs w:val="21"/>
@@ -533,16 +826,16 @@
       <w:pPr>
         <w:ind w:left="720"/>
         <w:rPr>
-          <w:rFonts w:ascii="Consolas" w:eastAsia="Times New Roman" w:hAnsi="Consolas" w:cs="Consolas"/>
-          <w:color w:val="171717"/>
-          <w:sz w:val="21"/>
-          <w:szCs w:val="21"/>
-          <w:shd w:val="clear" w:color="auto" w:fill="FAFAFA"/>
-        </w:rPr>
-      </w:pPr>
-      <w:r>
-        <w:rPr>
-          <w:rFonts w:ascii="Consolas" w:eastAsia="Times New Roman" w:hAnsi="Consolas" w:cs="Consolas"/>
+          <w:rFonts w:asciiTheme="majorHAnsi" w:hAnsiTheme="majorHAnsi" w:cstheme="majorHAnsi"/>
+          <w:color w:val="171717"/>
+          <w:sz w:val="21"/>
+          <w:szCs w:val="21"/>
+          <w:shd w:val="clear" w:color="auto" w:fill="FAFAFA"/>
+        </w:rPr>
+      </w:pPr>
+      <w:r>
+        <w:rPr>
+          <w:rFonts w:asciiTheme="majorHAnsi" w:hAnsiTheme="majorHAnsi" w:cstheme="majorHAnsi"/>
           <w:color w:val="171717"/>
           <w:sz w:val="21"/>
           <w:szCs w:val="21"/>
@@ -555,16 +848,16 @@
       <w:pPr>
         <w:ind w:left="720"/>
         <w:rPr>
-          <w:rFonts w:ascii="Consolas" w:eastAsia="Times New Roman" w:hAnsi="Consolas" w:cs="Consolas"/>
-          <w:color w:val="171717"/>
-          <w:sz w:val="21"/>
-          <w:szCs w:val="21"/>
-          <w:shd w:val="clear" w:color="auto" w:fill="FAFAFA"/>
-        </w:rPr>
-      </w:pPr>
-      <w:r>
-        <w:rPr>
-          <w:rFonts w:ascii="Consolas" w:eastAsia="Times New Roman" w:hAnsi="Consolas" w:cs="Consolas"/>
+          <w:rFonts w:asciiTheme="majorHAnsi" w:hAnsiTheme="majorHAnsi" w:cstheme="majorHAnsi"/>
+          <w:color w:val="171717"/>
+          <w:sz w:val="21"/>
+          <w:szCs w:val="21"/>
+          <w:shd w:val="clear" w:color="auto" w:fill="FAFAFA"/>
+        </w:rPr>
+      </w:pPr>
+      <w:r>
+        <w:rPr>
+          <w:rFonts w:asciiTheme="majorHAnsi" w:hAnsiTheme="majorHAnsi" w:cstheme="majorHAnsi"/>
           <w:color w:val="171717"/>
           <w:sz w:val="21"/>
           <w:szCs w:val="21"/>
@@ -577,16 +870,16 @@
       <w:pPr>
         <w:ind w:left="720"/>
         <w:rPr>
-          <w:rFonts w:ascii="Consolas" w:eastAsia="Times New Roman" w:hAnsi="Consolas" w:cs="Consolas"/>
-          <w:color w:val="171717"/>
-          <w:sz w:val="21"/>
-          <w:szCs w:val="21"/>
-          <w:shd w:val="clear" w:color="auto" w:fill="FAFAFA"/>
-        </w:rPr>
-      </w:pPr>
-      <w:r>
-        <w:rPr>
-          <w:rFonts w:ascii="Consolas" w:eastAsia="Times New Roman" w:hAnsi="Consolas" w:cs="Consolas"/>
+          <w:rFonts w:asciiTheme="majorHAnsi" w:hAnsiTheme="majorHAnsi" w:cstheme="majorHAnsi"/>
+          <w:color w:val="171717"/>
+          <w:sz w:val="21"/>
+          <w:szCs w:val="21"/>
+          <w:shd w:val="clear" w:color="auto" w:fill="FAFAFA"/>
+        </w:rPr>
+      </w:pPr>
+      <w:r>
+        <w:rPr>
+          <w:rFonts w:asciiTheme="majorHAnsi" w:hAnsiTheme="majorHAnsi" w:cstheme="majorHAnsi"/>
           <w:color w:val="171717"/>
           <w:sz w:val="21"/>
           <w:szCs w:val="21"/>
@@ -599,17 +892,17 @@
       <w:pPr>
         <w:ind w:left="720"/>
         <w:rPr>
-          <w:rFonts w:ascii="Consolas" w:eastAsia="Times New Roman" w:hAnsi="Consolas" w:cs="Consolas"/>
-          <w:color w:val="171717"/>
-          <w:sz w:val="21"/>
-          <w:szCs w:val="21"/>
-          <w:shd w:val="clear" w:color="auto" w:fill="FAFAFA"/>
-        </w:rPr>
-      </w:pPr>
-      <w:proofErr w:type="spellStart"/>
-      <w:r>
-        <w:rPr>
-          <w:rFonts w:ascii="Consolas" w:eastAsia="Times New Roman" w:hAnsi="Consolas" w:cs="Consolas"/>
+          <w:rFonts w:asciiTheme="majorHAnsi" w:hAnsiTheme="majorHAnsi" w:cstheme="majorHAnsi"/>
+          <w:color w:val="171717"/>
+          <w:sz w:val="21"/>
+          <w:szCs w:val="21"/>
+          <w:shd w:val="clear" w:color="auto" w:fill="FAFAFA"/>
+        </w:rPr>
+      </w:pPr>
+      <w:proofErr w:type="spellStart"/>
+      <w:r>
+        <w:rPr>
+          <w:rFonts w:asciiTheme="majorHAnsi" w:hAnsiTheme="majorHAnsi" w:cstheme="majorHAnsi"/>
           <w:color w:val="171717"/>
           <w:sz w:val="21"/>
           <w:szCs w:val="21"/>
@@ -620,7 +913,7 @@
       <w:proofErr w:type="spellEnd"/>
       <w:r>
         <w:rPr>
-          <w:rFonts w:ascii="Consolas" w:eastAsia="Times New Roman" w:hAnsi="Consolas" w:cs="Consolas"/>
+          <w:rFonts w:asciiTheme="majorHAnsi" w:hAnsiTheme="majorHAnsi" w:cstheme="majorHAnsi"/>
           <w:color w:val="171717"/>
           <w:sz w:val="21"/>
           <w:szCs w:val="21"/>
@@ -633,16 +926,16 @@
       <w:pPr>
         <w:ind w:left="720"/>
         <w:rPr>
-          <w:rFonts w:ascii="Consolas" w:eastAsia="Times New Roman" w:hAnsi="Consolas" w:cs="Consolas"/>
-          <w:color w:val="171717"/>
-          <w:sz w:val="21"/>
-          <w:szCs w:val="21"/>
-          <w:shd w:val="clear" w:color="auto" w:fill="FAFAFA"/>
-        </w:rPr>
-      </w:pPr>
-      <w:r>
-        <w:rPr>
-          <w:rFonts w:ascii="Consolas" w:eastAsia="Times New Roman" w:hAnsi="Consolas" w:cs="Consolas"/>
+          <w:rFonts w:asciiTheme="majorHAnsi" w:hAnsiTheme="majorHAnsi" w:cstheme="majorHAnsi"/>
+          <w:color w:val="171717"/>
+          <w:sz w:val="21"/>
+          <w:szCs w:val="21"/>
+          <w:shd w:val="clear" w:color="auto" w:fill="FAFAFA"/>
+        </w:rPr>
+      </w:pPr>
+      <w:r>
+        <w:rPr>
+          <w:rFonts w:asciiTheme="majorHAnsi" w:hAnsiTheme="majorHAnsi" w:cstheme="majorHAnsi"/>
           <w:color w:val="171717"/>
           <w:sz w:val="21"/>
           <w:szCs w:val="21"/>
@@ -653,7 +946,7 @@
       <w:proofErr w:type="spellStart"/>
       <w:r>
         <w:rPr>
-          <w:rFonts w:ascii="Consolas" w:eastAsia="Times New Roman" w:hAnsi="Consolas" w:cs="Consolas"/>
+          <w:rFonts w:asciiTheme="majorHAnsi" w:hAnsiTheme="majorHAnsi" w:cstheme="majorHAnsi"/>
           <w:color w:val="171717"/>
           <w:sz w:val="21"/>
           <w:szCs w:val="21"/>
@@ -664,7 +957,7 @@
       <w:proofErr w:type="spellEnd"/>
       <w:r>
         <w:rPr>
-          <w:rFonts w:ascii="Consolas" w:eastAsia="Times New Roman" w:hAnsi="Consolas" w:cs="Consolas"/>
+          <w:rFonts w:asciiTheme="majorHAnsi" w:hAnsiTheme="majorHAnsi" w:cstheme="majorHAnsi"/>
           <w:color w:val="171717"/>
           <w:sz w:val="21"/>
           <w:szCs w:val="21"/>
@@ -677,16 +970,16 @@
       <w:pPr>
         <w:ind w:left="720"/>
         <w:rPr>
-          <w:rFonts w:ascii="Consolas" w:eastAsia="Times New Roman" w:hAnsi="Consolas" w:cs="Consolas"/>
-          <w:color w:val="171717"/>
-          <w:sz w:val="21"/>
-          <w:szCs w:val="21"/>
-          <w:shd w:val="clear" w:color="auto" w:fill="FAFAFA"/>
-        </w:rPr>
-      </w:pPr>
-      <w:r>
-        <w:rPr>
-          <w:rFonts w:ascii="Consolas" w:eastAsia="Times New Roman" w:hAnsi="Consolas" w:cs="Consolas"/>
+          <w:rFonts w:asciiTheme="majorHAnsi" w:hAnsiTheme="majorHAnsi" w:cstheme="majorHAnsi"/>
+          <w:color w:val="171717"/>
+          <w:sz w:val="21"/>
+          <w:szCs w:val="21"/>
+          <w:shd w:val="clear" w:color="auto" w:fill="FAFAFA"/>
+        </w:rPr>
+      </w:pPr>
+      <w:r>
+        <w:rPr>
+          <w:rFonts w:asciiTheme="majorHAnsi" w:hAnsiTheme="majorHAnsi" w:cstheme="majorHAnsi"/>
           <w:color w:val="171717"/>
           <w:sz w:val="21"/>
           <w:szCs w:val="21"/>
@@ -699,16 +992,16 @@
       <w:pPr>
         <w:ind w:left="720"/>
         <w:rPr>
-          <w:rFonts w:ascii="Consolas" w:eastAsia="Times New Roman" w:hAnsi="Consolas" w:cs="Consolas"/>
-          <w:color w:val="171717"/>
-          <w:sz w:val="21"/>
-          <w:szCs w:val="21"/>
-          <w:shd w:val="clear" w:color="auto" w:fill="FAFAFA"/>
-        </w:rPr>
-      </w:pPr>
-      <w:r>
-        <w:rPr>
-          <w:rFonts w:ascii="Consolas" w:eastAsia="Times New Roman" w:hAnsi="Consolas" w:cs="Consolas"/>
+          <w:rFonts w:asciiTheme="majorHAnsi" w:hAnsiTheme="majorHAnsi" w:cstheme="majorHAnsi"/>
+          <w:color w:val="171717"/>
+          <w:sz w:val="21"/>
+          <w:szCs w:val="21"/>
+          <w:shd w:val="clear" w:color="auto" w:fill="FAFAFA"/>
+        </w:rPr>
+      </w:pPr>
+      <w:r>
+        <w:rPr>
+          <w:rFonts w:asciiTheme="majorHAnsi" w:hAnsiTheme="majorHAnsi" w:cstheme="majorHAnsi"/>
           <w:color w:val="171717"/>
           <w:sz w:val="21"/>
           <w:szCs w:val="21"/>
@@ -719,7 +1012,7 @@
       <w:proofErr w:type="spellStart"/>
       <w:r>
         <w:rPr>
-          <w:rFonts w:ascii="Consolas" w:eastAsia="Times New Roman" w:hAnsi="Consolas" w:cs="Consolas"/>
+          <w:rFonts w:asciiTheme="majorHAnsi" w:hAnsiTheme="majorHAnsi" w:cstheme="majorHAnsi"/>
           <w:color w:val="171717"/>
           <w:sz w:val="21"/>
           <w:szCs w:val="21"/>
@@ -730,7 +1023,7 @@
       <w:proofErr w:type="spellEnd"/>
       <w:r>
         <w:rPr>
-          <w:rFonts w:ascii="Consolas" w:eastAsia="Times New Roman" w:hAnsi="Consolas" w:cs="Consolas"/>
+          <w:rFonts w:asciiTheme="majorHAnsi" w:hAnsiTheme="majorHAnsi" w:cstheme="majorHAnsi"/>
           <w:color w:val="171717"/>
           <w:sz w:val="21"/>
           <w:szCs w:val="21"/>
@@ -743,17 +1036,17 @@
       <w:pPr>
         <w:ind w:left="720"/>
         <w:rPr>
-          <w:rFonts w:ascii="Consolas" w:eastAsia="Times New Roman" w:hAnsi="Consolas" w:cs="Consolas"/>
-          <w:color w:val="171717"/>
-          <w:sz w:val="21"/>
-          <w:szCs w:val="21"/>
-          <w:shd w:val="clear" w:color="auto" w:fill="FAFAFA"/>
-        </w:rPr>
-      </w:pPr>
-      <w:proofErr w:type="spellStart"/>
-      <w:r>
-        <w:rPr>
-          <w:rFonts w:ascii="Consolas" w:eastAsia="Times New Roman" w:hAnsi="Consolas" w:cs="Consolas"/>
+          <w:rFonts w:asciiTheme="majorHAnsi" w:hAnsiTheme="majorHAnsi" w:cstheme="majorHAnsi"/>
+          <w:color w:val="171717"/>
+          <w:sz w:val="21"/>
+          <w:szCs w:val="21"/>
+          <w:shd w:val="clear" w:color="auto" w:fill="FAFAFA"/>
+        </w:rPr>
+      </w:pPr>
+      <w:proofErr w:type="spellStart"/>
+      <w:r>
+        <w:rPr>
+          <w:rFonts w:asciiTheme="majorHAnsi" w:hAnsiTheme="majorHAnsi" w:cstheme="majorHAnsi"/>
           <w:color w:val="171717"/>
           <w:sz w:val="21"/>
           <w:szCs w:val="21"/>
@@ -764,7 +1057,7 @@
       <w:proofErr w:type="spellEnd"/>
       <w:r>
         <w:rPr>
-          <w:rFonts w:ascii="Consolas" w:eastAsia="Times New Roman" w:hAnsi="Consolas" w:cs="Consolas"/>
+          <w:rFonts w:asciiTheme="majorHAnsi" w:hAnsiTheme="majorHAnsi" w:cstheme="majorHAnsi"/>
           <w:color w:val="171717"/>
           <w:sz w:val="21"/>
           <w:szCs w:val="21"/>
@@ -777,16 +1070,16 @@
       <w:pPr>
         <w:ind w:left="720"/>
         <w:rPr>
-          <w:rFonts w:ascii="Consolas" w:eastAsia="Times New Roman" w:hAnsi="Consolas" w:cs="Consolas"/>
-          <w:color w:val="171717"/>
-          <w:sz w:val="21"/>
-          <w:szCs w:val="21"/>
-          <w:shd w:val="clear" w:color="auto" w:fill="FAFAFA"/>
-        </w:rPr>
-      </w:pPr>
-      <w:r>
-        <w:rPr>
-          <w:rFonts w:ascii="Consolas" w:eastAsia="Times New Roman" w:hAnsi="Consolas" w:cs="Consolas"/>
+          <w:rFonts w:asciiTheme="majorHAnsi" w:hAnsiTheme="majorHAnsi" w:cstheme="majorHAnsi"/>
+          <w:color w:val="171717"/>
+          <w:sz w:val="21"/>
+          <w:szCs w:val="21"/>
+          <w:shd w:val="clear" w:color="auto" w:fill="FAFAFA"/>
+        </w:rPr>
+      </w:pPr>
+      <w:r>
+        <w:rPr>
+          <w:rFonts w:asciiTheme="majorHAnsi" w:hAnsiTheme="majorHAnsi" w:cstheme="majorHAnsi"/>
           <w:color w:val="171717"/>
           <w:sz w:val="21"/>
           <w:szCs w:val="21"/>
@@ -797,7 +1090,7 @@
       <w:proofErr w:type="spellStart"/>
       <w:r>
         <w:rPr>
-          <w:rFonts w:ascii="Consolas" w:eastAsia="Times New Roman" w:hAnsi="Consolas" w:cs="Consolas"/>
+          <w:rFonts w:asciiTheme="majorHAnsi" w:hAnsiTheme="majorHAnsi" w:cstheme="majorHAnsi"/>
           <w:color w:val="171717"/>
           <w:sz w:val="21"/>
           <w:szCs w:val="21"/>
@@ -808,7 +1101,7 @@
       <w:proofErr w:type="spellEnd"/>
       <w:r>
         <w:rPr>
-          <w:rFonts w:ascii="Consolas" w:eastAsia="Times New Roman" w:hAnsi="Consolas" w:cs="Consolas"/>
+          <w:rFonts w:asciiTheme="majorHAnsi" w:hAnsiTheme="majorHAnsi" w:cstheme="majorHAnsi"/>
           <w:color w:val="171717"/>
           <w:sz w:val="21"/>
           <w:szCs w:val="21"/>
@@ -821,72 +1114,200 @@
       <w:pPr>
         <w:ind w:left="720"/>
         <w:rPr>
-          <w:rFonts w:ascii="Consolas" w:eastAsia="Times New Roman" w:hAnsi="Consolas" w:cs="Consolas"/>
-          <w:color w:val="171717"/>
-          <w:sz w:val="21"/>
-          <w:szCs w:val="21"/>
-          <w:shd w:val="clear" w:color="auto" w:fill="FAFAFA"/>
-        </w:rPr>
-      </w:pPr>
-      <w:r>
-        <w:rPr>
-          <w:rFonts w:ascii="Consolas" w:eastAsia="Times New Roman" w:hAnsi="Consolas" w:cs="Consolas"/>
+          <w:rFonts w:asciiTheme="majorHAnsi" w:hAnsiTheme="majorHAnsi" w:cstheme="majorHAnsi"/>
+          <w:color w:val="171717"/>
+          <w:sz w:val="21"/>
+          <w:szCs w:val="21"/>
+          <w:shd w:val="clear" w:color="auto" w:fill="FAFAFA"/>
+        </w:rPr>
+      </w:pPr>
+      <w:r>
+        <w:rPr>
+          <w:rFonts w:asciiTheme="majorHAnsi" w:hAnsiTheme="majorHAnsi" w:cstheme="majorHAnsi"/>
+          <w:color w:val="171717"/>
+          <w:sz w:val="21"/>
+          <w:szCs w:val="21"/>
+          <w:shd w:val="clear" w:color="auto" w:fill="FAFAFA"/>
+        </w:rPr>
+        <w:t xml:space="preserve">    name: </w:t>
+      </w:r>
+      <w:proofErr w:type="spellStart"/>
+      <w:r>
+        <w:rPr>
+          <w:rFonts w:asciiTheme="majorHAnsi" w:hAnsiTheme="majorHAnsi" w:cstheme="majorHAnsi"/>
+          <w:color w:val="171717"/>
+          <w:sz w:val="21"/>
+          <w:szCs w:val="21"/>
+          <w:shd w:val="clear" w:color="auto" w:fill="FAFAFA"/>
+        </w:rPr>
+        <w:t>containerHealth</w:t>
+      </w:r>
+      <w:proofErr w:type="spellEnd"/>
+      <w:r>
+        <w:rPr>
+          <w:rFonts w:asciiTheme="majorHAnsi" w:hAnsiTheme="majorHAnsi" w:cstheme="majorHAnsi"/>
+          <w:color w:val="171717"/>
+          <w:sz w:val="21"/>
+          <w:szCs w:val="21"/>
+          <w:shd w:val="clear" w:color="auto" w:fill="FAFAFA"/>
+        </w:rPr>
+        <w:t xml:space="preserve">-log-reader </w:t>
+      </w:r>
+    </w:p>
+    <w:p>
+      <w:pPr>
+        <w:ind w:left="720"/>
+        <w:rPr>
+          <w:rFonts w:asciiTheme="majorHAnsi" w:hAnsiTheme="majorHAnsi" w:cstheme="majorHAnsi"/>
+          <w:color w:val="171717"/>
+          <w:sz w:val="21"/>
+          <w:szCs w:val="21"/>
+          <w:shd w:val="clear" w:color="auto" w:fill="FAFAFA"/>
+        </w:rPr>
+      </w:pPr>
+      <w:r>
+        <w:rPr>
+          <w:rFonts w:asciiTheme="majorHAnsi" w:hAnsiTheme="majorHAnsi" w:cstheme="majorHAnsi"/>
           <w:color w:val="171717"/>
           <w:sz w:val="21"/>
           <w:szCs w:val="21"/>
           <w:shd w:val="clear" w:color="auto" w:fill="FAFAFA"/>
         </w:rPr>
         <w:lastRenderedPageBreak/>
-        <w:t xml:space="preserve">    name: </w:t>
-      </w:r>
-      <w:proofErr w:type="spellStart"/>
-      <w:r>
-        <w:rPr>
-          <w:rFonts w:ascii="Consolas" w:eastAsia="Times New Roman" w:hAnsi="Consolas" w:cs="Consolas"/>
-          <w:color w:val="171717"/>
-          <w:sz w:val="21"/>
-          <w:szCs w:val="21"/>
-          <w:shd w:val="clear" w:color="auto" w:fill="FAFAFA"/>
-        </w:rPr>
-        <w:t>containerHealth</w:t>
-      </w:r>
-      <w:proofErr w:type="spellEnd"/>
-      <w:r>
-        <w:rPr>
-          <w:rFonts w:ascii="Consolas" w:eastAsia="Times New Roman" w:hAnsi="Consolas" w:cs="Consolas"/>
-          <w:color w:val="171717"/>
-          <w:sz w:val="21"/>
-          <w:szCs w:val="21"/>
-          <w:shd w:val="clear" w:color="auto" w:fill="FAFAFA"/>
-        </w:rPr>
-        <w:t xml:space="preserve">-log-reader </w:t>
+        <w:t xml:space="preserve">    </w:t>
+      </w:r>
+      <w:proofErr w:type="spellStart"/>
+      <w:r>
+        <w:rPr>
+          <w:rFonts w:asciiTheme="majorHAnsi" w:hAnsiTheme="majorHAnsi" w:cstheme="majorHAnsi"/>
+          <w:color w:val="171717"/>
+          <w:sz w:val="21"/>
+          <w:szCs w:val="21"/>
+          <w:shd w:val="clear" w:color="auto" w:fill="FAFAFA"/>
+        </w:rPr>
+        <w:t>apiGroup</w:t>
+      </w:r>
+      <w:proofErr w:type="spellEnd"/>
+      <w:r>
+        <w:rPr>
+          <w:rFonts w:asciiTheme="majorHAnsi" w:hAnsiTheme="majorHAnsi" w:cstheme="majorHAnsi"/>
+          <w:color w:val="171717"/>
+          <w:sz w:val="21"/>
+          <w:szCs w:val="21"/>
+          <w:shd w:val="clear" w:color="auto" w:fill="FAFAFA"/>
+        </w:rPr>
+        <w:t xml:space="preserve">: rbac.authorization.k8s.io </w:t>
       </w:r>
     </w:p>
     <w:p>
       <w:pPr>
         <w:ind w:left="720"/>
         <w:rPr>
-          <w:rFonts w:ascii="Consolas" w:eastAsia="Times New Roman" w:hAnsi="Consolas" w:cs="Consolas"/>
-          <w:color w:val="171717"/>
-          <w:sz w:val="21"/>
-          <w:szCs w:val="21"/>
-          <w:shd w:val="clear" w:color="auto" w:fill="FAFAFA"/>
-        </w:rPr>
-      </w:pPr>
-      <w:r>
-        <w:rPr>
-          <w:rFonts w:ascii="Consolas" w:eastAsia="Times New Roman" w:hAnsi="Consolas" w:cs="Consolas"/>
-          <w:color w:val="171717"/>
-          <w:sz w:val="21"/>
-          <w:szCs w:val="21"/>
-          <w:shd w:val="clear" w:color="auto" w:fill="FAFAFA"/>
-        </w:rPr>
-        <w:t xml:space="preserve">    </w:t>
-      </w:r>
-      <w:proofErr w:type="spellStart"/>
-      <w:r>
-        <w:rPr>
-          <w:rFonts w:ascii="Consolas" w:eastAsia="Times New Roman" w:hAnsi="Consolas" w:cs="Consolas"/>
+          <w:rFonts w:asciiTheme="majorHAnsi" w:hAnsiTheme="majorHAnsi" w:cstheme="majorHAnsi"/>
+          <w:color w:val="171717"/>
+          <w:sz w:val="21"/>
+          <w:szCs w:val="21"/>
+          <w:shd w:val="clear" w:color="auto" w:fill="FAFAFA"/>
+        </w:rPr>
+      </w:pPr>
+      <w:r>
+        <w:rPr>
+          <w:rFonts w:asciiTheme="majorHAnsi" w:hAnsiTheme="majorHAnsi" w:cstheme="majorHAnsi"/>
+          <w:color w:val="171717"/>
+          <w:sz w:val="21"/>
+          <w:szCs w:val="21"/>
+          <w:shd w:val="clear" w:color="auto" w:fill="FAFAFA"/>
+        </w:rPr>
+        <w:t xml:space="preserve">subjects: </w:t>
+      </w:r>
+    </w:p>
+    <w:p>
+      <w:pPr>
+        <w:ind w:left="720"/>
+        <w:rPr>
+          <w:rFonts w:asciiTheme="majorHAnsi" w:hAnsiTheme="majorHAnsi" w:cstheme="majorHAnsi"/>
+          <w:color w:val="171717"/>
+          <w:sz w:val="21"/>
+          <w:szCs w:val="21"/>
+          <w:shd w:val="clear" w:color="auto" w:fill="FAFAFA"/>
+        </w:rPr>
+      </w:pPr>
+      <w:r>
+        <w:rPr>
+          <w:rFonts w:asciiTheme="majorHAnsi" w:hAnsiTheme="majorHAnsi" w:cstheme="majorHAnsi"/>
+          <w:color w:val="171717"/>
+          <w:sz w:val="21"/>
+          <w:szCs w:val="21"/>
+          <w:shd w:val="clear" w:color="auto" w:fill="FAFAFA"/>
+        </w:rPr>
+        <w:t xml:space="preserve">   - kind: User </w:t>
+      </w:r>
+    </w:p>
+    <w:p>
+      <w:pPr>
+        <w:ind w:left="720"/>
+        <w:rPr>
+          <w:rFonts w:asciiTheme="majorHAnsi" w:hAnsiTheme="majorHAnsi" w:cstheme="majorHAnsi"/>
+          <w:color w:val="171717"/>
+          <w:sz w:val="21"/>
+          <w:szCs w:val="21"/>
+          <w:shd w:val="clear" w:color="auto" w:fill="FAFAFA"/>
+        </w:rPr>
+      </w:pPr>
+      <w:r>
+        <w:rPr>
+          <w:rFonts w:asciiTheme="majorHAnsi" w:hAnsiTheme="majorHAnsi" w:cstheme="majorHAnsi"/>
+          <w:color w:val="171717"/>
+          <w:sz w:val="21"/>
+          <w:szCs w:val="21"/>
+          <w:shd w:val="clear" w:color="auto" w:fill="FAFAFA"/>
+        </w:rPr>
+        <w:t xml:space="preserve">     name: </w:t>
+      </w:r>
+      <w:proofErr w:type="spellStart"/>
+      <w:r>
+        <w:rPr>
+          <w:rFonts w:asciiTheme="majorHAnsi" w:hAnsiTheme="majorHAnsi" w:cstheme="majorHAnsi"/>
+          <w:color w:val="171717"/>
+          <w:sz w:val="21"/>
+          <w:szCs w:val="21"/>
+          <w:shd w:val="clear" w:color="auto" w:fill="FAFAFA"/>
+        </w:rPr>
+        <w:t>clusterUser</w:t>
+      </w:r>
+      <w:proofErr w:type="spellEnd"/>
+      <w:r>
+        <w:rPr>
+          <w:rFonts w:asciiTheme="majorHAnsi" w:hAnsiTheme="majorHAnsi" w:cstheme="majorHAnsi"/>
+          <w:color w:val="171717"/>
+          <w:sz w:val="21"/>
+          <w:szCs w:val="21"/>
+          <w:shd w:val="clear" w:color="auto" w:fill="FAFAFA"/>
+        </w:rPr>
+        <w:t xml:space="preserve"> </w:t>
+      </w:r>
+    </w:p>
+    <w:p>
+      <w:pPr>
+        <w:ind w:left="720"/>
+        <w:rPr>
+          <w:rFonts w:asciiTheme="majorHAnsi" w:hAnsiTheme="majorHAnsi" w:cstheme="majorHAnsi"/>
+        </w:rPr>
+      </w:pPr>
+      <w:r>
+        <w:rPr>
+          <w:rFonts w:asciiTheme="majorHAnsi" w:hAnsiTheme="majorHAnsi" w:cstheme="majorHAnsi"/>
+          <w:color w:val="171717"/>
+          <w:sz w:val="21"/>
+          <w:szCs w:val="21"/>
+          <w:shd w:val="clear" w:color="auto" w:fill="FAFAFA"/>
+        </w:rPr>
+        <w:t xml:space="preserve">     </w:t>
+      </w:r>
+      <w:proofErr w:type="spellStart"/>
+      <w:r>
+        <w:rPr>
+          <w:rFonts w:asciiTheme="majorHAnsi" w:hAnsiTheme="majorHAnsi" w:cstheme="majorHAnsi"/>
           <w:color w:val="171717"/>
           <w:sz w:val="21"/>
           <w:szCs w:val="21"/>
@@ -897,182 +1318,92 @@
       <w:proofErr w:type="spellEnd"/>
       <w:r>
         <w:rPr>
-          <w:rFonts w:ascii="Consolas" w:eastAsia="Times New Roman" w:hAnsi="Consolas" w:cs="Consolas"/>
-          <w:color w:val="171717"/>
-          <w:sz w:val="21"/>
-          <w:szCs w:val="21"/>
-          <w:shd w:val="clear" w:color="auto" w:fill="FAFAFA"/>
-        </w:rPr>
-        <w:t xml:space="preserve">: rbac.authorization.k8s.io </w:t>
-      </w:r>
-    </w:p>
-    <w:p>
-      <w:pPr>
-        <w:ind w:left="720"/>
-        <w:rPr>
-          <w:rFonts w:ascii="Consolas" w:eastAsia="Times New Roman" w:hAnsi="Consolas" w:cs="Consolas"/>
-          <w:color w:val="171717"/>
-          <w:sz w:val="21"/>
-          <w:szCs w:val="21"/>
-          <w:shd w:val="clear" w:color="auto" w:fill="FAFAFA"/>
-        </w:rPr>
-      </w:pPr>
-      <w:r>
-        <w:rPr>
-          <w:rFonts w:ascii="Consolas" w:eastAsia="Times New Roman" w:hAnsi="Consolas" w:cs="Consolas"/>
-          <w:color w:val="171717"/>
-          <w:sz w:val="21"/>
-          <w:szCs w:val="21"/>
-          <w:shd w:val="clear" w:color="auto" w:fill="FAFAFA"/>
-        </w:rPr>
-        <w:t xml:space="preserve">subjects: </w:t>
-      </w:r>
-    </w:p>
-    <w:p>
-      <w:pPr>
-        <w:ind w:left="720"/>
-        <w:rPr>
-          <w:rFonts w:ascii="Consolas" w:eastAsia="Times New Roman" w:hAnsi="Consolas" w:cs="Consolas"/>
-          <w:color w:val="171717"/>
-          <w:sz w:val="21"/>
-          <w:szCs w:val="21"/>
-          <w:shd w:val="clear" w:color="auto" w:fill="FAFAFA"/>
-        </w:rPr>
-      </w:pPr>
-      <w:r>
-        <w:rPr>
-          <w:rFonts w:ascii="Consolas" w:eastAsia="Times New Roman" w:hAnsi="Consolas" w:cs="Consolas"/>
-          <w:color w:val="171717"/>
-          <w:sz w:val="21"/>
-          <w:szCs w:val="21"/>
-          <w:shd w:val="clear" w:color="auto" w:fill="FAFAFA"/>
-        </w:rPr>
-        <w:t xml:space="preserve">   - kind: User </w:t>
-      </w:r>
-    </w:p>
-    <w:p>
-      <w:pPr>
-        <w:ind w:left="720"/>
-        <w:rPr>
-          <w:rFonts w:ascii="Consolas" w:eastAsia="Times New Roman" w:hAnsi="Consolas" w:cs="Consolas"/>
-          <w:color w:val="171717"/>
-          <w:sz w:val="21"/>
-          <w:szCs w:val="21"/>
-          <w:shd w:val="clear" w:color="auto" w:fill="FAFAFA"/>
-        </w:rPr>
-      </w:pPr>
-      <w:r>
-        <w:rPr>
-          <w:rFonts w:ascii="Consolas" w:eastAsia="Times New Roman" w:hAnsi="Consolas" w:cs="Consolas"/>
-          <w:color w:val="171717"/>
-          <w:sz w:val="21"/>
-          <w:szCs w:val="21"/>
-          <w:shd w:val="clear" w:color="auto" w:fill="FAFAFA"/>
-        </w:rPr>
-        <w:t xml:space="preserve">     name: </w:t>
-      </w:r>
-      <w:proofErr w:type="spellStart"/>
-      <w:r>
-        <w:rPr>
-          <w:rFonts w:ascii="Consolas" w:eastAsia="Times New Roman" w:hAnsi="Consolas" w:cs="Consolas"/>
-          <w:color w:val="171717"/>
-          <w:sz w:val="21"/>
-          <w:szCs w:val="21"/>
-          <w:shd w:val="clear" w:color="auto" w:fill="FAFAFA"/>
-        </w:rPr>
-        <w:t>clusterUser</w:t>
-      </w:r>
-      <w:proofErr w:type="spellEnd"/>
-      <w:r>
-        <w:rPr>
-          <w:rFonts w:ascii="Consolas" w:eastAsia="Times New Roman" w:hAnsi="Consolas" w:cs="Consolas"/>
-          <w:color w:val="171717"/>
-          <w:sz w:val="21"/>
-          <w:szCs w:val="21"/>
-          <w:shd w:val="clear" w:color="auto" w:fill="FAFAFA"/>
+          <w:rFonts w:asciiTheme="majorHAnsi" w:hAnsiTheme="majorHAnsi" w:cstheme="majorHAnsi"/>
+          <w:color w:val="171717"/>
+          <w:sz w:val="21"/>
+          <w:szCs w:val="21"/>
+          <w:shd w:val="clear" w:color="auto" w:fill="FAFAFA"/>
+        </w:rPr>
+        <w:t>: rbac.authorization.k8s.io</w:t>
+      </w:r>
+    </w:p>
+    <w:p>
+      <w:pPr>
+        <w:rPr>
+          <w:rFonts w:asciiTheme="majorHAnsi" w:hAnsiTheme="majorHAnsi" w:cstheme="majorHAnsi"/>
+        </w:rPr>
+      </w:pPr>
+    </w:p>
+    <w:p>
+      <w:pPr>
+        <w:rPr>
+          <w:rFonts w:asciiTheme="majorHAnsi" w:hAnsiTheme="majorHAnsi" w:cstheme="majorHAnsi"/>
+        </w:rPr>
+      </w:pPr>
+      <w:r>
+        <w:rPr>
+          <w:rFonts w:asciiTheme="majorHAnsi" w:hAnsiTheme="majorHAnsi" w:cstheme="majorHAnsi"/>
         </w:rPr>
         <w:t xml:space="preserve"> </w:t>
       </w:r>
-    </w:p>
-    <w:p>
-      <w:pPr>
-        <w:ind w:left="720"/>
-        <w:rPr>
-          <w:rFonts w:ascii="Times New Roman" w:eastAsia="Times New Roman" w:hAnsi="Times New Roman" w:cs="Times New Roman"/>
-        </w:rPr>
-      </w:pPr>
-      <w:r>
-        <w:rPr>
-          <w:rFonts w:ascii="Consolas" w:eastAsia="Times New Roman" w:hAnsi="Consolas" w:cs="Consolas"/>
-          <w:color w:val="171717"/>
-          <w:sz w:val="21"/>
-          <w:szCs w:val="21"/>
-          <w:shd w:val="clear" w:color="auto" w:fill="FAFAFA"/>
-        </w:rPr>
-        <w:t xml:space="preserve">     </w:t>
-      </w:r>
-      <w:proofErr w:type="spellStart"/>
-      <w:r>
-        <w:rPr>
-          <w:rFonts w:ascii="Consolas" w:eastAsia="Times New Roman" w:hAnsi="Consolas" w:cs="Consolas"/>
-          <w:color w:val="171717"/>
-          <w:sz w:val="21"/>
-          <w:szCs w:val="21"/>
-          <w:shd w:val="clear" w:color="auto" w:fill="FAFAFA"/>
-        </w:rPr>
-        <w:t>apiGroup</w:t>
-      </w:r>
-      <w:proofErr w:type="spellEnd"/>
-      <w:r>
-        <w:rPr>
-          <w:rFonts w:ascii="Consolas" w:eastAsia="Times New Roman" w:hAnsi="Consolas" w:cs="Consolas"/>
-          <w:color w:val="171717"/>
-          <w:sz w:val="21"/>
-          <w:szCs w:val="21"/>
-          <w:shd w:val="clear" w:color="auto" w:fill="FAFAFA"/>
-        </w:rPr>
-        <w:t>: rbac.authorization.k8s.io</w:t>
-      </w:r>
-    </w:p>
-    <w:p/>
-    <w:p>
-      <w:r>
-        <w:t xml:space="preserve"> </w:t>
-      </w:r>
-      <w:r>
+      <w:r>
+        <w:rPr>
+          <w:rFonts w:asciiTheme="majorHAnsi" w:hAnsiTheme="majorHAnsi" w:cstheme="majorHAnsi"/>
+        </w:rPr>
         <w:t xml:space="preserve">Save this </w:t>
       </w:r>
       <w:proofErr w:type="spellStart"/>
       <w:r>
+        <w:rPr>
+          <w:rFonts w:asciiTheme="majorHAnsi" w:hAnsiTheme="majorHAnsi" w:cstheme="majorHAnsi"/>
+        </w:rPr>
         <w:t>yaml</w:t>
       </w:r>
       <w:proofErr w:type="spellEnd"/>
       <w:r>
+        <w:rPr>
+          <w:rFonts w:asciiTheme="majorHAnsi" w:hAnsiTheme="majorHAnsi" w:cstheme="majorHAnsi"/>
+        </w:rPr>
         <w:t xml:space="preserve"> file as </w:t>
       </w:r>
       <w:proofErr w:type="spellStart"/>
       <w:r>
+        <w:rPr>
+          <w:rFonts w:asciiTheme="majorHAnsi" w:hAnsiTheme="majorHAnsi" w:cstheme="majorHAnsi"/>
+        </w:rPr>
         <w:t>LogReaderRBAC.yaml</w:t>
       </w:r>
       <w:proofErr w:type="spellEnd"/>
       <w:r>
+        <w:rPr>
+          <w:rFonts w:asciiTheme="majorHAnsi" w:hAnsiTheme="majorHAnsi" w:cstheme="majorHAnsi"/>
+        </w:rPr>
         <w:t xml:space="preserve"> and upload the file in the Azure Cloud Shell. From the shell run the following command:</w:t>
       </w:r>
     </w:p>
-    <w:p/>
-    <w:p>
-      <w:pPr>
-        <w:rPr>
-          <w:rFonts w:ascii="Times New Roman" w:eastAsia="Times New Roman" w:hAnsi="Times New Roman" w:cs="Times New Roman"/>
-        </w:rPr>
-      </w:pPr>
-      <w:r>
+    <w:p>
+      <w:pPr>
+        <w:rPr>
+          <w:rFonts w:asciiTheme="majorHAnsi" w:hAnsiTheme="majorHAnsi" w:cstheme="majorHAnsi"/>
+        </w:rPr>
+      </w:pPr>
+    </w:p>
+    <w:p>
+      <w:pPr>
+        <w:rPr>
+          <w:rFonts w:asciiTheme="majorHAnsi" w:hAnsiTheme="majorHAnsi" w:cstheme="majorHAnsi"/>
+        </w:rPr>
+      </w:pPr>
+      <w:r>
+        <w:rPr>
+          <w:rFonts w:asciiTheme="majorHAnsi" w:hAnsiTheme="majorHAnsi" w:cstheme="majorHAnsi"/>
+        </w:rPr>
         <w:tab/>
       </w:r>
       <w:proofErr w:type="spellStart"/>
       <w:r>
         <w:rPr>
-          <w:rFonts w:ascii="Consolas" w:eastAsia="Times New Roman" w:hAnsi="Consolas" w:cs="Consolas"/>
+          <w:rFonts w:asciiTheme="majorHAnsi" w:hAnsiTheme="majorHAnsi" w:cstheme="majorHAnsi"/>
           <w:color w:val="171717"/>
           <w:sz w:val="20"/>
           <w:szCs w:val="20"/>
@@ -1083,7 +1414,7 @@
       <w:proofErr w:type="spellEnd"/>
       <w:r>
         <w:rPr>
-          <w:rFonts w:ascii="Consolas" w:eastAsia="Times New Roman" w:hAnsi="Consolas" w:cs="Consolas"/>
+          <w:rFonts w:asciiTheme="majorHAnsi" w:hAnsiTheme="majorHAnsi" w:cstheme="majorHAnsi"/>
           <w:color w:val="171717"/>
           <w:sz w:val="20"/>
           <w:szCs w:val="20"/>
@@ -1094,7 +1425,7 @@
       <w:proofErr w:type="spellStart"/>
       <w:r>
         <w:rPr>
-          <w:rFonts w:ascii="Consolas" w:eastAsia="Times New Roman" w:hAnsi="Consolas" w:cs="Consolas"/>
+          <w:rFonts w:asciiTheme="majorHAnsi" w:hAnsiTheme="majorHAnsi" w:cstheme="majorHAnsi"/>
           <w:color w:val="171717"/>
           <w:sz w:val="20"/>
           <w:szCs w:val="20"/>
@@ -1104,17 +1435,31 @@
       </w:r>
       <w:proofErr w:type="spellEnd"/>
     </w:p>
-    <w:p/>
-    <w:p/>
-    <w:p>
-      <w:pPr>
-        <w:rPr>
+    <w:p>
+      <w:pPr>
+        <w:rPr>
+          <w:rFonts w:asciiTheme="majorHAnsi" w:hAnsiTheme="majorHAnsi" w:cstheme="majorHAnsi"/>
+        </w:rPr>
+      </w:pPr>
+    </w:p>
+    <w:p>
+      <w:pPr>
+        <w:rPr>
+          <w:rFonts w:asciiTheme="majorHAnsi" w:hAnsiTheme="majorHAnsi" w:cstheme="majorHAnsi"/>
+        </w:rPr>
+      </w:pPr>
+    </w:p>
+    <w:p>
+      <w:pPr>
+        <w:rPr>
+          <w:rFonts w:asciiTheme="majorHAnsi" w:hAnsiTheme="majorHAnsi" w:cstheme="majorHAnsi"/>
           <w:b/>
           <w:bCs/>
         </w:rPr>
       </w:pPr>
       <w:r>
         <w:rPr>
+          <w:rFonts w:asciiTheme="majorHAnsi" w:hAnsiTheme="majorHAnsi" w:cstheme="majorHAnsi"/>
           <w:b/>
           <w:bCs/>
         </w:rPr>
@@ -1123,6 +1468,7 @@
       <w:proofErr w:type="spellStart"/>
       <w:r>
         <w:rPr>
+          <w:rFonts w:asciiTheme="majorHAnsi" w:hAnsiTheme="majorHAnsi" w:cstheme="majorHAnsi"/>
           <w:b/>
           <w:bCs/>
         </w:rPr>
@@ -1131,121 +1477,254 @@
       <w:proofErr w:type="spellEnd"/>
       <w:r>
         <w:rPr>
+          <w:rFonts w:asciiTheme="majorHAnsi" w:hAnsiTheme="majorHAnsi" w:cstheme="majorHAnsi"/>
           <w:b/>
           <w:bCs/>
         </w:rPr>
         <w:t>/Helm version</w:t>
       </w:r>
     </w:p>
-    <w:p/>
-    <w:p>
-      <w:r>
+    <w:p>
+      <w:pPr>
+        <w:rPr>
+          <w:rFonts w:asciiTheme="majorHAnsi" w:hAnsiTheme="majorHAnsi" w:cstheme="majorHAnsi"/>
+        </w:rPr>
+      </w:pPr>
+    </w:p>
+    <w:p>
+      <w:pPr>
+        <w:rPr>
+          <w:rFonts w:asciiTheme="majorHAnsi" w:hAnsiTheme="majorHAnsi" w:cstheme="majorHAnsi"/>
+        </w:rPr>
+      </w:pPr>
+      <w:r>
+        <w:rPr>
+          <w:rFonts w:asciiTheme="majorHAnsi" w:hAnsiTheme="majorHAnsi" w:cstheme="majorHAnsi"/>
+        </w:rPr>
         <w:t xml:space="preserve">If </w:t>
       </w:r>
       <w:proofErr w:type="spellStart"/>
       <w:r>
+        <w:rPr>
+          <w:rFonts w:asciiTheme="majorHAnsi" w:hAnsiTheme="majorHAnsi" w:cstheme="majorHAnsi"/>
+        </w:rPr>
         <w:t>Mojaloop</w:t>
       </w:r>
       <w:proofErr w:type="spellEnd"/>
       <w:r>
+        <w:rPr>
+          <w:rFonts w:asciiTheme="majorHAnsi" w:hAnsiTheme="majorHAnsi" w:cstheme="majorHAnsi"/>
+        </w:rPr>
         <w:t xml:space="preserve"> has been installed, the following steps will allow you to upgrade to the latest version and components (or to select a specific version to install). Run the following in cloud shell:</w:t>
       </w:r>
     </w:p>
-    <w:p/>
-    <w:p>
-      <w:r>
+    <w:p>
+      <w:pPr>
+        <w:rPr>
+          <w:rFonts w:asciiTheme="majorHAnsi" w:hAnsiTheme="majorHAnsi" w:cstheme="majorHAnsi"/>
+        </w:rPr>
+      </w:pPr>
+    </w:p>
+    <w:p>
+      <w:pPr>
+        <w:rPr>
+          <w:rFonts w:asciiTheme="majorHAnsi" w:hAnsiTheme="majorHAnsi" w:cstheme="majorHAnsi"/>
+        </w:rPr>
+      </w:pPr>
+      <w:r>
+        <w:rPr>
+          <w:rFonts w:asciiTheme="majorHAnsi" w:hAnsiTheme="majorHAnsi" w:cstheme="majorHAnsi"/>
+        </w:rPr>
         <w:tab/>
         <w:t xml:space="preserve">helm del --purge </w:t>
       </w:r>
       <w:proofErr w:type="spellStart"/>
       <w:r>
+        <w:rPr>
+          <w:rFonts w:asciiTheme="majorHAnsi" w:hAnsiTheme="majorHAnsi" w:cstheme="majorHAnsi"/>
+        </w:rPr>
         <w:t>moja</w:t>
       </w:r>
       <w:proofErr w:type="spellEnd"/>
       <w:r>
+        <w:rPr>
+          <w:rFonts w:asciiTheme="majorHAnsi" w:hAnsiTheme="majorHAnsi" w:cstheme="majorHAnsi"/>
+        </w:rPr>
         <w:t>;</w:t>
       </w:r>
     </w:p>
-    <w:p/>
-    <w:p>
-      <w:r>
+    <w:p>
+      <w:pPr>
+        <w:rPr>
+          <w:rFonts w:asciiTheme="majorHAnsi" w:hAnsiTheme="majorHAnsi" w:cstheme="majorHAnsi"/>
+        </w:rPr>
+      </w:pPr>
+    </w:p>
+    <w:p>
+      <w:pPr>
+        <w:rPr>
+          <w:rFonts w:asciiTheme="majorHAnsi" w:hAnsiTheme="majorHAnsi" w:cstheme="majorHAnsi"/>
+        </w:rPr>
+      </w:pPr>
+      <w:r>
+        <w:rPr>
+          <w:rFonts w:asciiTheme="majorHAnsi" w:hAnsiTheme="majorHAnsi" w:cstheme="majorHAnsi"/>
+        </w:rPr>
         <w:tab/>
         <w:t>helm repo update</w:t>
       </w:r>
     </w:p>
     <w:p>
-      <w:r>
+      <w:pPr>
+        <w:rPr>
+          <w:rFonts w:asciiTheme="majorHAnsi" w:hAnsiTheme="majorHAnsi" w:cstheme="majorHAnsi"/>
+        </w:rPr>
+      </w:pPr>
+      <w:r>
+        <w:rPr>
+          <w:rFonts w:asciiTheme="majorHAnsi" w:hAnsiTheme="majorHAnsi" w:cstheme="majorHAnsi"/>
+        </w:rPr>
         <w:tab/>
         <w:t xml:space="preserve">helm search -l </w:t>
       </w:r>
       <w:proofErr w:type="spellStart"/>
       <w:r>
+        <w:rPr>
+          <w:rFonts w:asciiTheme="majorHAnsi" w:hAnsiTheme="majorHAnsi" w:cstheme="majorHAnsi"/>
+        </w:rPr>
         <w:t>mojaloop</w:t>
       </w:r>
       <w:proofErr w:type="spellEnd"/>
       <w:r>
+        <w:rPr>
+          <w:rFonts w:asciiTheme="majorHAnsi" w:hAnsiTheme="majorHAnsi" w:cstheme="majorHAnsi"/>
+        </w:rPr>
         <w:t>/</w:t>
       </w:r>
       <w:proofErr w:type="spellStart"/>
       <w:r>
+        <w:rPr>
+          <w:rFonts w:asciiTheme="majorHAnsi" w:hAnsiTheme="majorHAnsi" w:cstheme="majorHAnsi"/>
+        </w:rPr>
         <w:t>mojaloop</w:t>
       </w:r>
       <w:proofErr w:type="spellEnd"/>
       <w:r>
+        <w:rPr>
+          <w:rFonts w:asciiTheme="majorHAnsi" w:hAnsiTheme="majorHAnsi" w:cstheme="majorHAnsi"/>
+        </w:rPr>
         <w:t xml:space="preserve">  (will list </w:t>
       </w:r>
       <w:proofErr w:type="spellStart"/>
       <w:r>
+        <w:rPr>
+          <w:rFonts w:asciiTheme="majorHAnsi" w:hAnsiTheme="majorHAnsi" w:cstheme="majorHAnsi"/>
+        </w:rPr>
         <w:t>Mojaloop</w:t>
       </w:r>
       <w:proofErr w:type="spellEnd"/>
       <w:r>
+        <w:rPr>
+          <w:rFonts w:asciiTheme="majorHAnsi" w:hAnsiTheme="majorHAnsi" w:cstheme="majorHAnsi"/>
+        </w:rPr>
         <w:t xml:space="preserve"> versions)</w:t>
       </w:r>
     </w:p>
     <w:p>
-      <w:r>
+      <w:pPr>
+        <w:rPr>
+          <w:rFonts w:asciiTheme="majorHAnsi" w:hAnsiTheme="majorHAnsi" w:cstheme="majorHAnsi"/>
+        </w:rPr>
+      </w:pPr>
+      <w:r>
+        <w:rPr>
+          <w:rFonts w:asciiTheme="majorHAnsi" w:hAnsiTheme="majorHAnsi" w:cstheme="majorHAnsi"/>
+        </w:rPr>
         <w:tab/>
         <w:t xml:space="preserve">helm --namespace demo --name </w:t>
       </w:r>
       <w:proofErr w:type="spellStart"/>
       <w:r>
+        <w:rPr>
+          <w:rFonts w:asciiTheme="majorHAnsi" w:hAnsiTheme="majorHAnsi" w:cstheme="majorHAnsi"/>
+        </w:rPr>
         <w:t>moja</w:t>
       </w:r>
       <w:proofErr w:type="spellEnd"/>
       <w:r>
+        <w:rPr>
+          <w:rFonts w:asciiTheme="majorHAnsi" w:hAnsiTheme="majorHAnsi" w:cstheme="majorHAnsi"/>
+        </w:rPr>
         <w:t xml:space="preserve"> install </w:t>
       </w:r>
       <w:proofErr w:type="spellStart"/>
       <w:r>
+        <w:rPr>
+          <w:rFonts w:asciiTheme="majorHAnsi" w:hAnsiTheme="majorHAnsi" w:cstheme="majorHAnsi"/>
+        </w:rPr>
         <w:t>mojaloop</w:t>
       </w:r>
       <w:proofErr w:type="spellEnd"/>
       <w:r>
+        <w:rPr>
+          <w:rFonts w:asciiTheme="majorHAnsi" w:hAnsiTheme="majorHAnsi" w:cstheme="majorHAnsi"/>
+        </w:rPr>
         <w:t>/</w:t>
       </w:r>
       <w:proofErr w:type="spellStart"/>
       <w:r>
+        <w:rPr>
+          <w:rFonts w:asciiTheme="majorHAnsi" w:hAnsiTheme="majorHAnsi" w:cstheme="majorHAnsi"/>
+        </w:rPr>
         <w:t>mojaloop</w:t>
       </w:r>
       <w:proofErr w:type="spellEnd"/>
       <w:r>
+        <w:rPr>
+          <w:rFonts w:asciiTheme="majorHAnsi" w:hAnsiTheme="majorHAnsi" w:cstheme="majorHAnsi"/>
+        </w:rPr>
         <w:t xml:space="preserve"> --version &lt;version&gt;</w:t>
       </w:r>
     </w:p>
-    <w:p/>
-    <w:p/>
-    <w:p/>
-    <w:p/>
-    <w:p>
-      <w:pPr>
-        <w:rPr>
+    <w:p>
+      <w:pPr>
+        <w:rPr>
+          <w:rFonts w:asciiTheme="majorHAnsi" w:hAnsiTheme="majorHAnsi" w:cstheme="majorHAnsi"/>
+        </w:rPr>
+      </w:pPr>
+    </w:p>
+    <w:p>
+      <w:pPr>
+        <w:rPr>
+          <w:rFonts w:asciiTheme="majorHAnsi" w:hAnsiTheme="majorHAnsi" w:cstheme="majorHAnsi"/>
+        </w:rPr>
+      </w:pPr>
+    </w:p>
+    <w:p>
+      <w:pPr>
+        <w:rPr>
+          <w:rFonts w:asciiTheme="majorHAnsi" w:hAnsiTheme="majorHAnsi" w:cstheme="majorHAnsi"/>
+        </w:rPr>
+      </w:pPr>
+    </w:p>
+    <w:p>
+      <w:pPr>
+        <w:rPr>
+          <w:rFonts w:asciiTheme="majorHAnsi" w:hAnsiTheme="majorHAnsi" w:cstheme="majorHAnsi"/>
+        </w:rPr>
+      </w:pPr>
+    </w:p>
+    <w:p>
+      <w:pPr>
+        <w:rPr>
+          <w:rFonts w:asciiTheme="majorHAnsi" w:hAnsiTheme="majorHAnsi" w:cstheme="majorHAnsi"/>
           <w:b/>
           <w:bCs/>
         </w:rPr>
       </w:pPr>
       <w:r>
         <w:rPr>
+          <w:rFonts w:asciiTheme="majorHAnsi" w:hAnsiTheme="majorHAnsi" w:cstheme="majorHAnsi"/>
           <w:b/>
           <w:bCs/>
         </w:rPr>
@@ -1254,6 +1733,7 @@
       <w:proofErr w:type="spellStart"/>
       <w:r>
         <w:rPr>
+          <w:rFonts w:asciiTheme="majorHAnsi" w:hAnsiTheme="majorHAnsi" w:cstheme="majorHAnsi"/>
           <w:b/>
           <w:bCs/>
         </w:rPr>
@@ -1261,48 +1741,105 @@
       </w:r>
       <w:proofErr w:type="spellEnd"/>
     </w:p>
-    <w:p/>
-    <w:p>
-      <w:r>
+    <w:p>
+      <w:pPr>
+        <w:rPr>
+          <w:rFonts w:asciiTheme="majorHAnsi" w:hAnsiTheme="majorHAnsi" w:cstheme="majorHAnsi"/>
+        </w:rPr>
+      </w:pPr>
+    </w:p>
+    <w:p>
+      <w:pPr>
+        <w:rPr>
+          <w:rFonts w:asciiTheme="majorHAnsi" w:hAnsiTheme="majorHAnsi" w:cstheme="majorHAnsi"/>
+        </w:rPr>
+      </w:pPr>
+      <w:r>
+        <w:rPr>
+          <w:rFonts w:asciiTheme="majorHAnsi" w:hAnsiTheme="majorHAnsi" w:cstheme="majorHAnsi"/>
+        </w:rPr>
         <w:t>Create VM on Azure – be sure to add static IP. I also created DNS entries for the instance</w:t>
       </w:r>
     </w:p>
-    <w:p/>
-    <w:p>
-      <w:r>
+    <w:p>
+      <w:pPr>
+        <w:rPr>
+          <w:rFonts w:asciiTheme="majorHAnsi" w:hAnsiTheme="majorHAnsi" w:cstheme="majorHAnsi"/>
+        </w:rPr>
+      </w:pPr>
+    </w:p>
+    <w:p>
+      <w:pPr>
+        <w:rPr>
+          <w:rFonts w:asciiTheme="majorHAnsi" w:hAnsiTheme="majorHAnsi" w:cstheme="majorHAnsi"/>
+        </w:rPr>
+      </w:pPr>
+      <w:r>
+        <w:rPr>
+          <w:rFonts w:asciiTheme="majorHAnsi" w:hAnsiTheme="majorHAnsi" w:cstheme="majorHAnsi"/>
+        </w:rPr>
         <w:t xml:space="preserve">Clone </w:t>
       </w:r>
       <w:proofErr w:type="spellStart"/>
       <w:r>
+        <w:rPr>
+          <w:rFonts w:asciiTheme="majorHAnsi" w:hAnsiTheme="majorHAnsi" w:cstheme="majorHAnsi"/>
+        </w:rPr>
         <w:t>Fineract</w:t>
       </w:r>
       <w:proofErr w:type="spellEnd"/>
       <w:r>
+        <w:rPr>
+          <w:rFonts w:asciiTheme="majorHAnsi" w:hAnsiTheme="majorHAnsi" w:cstheme="majorHAnsi"/>
+        </w:rPr>
         <w:t xml:space="preserve"> repo to get latest code and build.</w:t>
       </w:r>
     </w:p>
-    <w:p/>
-    <w:p>
-      <w:r>
+    <w:p>
+      <w:pPr>
+        <w:rPr>
+          <w:rFonts w:asciiTheme="majorHAnsi" w:hAnsiTheme="majorHAnsi" w:cstheme="majorHAnsi"/>
+        </w:rPr>
+      </w:pPr>
+    </w:p>
+    <w:p>
+      <w:pPr>
+        <w:rPr>
+          <w:rFonts w:asciiTheme="majorHAnsi" w:hAnsiTheme="majorHAnsi" w:cstheme="majorHAnsi"/>
+        </w:rPr>
+      </w:pPr>
+      <w:r>
+        <w:rPr>
+          <w:rFonts w:asciiTheme="majorHAnsi" w:hAnsiTheme="majorHAnsi" w:cstheme="majorHAnsi"/>
+        </w:rPr>
         <w:t>Update SQL migration scripts to create tenants (tn01 and tn02) – the file is:</w:t>
       </w:r>
     </w:p>
-    <w:p/>
-    <w:p>
-      <w:pPr>
-        <w:rPr>
-          <w:rFonts w:ascii="Menlo" w:hAnsi="Menlo" w:cs="Menlo"/>
+    <w:p>
+      <w:pPr>
+        <w:rPr>
+          <w:rFonts w:asciiTheme="majorHAnsi" w:hAnsiTheme="majorHAnsi" w:cstheme="majorHAnsi"/>
+        </w:rPr>
+      </w:pPr>
+    </w:p>
+    <w:p>
+      <w:pPr>
+        <w:rPr>
+          <w:rFonts w:asciiTheme="majorHAnsi" w:hAnsiTheme="majorHAnsi" w:cstheme="majorHAnsi"/>
           <w:color w:val="000000"/>
           <w:sz w:val="20"/>
           <w:szCs w:val="20"/>
         </w:rPr>
       </w:pPr>
       <w:r>
+        <w:rPr>
+          <w:rFonts w:asciiTheme="majorHAnsi" w:hAnsiTheme="majorHAnsi" w:cstheme="majorHAnsi"/>
+        </w:rPr>
         <w:tab/>
       </w:r>
       <w:r>
         <w:rPr>
-          <w:rFonts w:ascii="Menlo" w:hAnsi="Menlo" w:cs="Menlo"/>
+          <w:rFonts w:asciiTheme="majorHAnsi" w:hAnsiTheme="majorHAnsi" w:cstheme="majorHAnsi"/>
           <w:color w:val="000000"/>
           <w:sz w:val="20"/>
           <w:szCs w:val="20"/>
@@ -1313,7 +1850,7 @@
     <w:p>
       <w:pPr>
         <w:rPr>
-          <w:rFonts w:ascii="Menlo" w:hAnsi="Menlo" w:cs="Menlo"/>
+          <w:rFonts w:asciiTheme="majorHAnsi" w:hAnsiTheme="majorHAnsi" w:cstheme="majorHAnsi"/>
           <w:color w:val="000000"/>
           <w:sz w:val="20"/>
           <w:szCs w:val="20"/>
@@ -1321,13 +1858,22 @@
       </w:pPr>
     </w:p>
     <w:p>
-      <w:r>
+      <w:pPr>
+        <w:rPr>
+          <w:rFonts w:asciiTheme="majorHAnsi" w:hAnsiTheme="majorHAnsi" w:cstheme="majorHAnsi"/>
+        </w:rPr>
+      </w:pPr>
+      <w:r>
+        <w:rPr>
+          <w:rFonts w:asciiTheme="majorHAnsi" w:hAnsiTheme="majorHAnsi" w:cstheme="majorHAnsi"/>
+        </w:rPr>
         <w:t>Update database initialization script to create tenant databases (tn01, tn02). The file is:</w:t>
       </w:r>
     </w:p>
     <w:p>
       <w:pPr>
         <w:rPr>
+          <w:rFonts w:asciiTheme="majorHAnsi" w:hAnsiTheme="majorHAnsi" w:cstheme="majorHAnsi"/>
           <w:sz w:val="22"/>
           <w:szCs w:val="22"/>
         </w:rPr>
@@ -1337,6 +1883,7 @@
       <w:pPr>
         <w:ind w:firstLine="720"/>
         <w:rPr>
+          <w:rFonts w:asciiTheme="majorHAnsi" w:hAnsiTheme="majorHAnsi" w:cstheme="majorHAnsi"/>
           <w:sz w:val="22"/>
           <w:szCs w:val="22"/>
         </w:rPr>
@@ -1344,72 +1891,99 @@
       <w:proofErr w:type="spellStart"/>
       <w:r>
         <w:rPr>
-          <w:rFonts w:ascii="Menlo" w:hAnsi="Menlo" w:cs="Menlo"/>
+          <w:rFonts w:asciiTheme="majorHAnsi" w:hAnsiTheme="majorHAnsi" w:cstheme="majorHAnsi"/>
           <w:color w:val="000000"/>
           <w:sz w:val="20"/>
           <w:szCs w:val="20"/>
         </w:rPr>
-        <w:t>fineract-</w:t>
-      </w:r>
-      <w:r>
-        <w:rPr>
-          <w:rFonts w:ascii="Menlo" w:hAnsi="Menlo" w:cs="Menlo"/>
+        <w:t>fineract-db</w:t>
+      </w:r>
+      <w:proofErr w:type="spellEnd"/>
+      <w:r>
+        <w:rPr>
+          <w:rFonts w:asciiTheme="majorHAnsi" w:hAnsiTheme="majorHAnsi" w:cstheme="majorHAnsi"/>
           <w:color w:val="000000"/>
           <w:sz w:val="20"/>
           <w:szCs w:val="20"/>
         </w:rPr>
-        <w:t>db</w:t>
-      </w:r>
-      <w:proofErr w:type="spellEnd"/>
-      <w:r>
-        <w:rPr>
-          <w:rFonts w:ascii="Menlo" w:hAnsi="Menlo" w:cs="Menlo"/>
-          <w:color w:val="000000"/>
-          <w:sz w:val="20"/>
-          <w:szCs w:val="20"/>
-        </w:rPr>
         <w:t>/docker/01-databases.sql</w:t>
       </w:r>
     </w:p>
     <w:p>
       <w:pPr>
         <w:rPr>
+          <w:rFonts w:asciiTheme="majorHAnsi" w:hAnsiTheme="majorHAnsi" w:cstheme="majorHAnsi"/>
           <w:sz w:val="22"/>
           <w:szCs w:val="22"/>
         </w:rPr>
       </w:pPr>
     </w:p>
     <w:p>
-      <w:r>
-        <w:rPr>
+      <w:pPr>
+        <w:rPr>
+          <w:rFonts w:asciiTheme="majorHAnsi" w:hAnsiTheme="majorHAnsi" w:cstheme="majorHAnsi"/>
+        </w:rPr>
+      </w:pPr>
+      <w:r>
+        <w:rPr>
+          <w:rFonts w:asciiTheme="majorHAnsi" w:hAnsiTheme="majorHAnsi" w:cstheme="majorHAnsi"/>
           <w:sz w:val="22"/>
           <w:szCs w:val="22"/>
         </w:rPr>
         <w:t xml:space="preserve"> </w:t>
       </w:r>
       <w:r>
+        <w:rPr>
+          <w:rFonts w:asciiTheme="majorHAnsi" w:hAnsiTheme="majorHAnsi" w:cstheme="majorHAnsi"/>
+        </w:rPr>
         <w:t xml:space="preserve">Get </w:t>
       </w:r>
       <w:proofErr w:type="spellStart"/>
       <w:r>
+        <w:rPr>
+          <w:rFonts w:asciiTheme="majorHAnsi" w:hAnsiTheme="majorHAnsi" w:cstheme="majorHAnsi"/>
+        </w:rPr>
         <w:t>Dockerfile</w:t>
       </w:r>
       <w:proofErr w:type="spellEnd"/>
       <w:r>
+        <w:rPr>
+          <w:rFonts w:asciiTheme="majorHAnsi" w:hAnsiTheme="majorHAnsi" w:cstheme="majorHAnsi"/>
+        </w:rPr>
         <w:t xml:space="preserve"> and docker-</w:t>
       </w:r>
       <w:proofErr w:type="spellStart"/>
       <w:r>
+        <w:rPr>
+          <w:rFonts w:asciiTheme="majorHAnsi" w:hAnsiTheme="majorHAnsi" w:cstheme="majorHAnsi"/>
+        </w:rPr>
         <w:t>compose.yml</w:t>
       </w:r>
       <w:proofErr w:type="spellEnd"/>
       <w:r>
+        <w:rPr>
+          <w:rFonts w:asciiTheme="majorHAnsi" w:hAnsiTheme="majorHAnsi" w:cstheme="majorHAnsi"/>
+        </w:rPr>
         <w:t xml:space="preserve"> from repo – overwrite existing versions</w:t>
       </w:r>
     </w:p>
-    <w:p/>
-    <w:p>
-      <w:r>
+    <w:p>
+      <w:pPr>
+        <w:rPr>
+          <w:rFonts w:asciiTheme="majorHAnsi" w:hAnsiTheme="majorHAnsi" w:cstheme="majorHAnsi"/>
+        </w:rPr>
+      </w:pPr>
+    </w:p>
+    <w:p>
+      <w:pPr>
+        <w:rPr>
+          <w:rFonts w:asciiTheme="majorHAnsi" w:hAnsiTheme="majorHAnsi" w:cstheme="majorHAnsi"/>
+        </w:rPr>
+      </w:pPr>
+      <w:r>
+        <w:rPr>
+          <w:rFonts w:asciiTheme="majorHAnsi" w:hAnsiTheme="majorHAnsi" w:cstheme="majorHAnsi"/>
+        </w:rPr>
         <w:tab/>
         <w:t>docker-compose build</w:t>
       </w:r>
@@ -1417,27 +1991,59 @@
     <w:p>
       <w:pPr>
         <w:ind w:firstLine="720"/>
-      </w:pPr>
-      <w:r>
+        <w:rPr>
+          <w:rFonts w:asciiTheme="majorHAnsi" w:hAnsiTheme="majorHAnsi" w:cstheme="majorHAnsi"/>
+        </w:rPr>
+      </w:pPr>
+      <w:r>
+        <w:rPr>
+          <w:rFonts w:asciiTheme="majorHAnsi" w:hAnsiTheme="majorHAnsi" w:cstheme="majorHAnsi"/>
+        </w:rPr>
+        <w:t>d</w:t>
+      </w:r>
+      <w:r>
+        <w:rPr>
+          <w:rFonts w:asciiTheme="majorHAnsi" w:hAnsiTheme="majorHAnsi" w:cstheme="majorHAnsi"/>
+        </w:rPr>
+        <w:t>ocker-compose up -d</w:t>
+      </w:r>
+    </w:p>
+    <w:p>
+      <w:pPr>
+        <w:rPr>
+          <w:rFonts w:asciiTheme="majorHAnsi" w:hAnsiTheme="majorHAnsi" w:cstheme="majorHAnsi"/>
+        </w:rPr>
+      </w:pPr>
+    </w:p>
+    <w:p>
+      <w:pPr>
+        <w:rPr>
+          <w:rFonts w:asciiTheme="majorHAnsi" w:hAnsiTheme="majorHAnsi" w:cstheme="majorHAnsi"/>
+        </w:rPr>
+      </w:pPr>
+      <w:r>
+        <w:rPr>
+          <w:rFonts w:asciiTheme="majorHAnsi" w:hAnsiTheme="majorHAnsi" w:cstheme="majorHAnsi"/>
+        </w:rPr>
         <w:lastRenderedPageBreak/>
-        <w:t>d</w:t>
-      </w:r>
-      <w:r>
-        <w:t>ocker-compose up -d</w:t>
-      </w:r>
-    </w:p>
-    <w:p/>
-    <w:p>
-      <w:r>
         <w:t xml:space="preserve">Note: </w:t>
       </w:r>
       <w:r>
+        <w:rPr>
+          <w:rFonts w:asciiTheme="majorHAnsi" w:hAnsiTheme="majorHAnsi" w:cstheme="majorHAnsi"/>
+        </w:rPr>
         <w:t xml:space="preserve">Make sure that network ports are open </w:t>
       </w:r>
       <w:r>
+        <w:rPr>
+          <w:rFonts w:asciiTheme="majorHAnsi" w:hAnsiTheme="majorHAnsi" w:cstheme="majorHAnsi"/>
+        </w:rPr>
         <w:t xml:space="preserve">on VM </w:t>
       </w:r>
       <w:r>
+        <w:rPr>
+          <w:rFonts w:asciiTheme="majorHAnsi" w:hAnsiTheme="majorHAnsi" w:cstheme="majorHAnsi"/>
+        </w:rPr>
         <w:t>– 8443</w:t>
       </w:r>
     </w:p>
@@ -1448,106 +2054,250 @@
           <w:ilvl w:val="0"/>
           <w:numId w:val="2"/>
         </w:numPr>
-      </w:pPr>
-      <w:r>
+        <w:rPr>
+          <w:rFonts w:asciiTheme="majorHAnsi" w:hAnsiTheme="majorHAnsi" w:cstheme="majorHAnsi"/>
+        </w:rPr>
+      </w:pPr>
+      <w:r>
+        <w:rPr>
+          <w:rFonts w:asciiTheme="majorHAnsi" w:hAnsiTheme="majorHAnsi" w:cstheme="majorHAnsi"/>
+        </w:rPr>
         <w:t xml:space="preserve">Ports 80, 48888, 48889, 58080, 58180, 58181 </w:t>
       </w:r>
       <w:r>
+        <w:rPr>
+          <w:rFonts w:asciiTheme="majorHAnsi" w:hAnsiTheme="majorHAnsi" w:cstheme="majorHAnsi"/>
+        </w:rPr>
         <w:t xml:space="preserve">also need to be open </w:t>
       </w:r>
       <w:r>
+        <w:rPr>
+          <w:rFonts w:asciiTheme="majorHAnsi" w:hAnsiTheme="majorHAnsi" w:cstheme="majorHAnsi"/>
+        </w:rPr>
         <w:t>for payment hub</w:t>
       </w:r>
     </w:p>
-    <w:p/>
-    <w:p>
-      <w:r>
+    <w:p>
+      <w:pPr>
+        <w:pStyle w:val="ListParagraph"/>
+        <w:numPr>
+          <w:ilvl w:val="0"/>
+          <w:numId w:val="2"/>
+        </w:numPr>
+        <w:rPr>
+          <w:rFonts w:asciiTheme="majorHAnsi" w:hAnsiTheme="majorHAnsi" w:cstheme="majorHAnsi"/>
+        </w:rPr>
+      </w:pPr>
+      <w:r>
+        <w:rPr>
+          <w:rFonts w:asciiTheme="majorHAnsi" w:hAnsiTheme="majorHAnsi" w:cstheme="majorHAnsi"/>
+        </w:rPr>
+        <w:t xml:space="preserve">Ports 62020 and 62021 need to be open for </w:t>
+      </w:r>
+      <w:proofErr w:type="spellStart"/>
+      <w:r>
+        <w:rPr>
+          <w:rFonts w:asciiTheme="majorHAnsi" w:hAnsiTheme="majorHAnsi" w:cstheme="majorHAnsi"/>
+        </w:rPr>
+        <w:t>openbanking</w:t>
+      </w:r>
+      <w:proofErr w:type="spellEnd"/>
+      <w:r>
+        <w:rPr>
+          <w:rFonts w:asciiTheme="majorHAnsi" w:hAnsiTheme="majorHAnsi" w:cstheme="majorHAnsi"/>
+        </w:rPr>
+        <w:t xml:space="preserve"> adapter</w:t>
+      </w:r>
+    </w:p>
+    <w:p>
+      <w:pPr>
+        <w:rPr>
+          <w:rFonts w:asciiTheme="majorHAnsi" w:hAnsiTheme="majorHAnsi" w:cstheme="majorHAnsi"/>
+        </w:rPr>
+      </w:pPr>
+    </w:p>
+    <w:p>
+      <w:pPr>
+        <w:rPr>
+          <w:rFonts w:asciiTheme="majorHAnsi" w:hAnsiTheme="majorHAnsi" w:cstheme="majorHAnsi"/>
+        </w:rPr>
+      </w:pPr>
+      <w:r>
+        <w:rPr>
+          <w:rFonts w:asciiTheme="majorHAnsi" w:hAnsiTheme="majorHAnsi" w:cstheme="majorHAnsi"/>
+        </w:rPr>
         <w:t xml:space="preserve">Note: To use a CA certificate in the tomcat </w:t>
       </w:r>
       <w:proofErr w:type="spellStart"/>
       <w:r>
+        <w:rPr>
+          <w:rFonts w:asciiTheme="majorHAnsi" w:hAnsiTheme="majorHAnsi" w:cstheme="majorHAnsi"/>
+        </w:rPr>
         <w:t>keystore</w:t>
       </w:r>
       <w:proofErr w:type="spellEnd"/>
       <w:r>
+        <w:rPr>
+          <w:rFonts w:asciiTheme="majorHAnsi" w:hAnsiTheme="majorHAnsi" w:cstheme="majorHAnsi"/>
+        </w:rPr>
         <w:t xml:space="preserve">, you will need to compile it to a .p12 file. Use the following command (use the same password as you use for the </w:t>
       </w:r>
       <w:proofErr w:type="spellStart"/>
       <w:r>
+        <w:rPr>
+          <w:rFonts w:asciiTheme="majorHAnsi" w:hAnsiTheme="majorHAnsi" w:cstheme="majorHAnsi"/>
+        </w:rPr>
         <w:t>keystore</w:t>
       </w:r>
       <w:proofErr w:type="spellEnd"/>
       <w:r>
+        <w:rPr>
+          <w:rFonts w:asciiTheme="majorHAnsi" w:hAnsiTheme="majorHAnsi" w:cstheme="majorHAnsi"/>
+        </w:rPr>
         <w:t xml:space="preserve">): </w:t>
       </w:r>
     </w:p>
-    <w:p/>
-    <w:p>
-      <w:r>
+    <w:p>
+      <w:pPr>
+        <w:rPr>
+          <w:rFonts w:asciiTheme="majorHAnsi" w:hAnsiTheme="majorHAnsi" w:cstheme="majorHAnsi"/>
+        </w:rPr>
+      </w:pPr>
+    </w:p>
+    <w:p>
+      <w:pPr>
+        <w:rPr>
+          <w:rFonts w:asciiTheme="majorHAnsi" w:hAnsiTheme="majorHAnsi" w:cstheme="majorHAnsi"/>
+        </w:rPr>
+      </w:pPr>
+      <w:r>
+        <w:rPr>
+          <w:rFonts w:asciiTheme="majorHAnsi" w:hAnsiTheme="majorHAnsi" w:cstheme="majorHAnsi"/>
+        </w:rPr>
         <w:tab/>
       </w:r>
       <w:proofErr w:type="spellStart"/>
       <w:r>
+        <w:rPr>
+          <w:rFonts w:asciiTheme="majorHAnsi" w:hAnsiTheme="majorHAnsi" w:cstheme="majorHAnsi"/>
+        </w:rPr>
         <w:t>openssl</w:t>
       </w:r>
       <w:proofErr w:type="spellEnd"/>
       <w:r>
+        <w:rPr>
+          <w:rFonts w:asciiTheme="majorHAnsi" w:hAnsiTheme="majorHAnsi" w:cstheme="majorHAnsi"/>
+        </w:rPr>
         <w:t xml:space="preserve"> pkcs12 -export -in mifosio.crt -</w:t>
       </w:r>
       <w:proofErr w:type="spellStart"/>
       <w:r>
+        <w:rPr>
+          <w:rFonts w:asciiTheme="majorHAnsi" w:hAnsiTheme="majorHAnsi" w:cstheme="majorHAnsi"/>
+        </w:rPr>
         <w:t>inkey</w:t>
       </w:r>
       <w:proofErr w:type="spellEnd"/>
       <w:r>
+        <w:rPr>
+          <w:rFonts w:asciiTheme="majorHAnsi" w:hAnsiTheme="majorHAnsi" w:cstheme="majorHAnsi"/>
+        </w:rPr>
         <w:t xml:space="preserve"> </w:t>
       </w:r>
       <w:proofErr w:type="spellStart"/>
       <w:r>
+        <w:rPr>
+          <w:rFonts w:asciiTheme="majorHAnsi" w:hAnsiTheme="majorHAnsi" w:cstheme="majorHAnsi"/>
+        </w:rPr>
         <w:t>mifosio.key</w:t>
       </w:r>
       <w:proofErr w:type="spellEnd"/>
       <w:r>
+        <w:rPr>
+          <w:rFonts w:asciiTheme="majorHAnsi" w:hAnsiTheme="majorHAnsi" w:cstheme="majorHAnsi"/>
+        </w:rPr>
         <w:t xml:space="preserve"> -out mifosio.p12 -name </w:t>
       </w:r>
       <w:proofErr w:type="spellStart"/>
       <w:r>
+        <w:rPr>
+          <w:rFonts w:asciiTheme="majorHAnsi" w:hAnsiTheme="majorHAnsi" w:cstheme="majorHAnsi"/>
+        </w:rPr>
         <w:t>mifos</w:t>
       </w:r>
       <w:proofErr w:type="spellEnd"/>
       <w:r>
+        <w:rPr>
+          <w:rFonts w:asciiTheme="majorHAnsi" w:hAnsiTheme="majorHAnsi" w:cstheme="majorHAnsi"/>
+        </w:rPr>
         <w:t xml:space="preserve"> -</w:t>
       </w:r>
       <w:proofErr w:type="spellStart"/>
       <w:r>
+        <w:rPr>
+          <w:rFonts w:asciiTheme="majorHAnsi" w:hAnsiTheme="majorHAnsi" w:cstheme="majorHAnsi"/>
+        </w:rPr>
         <w:t>CAfile</w:t>
       </w:r>
       <w:proofErr w:type="spellEnd"/>
       <w:r>
+        <w:rPr>
+          <w:rFonts w:asciiTheme="majorHAnsi" w:hAnsiTheme="majorHAnsi" w:cstheme="majorHAnsi"/>
+        </w:rPr>
         <w:t xml:space="preserve"> </w:t>
       </w:r>
       <w:proofErr w:type="spellStart"/>
       <w:r>
+        <w:rPr>
+          <w:rFonts w:asciiTheme="majorHAnsi" w:hAnsiTheme="majorHAnsi" w:cstheme="majorHAnsi"/>
+        </w:rPr>
         <w:t>mifosio.cabundle</w:t>
       </w:r>
       <w:proofErr w:type="spellEnd"/>
       <w:r>
+        <w:rPr>
+          <w:rFonts w:asciiTheme="majorHAnsi" w:hAnsiTheme="majorHAnsi" w:cstheme="majorHAnsi"/>
+        </w:rPr>
         <w:t xml:space="preserve"> -</w:t>
       </w:r>
       <w:proofErr w:type="spellStart"/>
       <w:r>
+        <w:rPr>
+          <w:rFonts w:asciiTheme="majorHAnsi" w:hAnsiTheme="majorHAnsi" w:cstheme="majorHAnsi"/>
+        </w:rPr>
         <w:t>caname</w:t>
       </w:r>
       <w:proofErr w:type="spellEnd"/>
       <w:r>
+        <w:rPr>
+          <w:rFonts w:asciiTheme="majorHAnsi" w:hAnsiTheme="majorHAnsi" w:cstheme="majorHAnsi"/>
+        </w:rPr>
         <w:t xml:space="preserve"> root -chain</w:t>
       </w:r>
     </w:p>
-    <w:p/>
-    <w:p/>
-    <w:p>
-      <w:r>
-        <w:rPr>
+    <w:p>
+      <w:pPr>
+        <w:rPr>
+          <w:rFonts w:asciiTheme="majorHAnsi" w:hAnsiTheme="majorHAnsi" w:cstheme="majorHAnsi"/>
+        </w:rPr>
+      </w:pPr>
+    </w:p>
+    <w:p>
+      <w:pPr>
+        <w:rPr>
+          <w:rFonts w:asciiTheme="majorHAnsi" w:hAnsiTheme="majorHAnsi" w:cstheme="majorHAnsi"/>
+        </w:rPr>
+      </w:pPr>
+    </w:p>
+    <w:p>
+      <w:pPr>
+        <w:rPr>
+          <w:rFonts w:asciiTheme="majorHAnsi" w:hAnsiTheme="majorHAnsi" w:cstheme="majorHAnsi"/>
+        </w:rPr>
+      </w:pPr>
+      <w:r>
+        <w:rPr>
+          <w:rFonts w:asciiTheme="majorHAnsi" w:hAnsiTheme="majorHAnsi" w:cstheme="majorHAnsi"/>
           <w:b/>
           <w:bCs/>
         </w:rPr>
@@ -1556,6 +2306,7 @@
       <w:proofErr w:type="spellStart"/>
       <w:r>
         <w:rPr>
+          <w:rFonts w:asciiTheme="majorHAnsi" w:hAnsiTheme="majorHAnsi" w:cstheme="majorHAnsi"/>
           <w:b/>
           <w:bCs/>
         </w:rPr>
@@ -1564,37 +2315,72 @@
       <w:proofErr w:type="spellEnd"/>
       <w:r>
         <w:rPr>
+          <w:rFonts w:asciiTheme="majorHAnsi" w:hAnsiTheme="majorHAnsi" w:cstheme="majorHAnsi"/>
           <w:b/>
           <w:bCs/>
         </w:rPr>
         <w:t xml:space="preserve"> CN</w:t>
       </w:r>
     </w:p>
-    <w:p/>
-    <w:p>
-      <w:r>
+    <w:p>
+      <w:pPr>
+        <w:rPr>
+          <w:rFonts w:asciiTheme="majorHAnsi" w:hAnsiTheme="majorHAnsi" w:cstheme="majorHAnsi"/>
+        </w:rPr>
+      </w:pPr>
+    </w:p>
+    <w:p>
+      <w:pPr>
+        <w:rPr>
+          <w:rFonts w:asciiTheme="majorHAnsi" w:hAnsiTheme="majorHAnsi" w:cstheme="majorHAnsi"/>
+        </w:rPr>
+      </w:pPr>
+      <w:r>
+        <w:rPr>
+          <w:rFonts w:asciiTheme="majorHAnsi" w:hAnsiTheme="majorHAnsi" w:cstheme="majorHAnsi"/>
+        </w:rPr>
         <w:t xml:space="preserve">Copy the deployment scripts from the </w:t>
       </w:r>
       <w:proofErr w:type="spellStart"/>
       <w:r>
+        <w:rPr>
+          <w:rFonts w:asciiTheme="majorHAnsi" w:hAnsiTheme="majorHAnsi" w:cstheme="majorHAnsi"/>
+        </w:rPr>
         <w:t>fincn</w:t>
       </w:r>
       <w:proofErr w:type="spellEnd"/>
       <w:r>
+        <w:rPr>
+          <w:rFonts w:asciiTheme="majorHAnsi" w:hAnsiTheme="majorHAnsi" w:cstheme="majorHAnsi"/>
+        </w:rPr>
         <w:t xml:space="preserve"> directory onto the local machine. In the env.sh script set DEP_PROVISION to true for the first run. After that, you can set it to false. </w:t>
       </w:r>
     </w:p>
-    <w:p/>
-    <w:p/>
-    <w:p>
-      <w:pPr>
-        <w:rPr>
+    <w:p>
+      <w:pPr>
+        <w:rPr>
+          <w:rFonts w:asciiTheme="majorHAnsi" w:hAnsiTheme="majorHAnsi" w:cstheme="majorHAnsi"/>
+        </w:rPr>
+      </w:pPr>
+    </w:p>
+    <w:p>
+      <w:pPr>
+        <w:rPr>
+          <w:rFonts w:asciiTheme="majorHAnsi" w:hAnsiTheme="majorHAnsi" w:cstheme="majorHAnsi"/>
+        </w:rPr>
+      </w:pPr>
+    </w:p>
+    <w:p>
+      <w:pPr>
+        <w:rPr>
+          <w:rFonts w:asciiTheme="majorHAnsi" w:hAnsiTheme="majorHAnsi" w:cstheme="majorHAnsi"/>
           <w:b/>
           <w:bCs/>
         </w:rPr>
       </w:pPr>
       <w:r>
         <w:rPr>
+          <w:rFonts w:asciiTheme="majorHAnsi" w:hAnsiTheme="majorHAnsi" w:cstheme="majorHAnsi"/>
           <w:b/>
           <w:bCs/>
         </w:rPr>
@@ -1604,70 +2390,141 @@
     <w:p>
       <w:pPr>
         <w:rPr>
+          <w:rFonts w:asciiTheme="majorHAnsi" w:hAnsiTheme="majorHAnsi" w:cstheme="majorHAnsi"/>
           <w:b/>
           <w:bCs/>
         </w:rPr>
       </w:pPr>
     </w:p>
     <w:p>
-      <w:r>
+      <w:pPr>
+        <w:rPr>
+          <w:rFonts w:asciiTheme="majorHAnsi" w:hAnsiTheme="majorHAnsi" w:cstheme="majorHAnsi"/>
+        </w:rPr>
+      </w:pPr>
+      <w:r>
+        <w:rPr>
+          <w:rFonts w:asciiTheme="majorHAnsi" w:hAnsiTheme="majorHAnsi" w:cstheme="majorHAnsi"/>
+        </w:rPr>
         <w:t>Clone Payment Hub repo (</w:t>
       </w:r>
       <w:hyperlink r:id="rId6" w:history="1">
         <w:r>
           <w:rPr>
             <w:rStyle w:val="Hyperlink"/>
+            <w:rFonts w:asciiTheme="majorHAnsi" w:hAnsiTheme="majorHAnsi" w:cstheme="majorHAnsi"/>
           </w:rPr>
           <w:t>https://github.com/openMF/payment-hub</w:t>
         </w:r>
       </w:hyperlink>
       <w:r>
+        <w:rPr>
+          <w:rFonts w:asciiTheme="majorHAnsi" w:hAnsiTheme="majorHAnsi" w:cstheme="majorHAnsi"/>
+        </w:rPr>
         <w:t>)</w:t>
       </w:r>
     </w:p>
-    <w:p/>
-    <w:p>
-      <w:r>
+    <w:p>
+      <w:pPr>
+        <w:rPr>
+          <w:rFonts w:asciiTheme="majorHAnsi" w:hAnsiTheme="majorHAnsi" w:cstheme="majorHAnsi"/>
+        </w:rPr>
+      </w:pPr>
+    </w:p>
+    <w:p>
+      <w:pPr>
+        <w:rPr>
+          <w:rFonts w:asciiTheme="majorHAnsi" w:hAnsiTheme="majorHAnsi" w:cstheme="majorHAnsi"/>
+        </w:rPr>
+      </w:pPr>
+      <w:r>
+        <w:rPr>
+          <w:rFonts w:asciiTheme="majorHAnsi" w:hAnsiTheme="majorHAnsi" w:cstheme="majorHAnsi"/>
+        </w:rPr>
         <w:t xml:space="preserve">Get </w:t>
       </w:r>
       <w:proofErr w:type="spellStart"/>
       <w:r>
+        <w:rPr>
+          <w:rFonts w:asciiTheme="majorHAnsi" w:hAnsiTheme="majorHAnsi" w:cstheme="majorHAnsi"/>
+        </w:rPr>
         <w:t>Dockerfile</w:t>
       </w:r>
       <w:proofErr w:type="spellEnd"/>
       <w:r>
+        <w:rPr>
+          <w:rFonts w:asciiTheme="majorHAnsi" w:hAnsiTheme="majorHAnsi" w:cstheme="majorHAnsi"/>
+        </w:rPr>
         <w:t xml:space="preserve"> and docker-compose from repo</w:t>
       </w:r>
     </w:p>
-    <w:p/>
-    <w:p>
-      <w:r>
+    <w:p>
+      <w:pPr>
+        <w:rPr>
+          <w:rFonts w:asciiTheme="majorHAnsi" w:hAnsiTheme="majorHAnsi" w:cstheme="majorHAnsi"/>
+        </w:rPr>
+      </w:pPr>
+    </w:p>
+    <w:p>
+      <w:pPr>
+        <w:rPr>
+          <w:rFonts w:asciiTheme="majorHAnsi" w:hAnsiTheme="majorHAnsi" w:cstheme="majorHAnsi"/>
+        </w:rPr>
+      </w:pPr>
+      <w:r>
+        <w:rPr>
+          <w:rFonts w:asciiTheme="majorHAnsi" w:hAnsiTheme="majorHAnsi" w:cstheme="majorHAnsi"/>
+        </w:rPr>
         <w:t>NOTE: The following section is no longer needed since we have valid certs</w:t>
       </w:r>
       <w:r>
+        <w:rPr>
+          <w:rFonts w:asciiTheme="majorHAnsi" w:hAnsiTheme="majorHAnsi" w:cstheme="majorHAnsi"/>
+        </w:rPr>
         <w:t>. But if you are setting up in your own environment with self-signed certs, you will need to do this.</w:t>
       </w:r>
     </w:p>
-    <w:p/>
+    <w:p>
+      <w:pPr>
+        <w:rPr>
+          <w:rFonts w:asciiTheme="majorHAnsi" w:hAnsiTheme="majorHAnsi" w:cstheme="majorHAnsi"/>
+        </w:rPr>
+      </w:pPr>
+    </w:p>
     <w:p>
       <w:pPr>
         <w:ind w:left="360"/>
-      </w:pPr>
-      <w:r>
+        <w:rPr>
+          <w:rFonts w:asciiTheme="majorHAnsi" w:hAnsiTheme="majorHAnsi" w:cstheme="majorHAnsi"/>
+        </w:rPr>
+      </w:pPr>
+      <w:r>
+        <w:rPr>
+          <w:rFonts w:asciiTheme="majorHAnsi" w:hAnsiTheme="majorHAnsi" w:cstheme="majorHAnsi"/>
+        </w:rPr>
         <w:t xml:space="preserve">Configure payment hub to allow SSL connection to </w:t>
       </w:r>
       <w:proofErr w:type="spellStart"/>
       <w:r>
+        <w:rPr>
+          <w:rFonts w:asciiTheme="majorHAnsi" w:hAnsiTheme="majorHAnsi" w:cstheme="majorHAnsi"/>
+        </w:rPr>
         <w:t>fineract</w:t>
       </w:r>
       <w:proofErr w:type="spellEnd"/>
       <w:r>
+        <w:rPr>
+          <w:rFonts w:asciiTheme="majorHAnsi" w:hAnsiTheme="majorHAnsi" w:cstheme="majorHAnsi"/>
+        </w:rPr>
         <w:t xml:space="preserve"> instances:</w:t>
       </w:r>
     </w:p>
     <w:p>
       <w:pPr>
         <w:ind w:left="360"/>
+        <w:rPr>
+          <w:rFonts w:asciiTheme="majorHAnsi" w:hAnsiTheme="majorHAnsi" w:cstheme="majorHAnsi"/>
+        </w:rPr>
       </w:pPr>
     </w:p>
     <w:p>
@@ -1678,8 +2535,14 @@
           <w:numId w:val="3"/>
         </w:numPr>
         <w:ind w:left="1080"/>
-      </w:pPr>
-      <w:r>
+        <w:rPr>
+          <w:rFonts w:asciiTheme="majorHAnsi" w:hAnsiTheme="majorHAnsi" w:cstheme="majorHAnsi"/>
+        </w:rPr>
+      </w:pPr>
+      <w:r>
+        <w:rPr>
+          <w:rFonts w:asciiTheme="majorHAnsi" w:hAnsiTheme="majorHAnsi" w:cstheme="majorHAnsi"/>
+        </w:rPr>
         <w:t>cd work</w:t>
       </w:r>
     </w:p>
@@ -1691,13 +2554,22 @@
           <w:numId w:val="3"/>
         </w:numPr>
         <w:ind w:left="1080"/>
-      </w:pPr>
-      <w:proofErr w:type="spellStart"/>
-      <w:r>
+        <w:rPr>
+          <w:rFonts w:asciiTheme="majorHAnsi" w:hAnsiTheme="majorHAnsi" w:cstheme="majorHAnsi"/>
+        </w:rPr>
+      </w:pPr>
+      <w:proofErr w:type="spellStart"/>
+      <w:r>
+        <w:rPr>
+          <w:rFonts w:asciiTheme="majorHAnsi" w:hAnsiTheme="majorHAnsi" w:cstheme="majorHAnsi"/>
+        </w:rPr>
         <w:t>javac</w:t>
       </w:r>
       <w:proofErr w:type="spellEnd"/>
       <w:r>
+        <w:rPr>
+          <w:rFonts w:asciiTheme="majorHAnsi" w:hAnsiTheme="majorHAnsi" w:cstheme="majorHAnsi"/>
+        </w:rPr>
         <w:t xml:space="preserve"> InstallCert.java</w:t>
       </w:r>
     </w:p>
@@ -1709,19 +2581,34 @@
           <w:numId w:val="3"/>
         </w:numPr>
         <w:ind w:left="1080"/>
-      </w:pPr>
-      <w:r>
+        <w:rPr>
+          <w:rFonts w:asciiTheme="majorHAnsi" w:hAnsiTheme="majorHAnsi" w:cstheme="majorHAnsi"/>
+        </w:rPr>
+      </w:pPr>
+      <w:r>
+        <w:rPr>
+          <w:rFonts w:asciiTheme="majorHAnsi" w:hAnsiTheme="majorHAnsi" w:cstheme="majorHAnsi"/>
+        </w:rPr>
         <w:t xml:space="preserve">java </w:t>
       </w:r>
       <w:proofErr w:type="spellStart"/>
       <w:r>
+        <w:rPr>
+          <w:rFonts w:asciiTheme="majorHAnsi" w:hAnsiTheme="majorHAnsi" w:cstheme="majorHAnsi"/>
+        </w:rPr>
         <w:t>InstallCert</w:t>
       </w:r>
       <w:proofErr w:type="spellEnd"/>
       <w:r>
+        <w:rPr>
+          <w:rFonts w:asciiTheme="majorHAnsi" w:hAnsiTheme="majorHAnsi" w:cstheme="majorHAnsi"/>
+        </w:rPr>
         <w:t xml:space="preserve"> fineract.mifoslab.org:8443</w:t>
       </w:r>
       <w:r>
+        <w:rPr>
+          <w:rFonts w:asciiTheme="majorHAnsi" w:hAnsiTheme="majorHAnsi" w:cstheme="majorHAnsi"/>
+        </w:rPr>
         <w:t xml:space="preserve"> (or whatever is the appropriate hostname for the first FSP)</w:t>
       </w:r>
     </w:p>
@@ -1733,46 +2620,90 @@
           <w:numId w:val="3"/>
         </w:numPr>
         <w:ind w:left="1080"/>
-      </w:pPr>
-      <w:r>
+        <w:rPr>
+          <w:rFonts w:asciiTheme="majorHAnsi" w:hAnsiTheme="majorHAnsi" w:cstheme="majorHAnsi"/>
+        </w:rPr>
+      </w:pPr>
+      <w:r>
+        <w:rPr>
+          <w:rFonts w:asciiTheme="majorHAnsi" w:hAnsiTheme="majorHAnsi" w:cstheme="majorHAnsi"/>
+        </w:rPr>
         <w:t xml:space="preserve">java </w:t>
       </w:r>
       <w:proofErr w:type="spellStart"/>
       <w:r>
+        <w:rPr>
+          <w:rFonts w:asciiTheme="majorHAnsi" w:hAnsiTheme="majorHAnsi" w:cstheme="majorHAnsi"/>
+        </w:rPr>
         <w:t>InstallCert</w:t>
       </w:r>
       <w:proofErr w:type="spellEnd"/>
       <w:r>
+        <w:rPr>
+          <w:rFonts w:asciiTheme="majorHAnsi" w:hAnsiTheme="majorHAnsi" w:cstheme="majorHAnsi"/>
+        </w:rPr>
         <w:t xml:space="preserve"> fincn.mifoslab.org:8443</w:t>
       </w:r>
       <w:r>
+        <w:rPr>
+          <w:rFonts w:asciiTheme="majorHAnsi" w:hAnsiTheme="majorHAnsi" w:cstheme="majorHAnsi"/>
+        </w:rPr>
         <w:t xml:space="preserve"> (or the hostname for the second FSP)</w:t>
       </w:r>
     </w:p>
     <w:p>
       <w:pPr>
         <w:ind w:left="360"/>
+        <w:rPr>
+          <w:rFonts w:asciiTheme="majorHAnsi" w:hAnsiTheme="majorHAnsi" w:cstheme="majorHAnsi"/>
+        </w:rPr>
       </w:pPr>
     </w:p>
     <w:p>
       <w:pPr>
         <w:ind w:left="360"/>
-      </w:pPr>
-      <w:r>
+        <w:rPr>
+          <w:rFonts w:asciiTheme="majorHAnsi" w:hAnsiTheme="majorHAnsi" w:cstheme="majorHAnsi"/>
+        </w:rPr>
+      </w:pPr>
+      <w:r>
+        <w:rPr>
+          <w:rFonts w:asciiTheme="majorHAnsi" w:hAnsiTheme="majorHAnsi" w:cstheme="majorHAnsi"/>
+        </w:rPr>
         <w:t xml:space="preserve">When the docker-compose up command is run, it will copy the cert files to the correct place in the container. </w:t>
       </w:r>
     </w:p>
-    <w:p/>
-    <w:p>
-      <w:r>
+    <w:p>
+      <w:pPr>
+        <w:rPr>
+          <w:rFonts w:asciiTheme="majorHAnsi" w:hAnsiTheme="majorHAnsi" w:cstheme="majorHAnsi"/>
+        </w:rPr>
+      </w:pPr>
+    </w:p>
+    <w:p>
+      <w:pPr>
+        <w:rPr>
+          <w:rFonts w:asciiTheme="majorHAnsi" w:hAnsiTheme="majorHAnsi" w:cstheme="majorHAnsi"/>
+        </w:rPr>
+      </w:pPr>
+      <w:r>
+        <w:rPr>
+          <w:rFonts w:asciiTheme="majorHAnsi" w:hAnsiTheme="majorHAnsi" w:cstheme="majorHAnsi"/>
+        </w:rPr>
         <w:t xml:space="preserve">Get </w:t>
       </w:r>
       <w:proofErr w:type="spellStart"/>
       <w:r>
+        <w:rPr>
+          <w:rFonts w:asciiTheme="majorHAnsi" w:hAnsiTheme="majorHAnsi" w:cstheme="majorHAnsi"/>
+        </w:rPr>
         <w:t>application.yml</w:t>
       </w:r>
       <w:proofErr w:type="spellEnd"/>
       <w:r>
+        <w:rPr>
+          <w:rFonts w:asciiTheme="majorHAnsi" w:hAnsiTheme="majorHAnsi" w:cstheme="majorHAnsi"/>
+        </w:rPr>
         <w:t xml:space="preserve"> file from repo – copy into /work directory</w:t>
       </w:r>
     </w:p>
@@ -1783,104 +2714,242 @@
           <w:ilvl w:val="0"/>
           <w:numId w:val="2"/>
         </w:numPr>
-      </w:pPr>
-      <w:r>
+        <w:rPr>
+          <w:rFonts w:asciiTheme="majorHAnsi" w:hAnsiTheme="majorHAnsi" w:cstheme="majorHAnsi"/>
+        </w:rPr>
+      </w:pPr>
+      <w:r>
+        <w:rPr>
+          <w:rFonts w:asciiTheme="majorHAnsi" w:hAnsiTheme="majorHAnsi" w:cstheme="majorHAnsi"/>
+        </w:rPr>
         <w:t xml:space="preserve">Update configuration files point to the </w:t>
       </w:r>
       <w:proofErr w:type="spellStart"/>
       <w:r>
+        <w:rPr>
+          <w:rFonts w:asciiTheme="majorHAnsi" w:hAnsiTheme="majorHAnsi" w:cstheme="majorHAnsi"/>
+        </w:rPr>
         <w:t>Fineract</w:t>
       </w:r>
       <w:proofErr w:type="spellEnd"/>
       <w:r>
+        <w:rPr>
+          <w:rFonts w:asciiTheme="majorHAnsi" w:hAnsiTheme="majorHAnsi" w:cstheme="majorHAnsi"/>
+        </w:rPr>
         <w:t xml:space="preserve"> instances and set the correct tenant names</w:t>
       </w:r>
     </w:p>
-    <w:p/>
+    <w:p>
+      <w:pPr>
+        <w:rPr>
+          <w:rFonts w:asciiTheme="majorHAnsi" w:hAnsiTheme="majorHAnsi" w:cstheme="majorHAnsi"/>
+        </w:rPr>
+      </w:pPr>
+    </w:p>
     <w:p>
       <w:pPr>
         <w:ind w:left="720"/>
-      </w:pPr>
-      <w:r>
+        <w:rPr>
+          <w:rFonts w:asciiTheme="majorHAnsi" w:hAnsiTheme="majorHAnsi" w:cstheme="majorHAnsi"/>
+        </w:rPr>
+      </w:pPr>
+      <w:r>
+        <w:rPr>
+          <w:rFonts w:asciiTheme="majorHAnsi" w:hAnsiTheme="majorHAnsi" w:cstheme="majorHAnsi"/>
+        </w:rPr>
         <w:t>docker-compose build</w:t>
       </w:r>
     </w:p>
     <w:p>
       <w:pPr>
         <w:ind w:left="720"/>
-      </w:pPr>
-      <w:r>
+        <w:rPr>
+          <w:rFonts w:asciiTheme="majorHAnsi" w:hAnsiTheme="majorHAnsi" w:cstheme="majorHAnsi"/>
+        </w:rPr>
+      </w:pPr>
+      <w:r>
+        <w:rPr>
+          <w:rFonts w:asciiTheme="majorHAnsi" w:hAnsiTheme="majorHAnsi" w:cstheme="majorHAnsi"/>
+        </w:rPr>
         <w:t>docker-compose up -d</w:t>
       </w:r>
     </w:p>
-    <w:p/>
-    <w:p/>
-    <w:p>
-      <w:r>
-        <w:rPr>
+    <w:p>
+      <w:pPr>
+        <w:rPr>
+          <w:rFonts w:asciiTheme="majorHAnsi" w:hAnsiTheme="majorHAnsi" w:cstheme="majorHAnsi"/>
+        </w:rPr>
+      </w:pPr>
+    </w:p>
+    <w:p>
+      <w:pPr>
+        <w:rPr>
+          <w:rFonts w:asciiTheme="majorHAnsi" w:hAnsiTheme="majorHAnsi" w:cstheme="majorHAnsi"/>
+        </w:rPr>
+      </w:pPr>
+    </w:p>
+    <w:p>
+      <w:pPr>
+        <w:rPr>
+          <w:rFonts w:asciiTheme="majorHAnsi" w:hAnsiTheme="majorHAnsi" w:cstheme="majorHAnsi"/>
+        </w:rPr>
+      </w:pPr>
+      <w:r>
+        <w:rPr>
+          <w:rFonts w:asciiTheme="majorHAnsi" w:hAnsiTheme="majorHAnsi" w:cstheme="majorHAnsi"/>
           <w:b/>
           <w:bCs/>
         </w:rPr>
         <w:t>Install Account Oracle</w:t>
       </w:r>
     </w:p>
-    <w:p/>
-    <w:p>
-      <w:r>
+    <w:p>
+      <w:pPr>
+        <w:rPr>
+          <w:rFonts w:asciiTheme="majorHAnsi" w:hAnsiTheme="majorHAnsi" w:cstheme="majorHAnsi"/>
+        </w:rPr>
+      </w:pPr>
+    </w:p>
+    <w:p>
+      <w:pPr>
+        <w:rPr>
+          <w:rFonts w:asciiTheme="majorHAnsi" w:hAnsiTheme="majorHAnsi" w:cstheme="majorHAnsi"/>
+        </w:rPr>
+      </w:pPr>
+      <w:r>
+        <w:rPr>
+          <w:rFonts w:asciiTheme="majorHAnsi" w:hAnsiTheme="majorHAnsi" w:cstheme="majorHAnsi"/>
+        </w:rPr>
         <w:t>We have created a simple utility to do mock pathfinder lookups for MSISDN. Pull the code from the repository</w:t>
       </w:r>
       <w:r>
+        <w:rPr>
+          <w:rFonts w:asciiTheme="majorHAnsi" w:hAnsiTheme="majorHAnsi" w:cstheme="majorHAnsi"/>
+        </w:rPr>
         <w:t xml:space="preserve"> (</w:t>
       </w:r>
       <w:hyperlink r:id="rId7" w:history="1">
         <w:r>
           <w:rPr>
             <w:rStyle w:val="Hyperlink"/>
+            <w:rFonts w:asciiTheme="majorHAnsi" w:hAnsiTheme="majorHAnsi" w:cstheme="majorHAnsi"/>
           </w:rPr>
           <w:t>https://github.com/openMF/mock-als-oracle</w:t>
         </w:r>
       </w:hyperlink>
       <w:r>
+        <w:rPr>
+          <w:rFonts w:asciiTheme="majorHAnsi" w:hAnsiTheme="majorHAnsi" w:cstheme="majorHAnsi"/>
+        </w:rPr>
         <w:t>)</w:t>
       </w:r>
       <w:r>
+        <w:rPr>
+          <w:rFonts w:asciiTheme="majorHAnsi" w:hAnsiTheme="majorHAnsi" w:cstheme="majorHAnsi"/>
+        </w:rPr>
         <w:t xml:space="preserve"> and install into a separate directory on your server for account lookups:</w:t>
       </w:r>
     </w:p>
-    <w:p/>
-    <w:p>
-      <w:r>
+    <w:p>
+      <w:pPr>
+        <w:rPr>
+          <w:rFonts w:asciiTheme="majorHAnsi" w:hAnsiTheme="majorHAnsi" w:cstheme="majorHAnsi"/>
+        </w:rPr>
+      </w:pPr>
+    </w:p>
+    <w:p>
+      <w:pPr>
+        <w:rPr>
+          <w:rFonts w:asciiTheme="majorHAnsi" w:hAnsiTheme="majorHAnsi" w:cstheme="majorHAnsi"/>
+        </w:rPr>
+      </w:pPr>
+      <w:r>
+        <w:rPr>
+          <w:rFonts w:asciiTheme="majorHAnsi" w:hAnsiTheme="majorHAnsi" w:cstheme="majorHAnsi"/>
+        </w:rPr>
         <w:tab/>
       </w:r>
       <w:r>
+        <w:rPr>
+          <w:rFonts w:asciiTheme="majorHAnsi" w:hAnsiTheme="majorHAnsi" w:cstheme="majorHAnsi"/>
+        </w:rPr>
         <w:t>d</w:t>
       </w:r>
       <w:r>
+        <w:rPr>
+          <w:rFonts w:asciiTheme="majorHAnsi" w:hAnsiTheme="majorHAnsi" w:cstheme="majorHAnsi"/>
+        </w:rPr>
         <w:t>ocker-compose build</w:t>
       </w:r>
     </w:p>
     <w:p>
-      <w:r>
+      <w:pPr>
+        <w:rPr>
+          <w:rFonts w:asciiTheme="majorHAnsi" w:hAnsiTheme="majorHAnsi" w:cstheme="majorHAnsi"/>
+        </w:rPr>
+      </w:pPr>
+      <w:r>
+        <w:rPr>
+          <w:rFonts w:asciiTheme="majorHAnsi" w:hAnsiTheme="majorHAnsi" w:cstheme="majorHAnsi"/>
+        </w:rPr>
         <w:tab/>
       </w:r>
       <w:r>
+        <w:rPr>
+          <w:rFonts w:asciiTheme="majorHAnsi" w:hAnsiTheme="majorHAnsi" w:cstheme="majorHAnsi"/>
+        </w:rPr>
         <w:t>d</w:t>
       </w:r>
       <w:r>
+        <w:rPr>
+          <w:rFonts w:asciiTheme="majorHAnsi" w:hAnsiTheme="majorHAnsi" w:cstheme="majorHAnsi"/>
+        </w:rPr>
         <w:t>ocker-compose up -d</w:t>
       </w:r>
     </w:p>
-    <w:p/>
-    <w:p>
-      <w:r>
+    <w:p>
+      <w:pPr>
+        <w:rPr>
+          <w:rFonts w:asciiTheme="majorHAnsi" w:hAnsiTheme="majorHAnsi" w:cstheme="majorHAnsi"/>
+        </w:rPr>
+      </w:pPr>
+    </w:p>
+    <w:p>
+      <w:pPr>
+        <w:rPr>
+          <w:rFonts w:asciiTheme="majorHAnsi" w:hAnsiTheme="majorHAnsi" w:cstheme="majorHAnsi"/>
+        </w:rPr>
+      </w:pPr>
+      <w:r>
+        <w:rPr>
+          <w:rFonts w:asciiTheme="majorHAnsi" w:hAnsiTheme="majorHAnsi" w:cstheme="majorHAnsi"/>
+        </w:rPr>
         <w:t xml:space="preserve">** Make sure that any MSISDN accounts that you will be using in your payment flows are registered in the Account Oracle. The postman scripts (below) can be used to do that. </w:t>
       </w:r>
     </w:p>
-    <w:p/>
-    <w:p/>
-    <w:p>
-      <w:r>
-        <w:rPr>
+    <w:p>
+      <w:pPr>
+        <w:rPr>
+          <w:rFonts w:asciiTheme="majorHAnsi" w:hAnsiTheme="majorHAnsi" w:cstheme="majorHAnsi"/>
+        </w:rPr>
+      </w:pPr>
+    </w:p>
+    <w:p>
+      <w:pPr>
+        <w:rPr>
+          <w:rFonts w:asciiTheme="majorHAnsi" w:hAnsiTheme="majorHAnsi" w:cstheme="majorHAnsi"/>
+        </w:rPr>
+      </w:pPr>
+    </w:p>
+    <w:p>
+      <w:pPr>
+        <w:rPr>
+          <w:rFonts w:asciiTheme="majorHAnsi" w:hAnsiTheme="majorHAnsi" w:cstheme="majorHAnsi"/>
+        </w:rPr>
+      </w:pPr>
+      <w:r>
+        <w:rPr>
+          <w:rFonts w:asciiTheme="majorHAnsi" w:hAnsiTheme="majorHAnsi" w:cstheme="majorHAnsi"/>
           <w:b/>
           <w:bCs/>
         </w:rPr>
@@ -1889,6 +2958,7 @@
       <w:proofErr w:type="spellStart"/>
       <w:r>
         <w:rPr>
+          <w:rFonts w:asciiTheme="majorHAnsi" w:hAnsiTheme="majorHAnsi" w:cstheme="majorHAnsi"/>
           <w:b/>
           <w:bCs/>
         </w:rPr>
@@ -1896,208 +2966,1828 @@
       </w:r>
       <w:proofErr w:type="spellEnd"/>
     </w:p>
-    <w:p/>
-    <w:p>
-      <w:r>
+    <w:p>
+      <w:pPr>
+        <w:rPr>
+          <w:rFonts w:asciiTheme="majorHAnsi" w:hAnsiTheme="majorHAnsi" w:cstheme="majorHAnsi"/>
+        </w:rPr>
+      </w:pPr>
+    </w:p>
+    <w:p>
+      <w:pPr>
+        <w:rPr>
+          <w:rFonts w:asciiTheme="majorHAnsi" w:hAnsiTheme="majorHAnsi" w:cstheme="majorHAnsi"/>
+        </w:rPr>
+      </w:pPr>
+      <w:r>
+        <w:rPr>
+          <w:rFonts w:asciiTheme="majorHAnsi" w:hAnsiTheme="majorHAnsi" w:cstheme="majorHAnsi"/>
+        </w:rPr>
         <w:t xml:space="preserve">The account setup has not yet been automated, so you will need to create a client in each </w:t>
       </w:r>
       <w:proofErr w:type="spellStart"/>
       <w:r>
+        <w:rPr>
+          <w:rFonts w:asciiTheme="majorHAnsi" w:hAnsiTheme="majorHAnsi" w:cstheme="majorHAnsi"/>
+        </w:rPr>
         <w:t>Fineract</w:t>
       </w:r>
       <w:proofErr w:type="spellEnd"/>
       <w:r>
+        <w:rPr>
+          <w:rFonts w:asciiTheme="majorHAnsi" w:hAnsiTheme="majorHAnsi" w:cstheme="majorHAnsi"/>
+        </w:rPr>
         <w:t xml:space="preserve"> instance and then assign an account (either savings or loan account) to that client. The external account ID for the account must match the values that are in the Postman environment. The list of external account ids for each user (one per tenant) is:</w:t>
       </w:r>
     </w:p>
-    <w:p/>
-    <w:p>
-      <w:r>
+    <w:p>
+      <w:pPr>
+        <w:rPr>
+          <w:rFonts w:asciiTheme="majorHAnsi" w:hAnsiTheme="majorHAnsi" w:cstheme="majorHAnsi"/>
+        </w:rPr>
+      </w:pPr>
+    </w:p>
+    <w:p>
+      <w:pPr>
+        <w:rPr>
+          <w:rFonts w:asciiTheme="majorHAnsi" w:hAnsiTheme="majorHAnsi" w:cstheme="majorHAnsi"/>
+        </w:rPr>
+      </w:pPr>
+      <w:r>
+        <w:rPr>
+          <w:rFonts w:asciiTheme="majorHAnsi" w:hAnsiTheme="majorHAnsi" w:cstheme="majorHAnsi"/>
+        </w:rPr>
         <w:tab/>
         <w:t>In01tn01 user – 12345</w:t>
       </w:r>
     </w:p>
     <w:p>
-      <w:r>
+      <w:pPr>
+        <w:rPr>
+          <w:rFonts w:asciiTheme="majorHAnsi" w:hAnsiTheme="majorHAnsi" w:cstheme="majorHAnsi"/>
+        </w:rPr>
+      </w:pPr>
+      <w:r>
+        <w:rPr>
+          <w:rFonts w:asciiTheme="majorHAnsi" w:hAnsiTheme="majorHAnsi" w:cstheme="majorHAnsi"/>
+        </w:rPr>
         <w:tab/>
         <w:t>In01tn02 user</w:t>
       </w:r>
       <w:r>
+        <w:rPr>
+          <w:rFonts w:asciiTheme="majorHAnsi" w:hAnsiTheme="majorHAnsi" w:cstheme="majorHAnsi"/>
+        </w:rPr>
         <w:tab/>
         <w:t>- 54321</w:t>
       </w:r>
     </w:p>
     <w:p>
-      <w:r>
+      <w:pPr>
+        <w:rPr>
+          <w:rFonts w:asciiTheme="majorHAnsi" w:hAnsiTheme="majorHAnsi" w:cstheme="majorHAnsi"/>
+        </w:rPr>
+      </w:pPr>
+      <w:r>
+        <w:rPr>
+          <w:rFonts w:asciiTheme="majorHAnsi" w:hAnsiTheme="majorHAnsi" w:cstheme="majorHAnsi"/>
+        </w:rPr>
         <w:tab/>
         <w:t>In02tn03 user – 23456</w:t>
       </w:r>
     </w:p>
     <w:p>
-      <w:r>
+      <w:pPr>
+        <w:rPr>
+          <w:rFonts w:asciiTheme="majorHAnsi" w:hAnsiTheme="majorHAnsi" w:cstheme="majorHAnsi"/>
+        </w:rPr>
+      </w:pPr>
+      <w:r>
+        <w:rPr>
+          <w:rFonts w:asciiTheme="majorHAnsi" w:hAnsiTheme="majorHAnsi" w:cstheme="majorHAnsi"/>
+        </w:rPr>
         <w:tab/>
         <w:t>In02tn04 user - 65432</w:t>
       </w:r>
     </w:p>
-    <w:p/>
-    <w:p>
-      <w:r>
+    <w:p>
+      <w:pPr>
+        <w:rPr>
+          <w:rFonts w:asciiTheme="majorHAnsi" w:hAnsiTheme="majorHAnsi" w:cstheme="majorHAnsi"/>
+        </w:rPr>
+      </w:pPr>
+    </w:p>
+    <w:p>
+      <w:pPr>
+        <w:rPr>
+          <w:rFonts w:asciiTheme="majorHAnsi" w:hAnsiTheme="majorHAnsi" w:cstheme="majorHAnsi"/>
+        </w:rPr>
+      </w:pPr>
+      <w:r>
+        <w:rPr>
+          <w:rFonts w:asciiTheme="majorHAnsi" w:hAnsiTheme="majorHAnsi" w:cstheme="majorHAnsi"/>
+        </w:rPr>
         <w:t xml:space="preserve">Be sure to add funds to the payer accounts. </w:t>
       </w:r>
     </w:p>
     <w:p>
-      <w:bookmarkStart w:id="0" w:name="_GoBack"/>
-      <w:bookmarkEnd w:id="0"/>
-    </w:p>
-    <w:p/>
-    <w:p>
-      <w:r>
-        <w:rPr>
+      <w:pPr>
+        <w:rPr>
+          <w:rFonts w:asciiTheme="majorHAnsi" w:hAnsiTheme="majorHAnsi" w:cstheme="majorHAnsi"/>
+        </w:rPr>
+      </w:pPr>
+    </w:p>
+    <w:p>
+      <w:pPr>
+        <w:rPr>
+          <w:rFonts w:asciiTheme="majorHAnsi" w:hAnsiTheme="majorHAnsi" w:cstheme="majorHAnsi"/>
+        </w:rPr>
+      </w:pPr>
+    </w:p>
+    <w:p>
+      <w:pPr>
+        <w:rPr>
+          <w:rFonts w:asciiTheme="majorHAnsi" w:hAnsiTheme="majorHAnsi" w:cstheme="majorHAnsi"/>
+        </w:rPr>
+      </w:pPr>
+      <w:r>
+        <w:rPr>
+          <w:rFonts w:asciiTheme="majorHAnsi" w:hAnsiTheme="majorHAnsi" w:cstheme="majorHAnsi"/>
           <w:b/>
           <w:bCs/>
         </w:rPr>
         <w:t>Run Postman Scripts</w:t>
       </w:r>
     </w:p>
-    <w:p/>
-    <w:p>
-      <w:r>
+    <w:p>
+      <w:pPr>
+        <w:rPr>
+          <w:rFonts w:asciiTheme="majorHAnsi" w:hAnsiTheme="majorHAnsi" w:cstheme="majorHAnsi"/>
+        </w:rPr>
+      </w:pPr>
+    </w:p>
+    <w:p>
+      <w:pPr>
+        <w:rPr>
+          <w:rFonts w:asciiTheme="majorHAnsi" w:hAnsiTheme="majorHAnsi" w:cstheme="majorHAnsi"/>
+        </w:rPr>
+      </w:pPr>
+      <w:r>
+        <w:rPr>
+          <w:rFonts w:asciiTheme="majorHAnsi" w:hAnsiTheme="majorHAnsi" w:cstheme="majorHAnsi"/>
+        </w:rPr>
         <w:t>Get postman scripts and environment from repo</w:t>
       </w:r>
       <w:r>
+        <w:rPr>
+          <w:rFonts w:asciiTheme="majorHAnsi" w:hAnsiTheme="majorHAnsi" w:cstheme="majorHAnsi"/>
+        </w:rPr>
         <w:t>:</w:t>
       </w:r>
     </w:p>
     <w:p>
-      <w:r>
+      <w:pPr>
+        <w:rPr>
+          <w:rFonts w:asciiTheme="majorHAnsi" w:hAnsiTheme="majorHAnsi" w:cstheme="majorHAnsi"/>
+        </w:rPr>
+      </w:pPr>
+      <w:r>
+        <w:rPr>
+          <w:rFonts w:asciiTheme="majorHAnsi" w:hAnsiTheme="majorHAnsi" w:cstheme="majorHAnsi"/>
+        </w:rPr>
         <w:tab/>
       </w:r>
       <w:proofErr w:type="spellStart"/>
       <w:r>
+        <w:rPr>
+          <w:rFonts w:asciiTheme="majorHAnsi" w:hAnsiTheme="majorHAnsi" w:cstheme="majorHAnsi"/>
+        </w:rPr>
         <w:t>MifosLab.postman_collection.json</w:t>
       </w:r>
       <w:proofErr w:type="spellEnd"/>
     </w:p>
     <w:p>
-      <w:r>
+      <w:pPr>
+        <w:rPr>
+          <w:rFonts w:asciiTheme="majorHAnsi" w:hAnsiTheme="majorHAnsi" w:cstheme="majorHAnsi"/>
+        </w:rPr>
+      </w:pPr>
+      <w:r>
+        <w:rPr>
+          <w:rFonts w:asciiTheme="majorHAnsi" w:hAnsiTheme="majorHAnsi" w:cstheme="majorHAnsi"/>
+        </w:rPr>
         <w:tab/>
       </w:r>
       <w:proofErr w:type="spellStart"/>
       <w:r>
+        <w:rPr>
+          <w:rFonts w:asciiTheme="majorHAnsi" w:hAnsiTheme="majorHAnsi" w:cstheme="majorHAnsi"/>
+        </w:rPr>
         <w:t>MifosLab.postman_environment.json</w:t>
       </w:r>
       <w:proofErr w:type="spellEnd"/>
     </w:p>
-    <w:p/>
-    <w:p>
-      <w:r>
+    <w:p>
+      <w:pPr>
+        <w:rPr>
+          <w:rFonts w:asciiTheme="majorHAnsi" w:hAnsiTheme="majorHAnsi" w:cstheme="majorHAnsi"/>
+        </w:rPr>
+      </w:pPr>
+    </w:p>
+    <w:p>
+      <w:pPr>
+        <w:rPr>
+          <w:rFonts w:asciiTheme="majorHAnsi" w:hAnsiTheme="majorHAnsi" w:cstheme="majorHAnsi"/>
+        </w:rPr>
+      </w:pPr>
+      <w:r>
+        <w:rPr>
+          <w:rFonts w:asciiTheme="majorHAnsi" w:hAnsiTheme="majorHAnsi" w:cstheme="majorHAnsi"/>
+        </w:rPr>
         <w:t xml:space="preserve">Run all scripts – environment variables should all be set correctly. The only environment variables that will need to be changed are the settlement account numbers. When you create each DFSP in </w:t>
       </w:r>
       <w:proofErr w:type="spellStart"/>
       <w:r>
+        <w:rPr>
+          <w:rFonts w:asciiTheme="majorHAnsi" w:hAnsiTheme="majorHAnsi" w:cstheme="majorHAnsi"/>
+        </w:rPr>
         <w:t>Mojaloop</w:t>
       </w:r>
       <w:proofErr w:type="spellEnd"/>
       <w:r>
+        <w:rPr>
+          <w:rFonts w:asciiTheme="majorHAnsi" w:hAnsiTheme="majorHAnsi" w:cstheme="majorHAnsi"/>
+        </w:rPr>
         <w:t>, it will return a settlement account number. Update the environment variable for each DFSP to use the newly created account number.</w:t>
       </w:r>
     </w:p>
-    <w:p/>
-    <w:p>
-      <w:r>
+    <w:p>
+      <w:pPr>
+        <w:rPr>
+          <w:rFonts w:asciiTheme="majorHAnsi" w:hAnsiTheme="majorHAnsi" w:cstheme="majorHAnsi"/>
+        </w:rPr>
+      </w:pPr>
+    </w:p>
+    <w:p>
+      <w:pPr>
+        <w:rPr>
+          <w:rFonts w:asciiTheme="majorHAnsi" w:hAnsiTheme="majorHAnsi" w:cstheme="majorHAnsi"/>
+        </w:rPr>
+      </w:pPr>
+      <w:r>
+        <w:rPr>
+          <w:rFonts w:asciiTheme="majorHAnsi" w:hAnsiTheme="majorHAnsi" w:cstheme="majorHAnsi"/>
+        </w:rPr>
         <w:t>The script sections that should be run are:</w:t>
       </w:r>
     </w:p>
-    <w:p/>
-    <w:p>
-      <w:r>
+    <w:p>
+      <w:pPr>
+        <w:rPr>
+          <w:rFonts w:asciiTheme="majorHAnsi" w:hAnsiTheme="majorHAnsi" w:cstheme="majorHAnsi"/>
+        </w:rPr>
+      </w:pPr>
+    </w:p>
+    <w:p>
+      <w:pPr>
+        <w:rPr>
+          <w:rFonts w:asciiTheme="majorHAnsi" w:hAnsiTheme="majorHAnsi" w:cstheme="majorHAnsi"/>
+        </w:rPr>
+      </w:pPr>
+      <w:r>
+        <w:rPr>
+          <w:rFonts w:asciiTheme="majorHAnsi" w:hAnsiTheme="majorHAnsi" w:cstheme="majorHAnsi"/>
+        </w:rPr>
         <w:tab/>
         <w:t>Initialization</w:t>
       </w:r>
     </w:p>
     <w:p>
-      <w:r>
+      <w:pPr>
+        <w:rPr>
+          <w:rFonts w:asciiTheme="majorHAnsi" w:hAnsiTheme="majorHAnsi" w:cstheme="majorHAnsi"/>
+        </w:rPr>
+      </w:pPr>
+      <w:r>
+        <w:rPr>
+          <w:rFonts w:asciiTheme="majorHAnsi" w:hAnsiTheme="majorHAnsi" w:cstheme="majorHAnsi"/>
+        </w:rPr>
+        <w:tab/>
+        <w:t>DFSP Onboarding</w:t>
+      </w:r>
+    </w:p>
+    <w:p>
+      <w:pPr>
+        <w:rPr>
+          <w:rFonts w:asciiTheme="majorHAnsi" w:hAnsiTheme="majorHAnsi" w:cstheme="majorHAnsi"/>
+        </w:rPr>
+      </w:pPr>
+      <w:r>
+        <w:rPr>
+          <w:rFonts w:asciiTheme="majorHAnsi" w:hAnsiTheme="majorHAnsi" w:cstheme="majorHAnsi"/>
+        </w:rPr>
         <w:lastRenderedPageBreak/>
         <w:tab/>
-        <w:t>DFSP Onboarding</w:t>
-      </w:r>
-    </w:p>
-    <w:p>
-      <w:r>
-        <w:tab/>
         <w:t>Create Participants</w:t>
       </w:r>
     </w:p>
-    <w:p/>
-    <w:p>
-      <w:r>
+    <w:p>
+      <w:pPr>
+        <w:rPr>
+          <w:rFonts w:asciiTheme="majorHAnsi" w:hAnsiTheme="majorHAnsi" w:cstheme="majorHAnsi"/>
+        </w:rPr>
+      </w:pPr>
+    </w:p>
+    <w:p>
+      <w:pPr>
+        <w:rPr>
+          <w:rFonts w:asciiTheme="majorHAnsi" w:hAnsiTheme="majorHAnsi" w:cstheme="majorHAnsi"/>
+        </w:rPr>
+      </w:pPr>
+      <w:r>
+        <w:rPr>
+          <w:rFonts w:asciiTheme="majorHAnsi" w:hAnsiTheme="majorHAnsi" w:cstheme="majorHAnsi"/>
+        </w:rPr>
         <w:t>** Note that the</w:t>
       </w:r>
       <w:r>
+        <w:rPr>
+          <w:rFonts w:asciiTheme="majorHAnsi" w:hAnsiTheme="majorHAnsi" w:cstheme="majorHAnsi"/>
+        </w:rPr>
         <w:t xml:space="preserve"> central-ledger</w:t>
       </w:r>
       <w:r>
+        <w:rPr>
+          <w:rFonts w:asciiTheme="majorHAnsi" w:hAnsiTheme="majorHAnsi" w:cstheme="majorHAnsi"/>
+        </w:rPr>
         <w:t xml:space="preserve"> callback</w:t>
       </w:r>
       <w:r>
+        <w:rPr>
+          <w:rFonts w:asciiTheme="majorHAnsi" w:hAnsiTheme="majorHAnsi" w:cstheme="majorHAnsi"/>
+        </w:rPr>
         <w:t xml:space="preserve"> endpoints </w:t>
       </w:r>
       <w:r>
+        <w:rPr>
+          <w:rFonts w:asciiTheme="majorHAnsi" w:hAnsiTheme="majorHAnsi" w:cstheme="majorHAnsi"/>
+        </w:rPr>
         <w:t xml:space="preserve">will not be overwritten if you send multiple requests – </w:t>
       </w:r>
       <w:r>
+        <w:rPr>
+          <w:rFonts w:asciiTheme="majorHAnsi" w:hAnsiTheme="majorHAnsi" w:cstheme="majorHAnsi"/>
+        </w:rPr>
         <w:t xml:space="preserve">they will simply add new entries. If you have an incorrect callback, you will </w:t>
       </w:r>
       <w:r>
+        <w:rPr>
+          <w:rFonts w:asciiTheme="majorHAnsi" w:hAnsiTheme="majorHAnsi" w:cstheme="majorHAnsi"/>
+        </w:rPr>
         <w:t>have to manually delete them in the database</w:t>
       </w:r>
       <w:r>
+        <w:rPr>
+          <w:rFonts w:asciiTheme="majorHAnsi" w:hAnsiTheme="majorHAnsi" w:cstheme="majorHAnsi"/>
+        </w:rPr>
         <w:t xml:space="preserve">. This issue has been reported to </w:t>
       </w:r>
       <w:proofErr w:type="spellStart"/>
       <w:r>
+        <w:rPr>
+          <w:rFonts w:asciiTheme="majorHAnsi" w:hAnsiTheme="majorHAnsi" w:cstheme="majorHAnsi"/>
+        </w:rPr>
         <w:t>Mojaloop</w:t>
       </w:r>
       <w:proofErr w:type="spellEnd"/>
       <w:r>
+        <w:rPr>
+          <w:rFonts w:asciiTheme="majorHAnsi" w:hAnsiTheme="majorHAnsi" w:cstheme="majorHAnsi"/>
+        </w:rPr>
         <w:t xml:space="preserve"> and will hopefully be resolved soon **</w:t>
       </w:r>
     </w:p>
-    <w:p/>
-    <w:p>
-      <w:pPr>
-        <w:rPr>
+    <w:p>
+      <w:pPr>
+        <w:rPr>
+          <w:rFonts w:asciiTheme="majorHAnsi" w:hAnsiTheme="majorHAnsi" w:cstheme="majorHAnsi"/>
+        </w:rPr>
+      </w:pPr>
+    </w:p>
+    <w:p>
+      <w:pPr>
+        <w:rPr>
+          <w:rFonts w:asciiTheme="majorHAnsi" w:hAnsiTheme="majorHAnsi" w:cstheme="majorHAnsi"/>
           <w:b/>
           <w:bCs/>
         </w:rPr>
       </w:pPr>
     </w:p>
     <w:p>
-      <w:r>
-        <w:rPr>
+      <w:pPr>
+        <w:rPr>
+          <w:rFonts w:asciiTheme="majorHAnsi" w:hAnsiTheme="majorHAnsi" w:cstheme="majorHAnsi"/>
+        </w:rPr>
+      </w:pPr>
+      <w:r>
+        <w:rPr>
+          <w:rFonts w:asciiTheme="majorHAnsi" w:hAnsiTheme="majorHAnsi" w:cstheme="majorHAnsi"/>
           <w:b/>
           <w:bCs/>
         </w:rPr>
         <w:t>Test Installation with Postman</w:t>
       </w:r>
     </w:p>
-    <w:p/>
-    <w:p>
-      <w:r>
+    <w:p>
+      <w:pPr>
+        <w:rPr>
+          <w:rFonts w:asciiTheme="majorHAnsi" w:hAnsiTheme="majorHAnsi" w:cstheme="majorHAnsi"/>
+        </w:rPr>
+      </w:pPr>
+    </w:p>
+    <w:p>
+      <w:pPr>
+        <w:rPr>
+          <w:rFonts w:asciiTheme="majorHAnsi" w:hAnsiTheme="majorHAnsi" w:cstheme="majorHAnsi"/>
+        </w:rPr>
+      </w:pPr>
+      <w:r>
+        <w:rPr>
+          <w:rFonts w:asciiTheme="majorHAnsi" w:hAnsiTheme="majorHAnsi" w:cstheme="majorHAnsi"/>
+        </w:rPr>
         <w:t xml:space="preserve">Once all of the onboarding has been done, you can test a transfer of funds from one account to another. In the ‘Test Transfer’ section of the postman queries, there is a transfer request through the payment hub. Currently it is configured to send $100 from in01tn01 user to in01tn02 user.  You can edit the body of this transfer to reflect your test case. </w:t>
       </w:r>
     </w:p>
-    <w:p/>
-    <w:p>
-      <w:r>
+    <w:p>
+      <w:pPr>
+        <w:rPr>
+          <w:rFonts w:asciiTheme="majorHAnsi" w:hAnsiTheme="majorHAnsi" w:cstheme="majorHAnsi"/>
+        </w:rPr>
+      </w:pPr>
+    </w:p>
+    <w:p>
+      <w:pPr>
+        <w:rPr>
+          <w:rFonts w:asciiTheme="majorHAnsi" w:hAnsiTheme="majorHAnsi" w:cstheme="majorHAnsi"/>
+        </w:rPr>
+      </w:pPr>
+      <w:r>
+        <w:rPr>
+          <w:rFonts w:asciiTheme="majorHAnsi" w:hAnsiTheme="majorHAnsi" w:cstheme="majorHAnsi"/>
+        </w:rPr>
         <w:t xml:space="preserve">After running the query, it will respond with a transaction ID. Copy this transaction ID and append it to the query transaction (the next request in the postman collection). When you run this request, you should see that the transfer has been completed (COMMITTED) – assuming that there were sufficient funds in the sender’s account. </w:t>
       </w:r>
     </w:p>
-    <w:p/>
-    <w:p/>
-    <w:p/>
-    <w:p/>
-    <w:p/>
+    <w:p>
+      <w:pPr>
+        <w:rPr>
+          <w:rFonts w:asciiTheme="majorHAnsi" w:hAnsiTheme="majorHAnsi" w:cstheme="majorHAnsi"/>
+        </w:rPr>
+      </w:pPr>
+    </w:p>
+    <w:p>
+      <w:pPr>
+        <w:rPr>
+          <w:rFonts w:asciiTheme="majorHAnsi" w:hAnsiTheme="majorHAnsi" w:cstheme="majorHAnsi"/>
+        </w:rPr>
+      </w:pPr>
+    </w:p>
+    <w:p>
+      <w:pPr>
+        <w:rPr>
+          <w:rFonts w:asciiTheme="majorHAnsi" w:hAnsiTheme="majorHAnsi" w:cstheme="majorHAnsi"/>
+        </w:rPr>
+      </w:pPr>
+    </w:p>
+    <w:p>
+      <w:pPr>
+        <w:rPr>
+          <w:rFonts w:asciiTheme="majorHAnsi" w:hAnsiTheme="majorHAnsi" w:cstheme="majorHAnsi"/>
+          <w:b/>
+          <w:bCs/>
+        </w:rPr>
+      </w:pPr>
+      <w:proofErr w:type="spellStart"/>
+      <w:r>
+        <w:rPr>
+          <w:rFonts w:asciiTheme="majorHAnsi" w:hAnsiTheme="majorHAnsi" w:cstheme="majorHAnsi"/>
+          <w:b/>
+          <w:bCs/>
+        </w:rPr>
+        <w:t>OpenBanking</w:t>
+      </w:r>
+      <w:proofErr w:type="spellEnd"/>
+      <w:r>
+        <w:rPr>
+          <w:rFonts w:asciiTheme="majorHAnsi" w:hAnsiTheme="majorHAnsi" w:cstheme="majorHAnsi"/>
+          <w:b/>
+          <w:bCs/>
+        </w:rPr>
+        <w:t xml:space="preserve"> WSO2 Configuration</w:t>
+      </w:r>
+    </w:p>
+    <w:p>
+      <w:pPr>
+        <w:rPr>
+          <w:rFonts w:asciiTheme="majorHAnsi" w:hAnsiTheme="majorHAnsi" w:cstheme="majorHAnsi"/>
+        </w:rPr>
+      </w:pPr>
+    </w:p>
+    <w:p>
+      <w:pPr>
+        <w:rPr>
+          <w:rFonts w:asciiTheme="majorHAnsi" w:hAnsiTheme="majorHAnsi" w:cstheme="majorHAnsi"/>
+        </w:rPr>
+      </w:pPr>
+      <w:r>
+        <w:rPr>
+          <w:rFonts w:asciiTheme="majorHAnsi" w:hAnsiTheme="majorHAnsi" w:cstheme="majorHAnsi"/>
+        </w:rPr>
+        <w:t xml:space="preserve">This installation is based on this documentation: </w:t>
+      </w:r>
+      <w:hyperlink r:id="rId8" w:history="1">
+        <w:r>
+          <w:rPr>
+            <w:rStyle w:val="Hyperlink"/>
+            <w:rFonts w:asciiTheme="majorHAnsi" w:hAnsiTheme="majorHAnsi" w:cstheme="majorHAnsi"/>
+          </w:rPr>
+          <w:t>https://mifos.gitbook.io/docs/</w:t>
+        </w:r>
+      </w:hyperlink>
+    </w:p>
+    <w:p>
+      <w:pPr>
+        <w:rPr>
+          <w:rFonts w:asciiTheme="majorHAnsi" w:hAnsiTheme="majorHAnsi" w:cstheme="majorHAnsi"/>
+        </w:rPr>
+      </w:pPr>
+    </w:p>
+    <w:p>
+      <w:pPr>
+        <w:rPr>
+          <w:rFonts w:asciiTheme="majorHAnsi" w:hAnsiTheme="majorHAnsi" w:cstheme="majorHAnsi"/>
+        </w:rPr>
+      </w:pPr>
+      <w:r>
+        <w:rPr>
+          <w:rFonts w:asciiTheme="majorHAnsi" w:hAnsiTheme="majorHAnsi" w:cstheme="majorHAnsi"/>
+        </w:rPr>
+        <w:t xml:space="preserve">Create a new virtual machine </w:t>
+      </w:r>
+      <w:r>
+        <w:rPr>
+          <w:rFonts w:asciiTheme="majorHAnsi" w:hAnsiTheme="majorHAnsi" w:cstheme="majorHAnsi"/>
+        </w:rPr>
+        <w:t xml:space="preserve">for each </w:t>
+      </w:r>
+      <w:proofErr w:type="spellStart"/>
+      <w:r>
+        <w:rPr>
+          <w:rFonts w:asciiTheme="majorHAnsi" w:hAnsiTheme="majorHAnsi" w:cstheme="majorHAnsi"/>
+        </w:rPr>
+        <w:t>dfsp</w:t>
+      </w:r>
+      <w:proofErr w:type="spellEnd"/>
+      <w:r>
+        <w:rPr>
+          <w:rFonts w:asciiTheme="majorHAnsi" w:hAnsiTheme="majorHAnsi" w:cstheme="majorHAnsi"/>
+        </w:rPr>
+        <w:t xml:space="preserve"> </w:t>
+      </w:r>
+      <w:r>
+        <w:rPr>
+          <w:rFonts w:asciiTheme="majorHAnsi" w:hAnsiTheme="majorHAnsi" w:cstheme="majorHAnsi"/>
+        </w:rPr>
+        <w:t>(</w:t>
+      </w:r>
+      <w:r>
+        <w:rPr>
+          <w:rFonts w:asciiTheme="majorHAnsi" w:hAnsiTheme="majorHAnsi" w:cstheme="majorHAnsi"/>
+        </w:rPr>
+        <w:t>our environment is</w:t>
+      </w:r>
+      <w:r>
+        <w:rPr>
+          <w:rFonts w:asciiTheme="majorHAnsi" w:hAnsiTheme="majorHAnsi" w:cstheme="majorHAnsi"/>
+        </w:rPr>
+        <w:t xml:space="preserve"> currently configured </w:t>
+      </w:r>
+      <w:r>
+        <w:rPr>
+          <w:rFonts w:asciiTheme="majorHAnsi" w:hAnsiTheme="majorHAnsi" w:cstheme="majorHAnsi"/>
+        </w:rPr>
+        <w:t xml:space="preserve">with </w:t>
+      </w:r>
+      <w:r>
+        <w:rPr>
+          <w:rFonts w:asciiTheme="majorHAnsi" w:hAnsiTheme="majorHAnsi" w:cstheme="majorHAnsi"/>
+        </w:rPr>
+        <w:t>api.lion</w:t>
+      </w:r>
+      <w:r>
+        <w:rPr>
+          <w:rFonts w:asciiTheme="majorHAnsi" w:hAnsiTheme="majorHAnsi" w:cstheme="majorHAnsi"/>
+        </w:rPr>
+        <w:t>.mifos.io</w:t>
+      </w:r>
+      <w:r>
+        <w:rPr>
+          <w:rFonts w:asciiTheme="majorHAnsi" w:hAnsiTheme="majorHAnsi" w:cstheme="majorHAnsi"/>
+        </w:rPr>
+        <w:t xml:space="preserve"> and </w:t>
+      </w:r>
+      <w:r>
+        <w:rPr>
+          <w:rFonts w:asciiTheme="majorHAnsi" w:hAnsiTheme="majorHAnsi" w:cstheme="majorHAnsi"/>
+        </w:rPr>
+        <w:t>api.elephant</w:t>
+      </w:r>
+      <w:r>
+        <w:rPr>
+          <w:rFonts w:asciiTheme="majorHAnsi" w:hAnsiTheme="majorHAnsi" w:cstheme="majorHAnsi"/>
+        </w:rPr>
+        <w:t>.mifos.io</w:t>
+      </w:r>
+      <w:r>
+        <w:rPr>
+          <w:rFonts w:asciiTheme="majorHAnsi" w:hAnsiTheme="majorHAnsi" w:cstheme="majorHAnsi"/>
+        </w:rPr>
+        <w:t xml:space="preserve">). </w:t>
+      </w:r>
+      <w:r>
+        <w:rPr>
+          <w:rFonts w:asciiTheme="majorHAnsi" w:hAnsiTheme="majorHAnsi" w:cstheme="majorHAnsi"/>
+        </w:rPr>
+        <w:t>Make sure that docker and docker-compose are installed on the VM</w:t>
+      </w:r>
+      <w:r>
+        <w:rPr>
+          <w:rFonts w:asciiTheme="majorHAnsi" w:hAnsiTheme="majorHAnsi" w:cstheme="majorHAnsi"/>
+        </w:rPr>
+        <w:t>s</w:t>
+      </w:r>
+      <w:r>
+        <w:rPr>
+          <w:rFonts w:asciiTheme="majorHAnsi" w:hAnsiTheme="majorHAnsi" w:cstheme="majorHAnsi"/>
+        </w:rPr>
+        <w:t>.</w:t>
+      </w:r>
+    </w:p>
+    <w:p>
+      <w:pPr>
+        <w:rPr>
+          <w:rFonts w:asciiTheme="majorHAnsi" w:hAnsiTheme="majorHAnsi" w:cstheme="majorHAnsi"/>
+        </w:rPr>
+      </w:pPr>
+    </w:p>
+    <w:p>
+      <w:pPr>
+        <w:rPr>
+          <w:rFonts w:asciiTheme="majorHAnsi" w:hAnsiTheme="majorHAnsi" w:cstheme="majorHAnsi"/>
+        </w:rPr>
+      </w:pPr>
+      <w:r>
+        <w:rPr>
+          <w:rFonts w:asciiTheme="majorHAnsi" w:hAnsiTheme="majorHAnsi" w:cstheme="majorHAnsi"/>
+        </w:rPr>
+        <w:t xml:space="preserve">Install the WSO2 adapter and configure according to these instructions: </w:t>
+      </w:r>
+      <w:hyperlink r:id="rId9" w:history="1">
+        <w:r>
+          <w:rPr>
+            <w:rStyle w:val="Hyperlink"/>
+            <w:rFonts w:asciiTheme="majorHAnsi" w:hAnsiTheme="majorHAnsi" w:cstheme="majorHAnsi"/>
+          </w:rPr>
+          <w:t>https://mifos.gitbook.io/docs/wso2/configure-ec2-instance-for-wso2-apigateway/wso2-apigateway-install-from-docker-compose</w:t>
+        </w:r>
+      </w:hyperlink>
+    </w:p>
+    <w:p>
+      <w:pPr>
+        <w:rPr>
+          <w:rFonts w:asciiTheme="majorHAnsi" w:hAnsiTheme="majorHAnsi" w:cstheme="majorHAnsi"/>
+        </w:rPr>
+      </w:pPr>
+    </w:p>
+    <w:p>
+      <w:pPr>
+        <w:rPr>
+          <w:rFonts w:asciiTheme="majorHAnsi" w:hAnsiTheme="majorHAnsi" w:cstheme="majorHAnsi"/>
+        </w:rPr>
+      </w:pPr>
+      <w:r>
+        <w:rPr>
+          <w:rFonts w:asciiTheme="majorHAnsi" w:hAnsiTheme="majorHAnsi" w:cstheme="majorHAnsi"/>
+        </w:rPr>
+        <w:t xml:space="preserve">Note: the URL for our WSO2 Gateway instance is </w:t>
+      </w:r>
+      <w:hyperlink r:id="rId10" w:history="1">
+        <w:r>
+          <w:rPr>
+            <w:rStyle w:val="Hyperlink"/>
+            <w:rFonts w:asciiTheme="majorHAnsi" w:hAnsiTheme="majorHAnsi" w:cstheme="majorHAnsi"/>
+          </w:rPr>
+          <w:t>http://api.lion.mifos.io:9443</w:t>
+        </w:r>
+      </w:hyperlink>
+      <w:r>
+        <w:rPr>
+          <w:rFonts w:asciiTheme="majorHAnsi" w:hAnsiTheme="majorHAnsi" w:cstheme="majorHAnsi"/>
+        </w:rPr>
+        <w:t xml:space="preserve"> or </w:t>
+      </w:r>
+      <w:hyperlink r:id="rId11" w:history="1">
+        <w:r>
+          <w:rPr>
+            <w:rStyle w:val="Hyperlink"/>
+            <w:rFonts w:asciiTheme="majorHAnsi" w:hAnsiTheme="majorHAnsi" w:cstheme="majorHAnsi"/>
+          </w:rPr>
+          <w:t>http://api.elephant.mifos.io</w:t>
+        </w:r>
+      </w:hyperlink>
+    </w:p>
+    <w:p>
+      <w:pPr>
+        <w:rPr>
+          <w:rFonts w:asciiTheme="majorHAnsi" w:hAnsiTheme="majorHAnsi" w:cstheme="majorHAnsi"/>
+        </w:rPr>
+      </w:pPr>
+    </w:p>
+    <w:p>
+      <w:pPr>
+        <w:rPr>
+          <w:rFonts w:asciiTheme="majorHAnsi" w:hAnsiTheme="majorHAnsi" w:cstheme="majorHAnsi"/>
+        </w:rPr>
+      </w:pPr>
+      <w:r>
+        <w:rPr>
+          <w:rFonts w:asciiTheme="majorHAnsi" w:hAnsiTheme="majorHAnsi" w:cstheme="majorHAnsi"/>
+        </w:rPr>
+        <w:t xml:space="preserve">Note: I had to increase the </w:t>
+      </w:r>
+      <w:proofErr w:type="spellStart"/>
+      <w:r>
+        <w:rPr>
+          <w:rFonts w:asciiTheme="majorHAnsi" w:hAnsiTheme="majorHAnsi" w:cstheme="majorHAnsi"/>
+        </w:rPr>
+        <w:t>healthcheck</w:t>
+      </w:r>
+      <w:proofErr w:type="spellEnd"/>
+      <w:r>
+        <w:rPr>
+          <w:rFonts w:asciiTheme="majorHAnsi" w:hAnsiTheme="majorHAnsi" w:cstheme="majorHAnsi"/>
+        </w:rPr>
+        <w:t xml:space="preserve"> timeout</w:t>
+      </w:r>
+      <w:r>
+        <w:rPr>
+          <w:rFonts w:asciiTheme="majorHAnsi" w:hAnsiTheme="majorHAnsi" w:cstheme="majorHAnsi"/>
+        </w:rPr>
+        <w:t>s</w:t>
+      </w:r>
+      <w:r>
+        <w:rPr>
+          <w:rFonts w:asciiTheme="majorHAnsi" w:hAnsiTheme="majorHAnsi" w:cstheme="majorHAnsi"/>
+        </w:rPr>
+        <w:t xml:space="preserve"> in the docker-</w:t>
+      </w:r>
+      <w:proofErr w:type="spellStart"/>
+      <w:r>
+        <w:rPr>
+          <w:rFonts w:asciiTheme="majorHAnsi" w:hAnsiTheme="majorHAnsi" w:cstheme="majorHAnsi"/>
+        </w:rPr>
+        <w:t>compose.yml</w:t>
+      </w:r>
+      <w:proofErr w:type="spellEnd"/>
+      <w:r>
+        <w:rPr>
+          <w:rFonts w:asciiTheme="majorHAnsi" w:hAnsiTheme="majorHAnsi" w:cstheme="majorHAnsi"/>
+        </w:rPr>
+        <w:t xml:space="preserve"> file – otherwise it would time out and indicate that the container is unhealthy</w:t>
+      </w:r>
+    </w:p>
+    <w:p>
+      <w:pPr>
+        <w:rPr>
+          <w:rFonts w:asciiTheme="majorHAnsi" w:hAnsiTheme="majorHAnsi" w:cstheme="majorHAnsi"/>
+        </w:rPr>
+      </w:pPr>
+    </w:p>
+    <w:p>
+      <w:pPr>
+        <w:rPr>
+          <w:rFonts w:asciiTheme="majorHAnsi" w:hAnsiTheme="majorHAnsi" w:cstheme="majorHAnsi"/>
+        </w:rPr>
+      </w:pPr>
+      <w:r>
+        <w:rPr>
+          <w:rFonts w:asciiTheme="majorHAnsi" w:hAnsiTheme="majorHAnsi" w:cstheme="majorHAnsi"/>
+        </w:rPr>
+        <w:t>In Azure, ensure that ports 9443, 8280, 8243, 9763 are open in network security manager</w:t>
+      </w:r>
+    </w:p>
+    <w:p>
+      <w:pPr>
+        <w:rPr>
+          <w:rFonts w:asciiTheme="majorHAnsi" w:hAnsiTheme="majorHAnsi" w:cstheme="majorHAnsi"/>
+        </w:rPr>
+      </w:pPr>
+    </w:p>
+    <w:p>
+      <w:pPr>
+        <w:rPr>
+          <w:rFonts w:asciiTheme="majorHAnsi" w:hAnsiTheme="majorHAnsi" w:cstheme="majorHAnsi"/>
+        </w:rPr>
+      </w:pPr>
+      <w:r>
+        <w:rPr>
+          <w:rFonts w:asciiTheme="majorHAnsi" w:hAnsiTheme="majorHAnsi" w:cstheme="majorHAnsi"/>
+        </w:rPr>
+        <w:t xml:space="preserve">The Swagger definitions for the </w:t>
+      </w:r>
+      <w:proofErr w:type="spellStart"/>
+      <w:r>
+        <w:rPr>
+          <w:rFonts w:asciiTheme="majorHAnsi" w:hAnsiTheme="majorHAnsi" w:cstheme="majorHAnsi"/>
+        </w:rPr>
+        <w:t>openbanking</w:t>
+      </w:r>
+      <w:proofErr w:type="spellEnd"/>
+      <w:r>
+        <w:rPr>
+          <w:rFonts w:asciiTheme="majorHAnsi" w:hAnsiTheme="majorHAnsi" w:cstheme="majorHAnsi"/>
+        </w:rPr>
+        <w:t xml:space="preserve"> API’s can be located here: </w:t>
+      </w:r>
+    </w:p>
+    <w:p>
+      <w:pPr>
+        <w:rPr>
+          <w:rFonts w:asciiTheme="majorHAnsi" w:hAnsiTheme="majorHAnsi" w:cstheme="majorHAnsi"/>
+        </w:rPr>
+      </w:pPr>
+    </w:p>
+    <w:p>
+      <w:pPr>
+        <w:rPr>
+          <w:rFonts w:asciiTheme="majorHAnsi" w:hAnsiTheme="majorHAnsi" w:cstheme="majorHAnsi"/>
+        </w:rPr>
+      </w:pPr>
+      <w:hyperlink r:id="rId12" w:history="1">
+        <w:r>
+          <w:rPr>
+            <w:rFonts w:asciiTheme="majorHAnsi" w:hAnsiTheme="majorHAnsi" w:cstheme="majorHAnsi"/>
+            <w:color w:val="0000FF"/>
+            <w:u w:val="single"/>
+          </w:rPr>
+          <w:t>https://raw.githubusercontent.com/OpenBankingUK/read-write-api-specs/v3.1.2-RC1/dist/account-info-swagger.yaml</w:t>
+        </w:r>
+      </w:hyperlink>
+    </w:p>
+    <w:p>
+      <w:pPr>
+        <w:rPr>
+          <w:rFonts w:asciiTheme="majorHAnsi" w:hAnsiTheme="majorHAnsi" w:cstheme="majorHAnsi"/>
+        </w:rPr>
+      </w:pPr>
+    </w:p>
+    <w:p>
+      <w:pPr>
+        <w:rPr>
+          <w:rFonts w:asciiTheme="majorHAnsi" w:hAnsiTheme="majorHAnsi" w:cstheme="majorHAnsi"/>
+        </w:rPr>
+      </w:pPr>
+      <w:hyperlink r:id="rId13" w:history="1">
+        <w:r>
+          <w:rPr>
+            <w:rStyle w:val="Hyperlink"/>
+            <w:rFonts w:asciiTheme="majorHAnsi" w:hAnsiTheme="majorHAnsi" w:cstheme="majorHAnsi"/>
+          </w:rPr>
+          <w:t>https://raw.githubusercontent.com/OpenBankingUK/read-write-api-specs/v3.1.2-RC1/dist/payment-initiation-swagger.yaml</w:t>
+        </w:r>
+      </w:hyperlink>
+    </w:p>
+    <w:p>
+      <w:pPr>
+        <w:rPr>
+          <w:rFonts w:asciiTheme="majorHAnsi" w:hAnsiTheme="majorHAnsi" w:cstheme="majorHAnsi"/>
+        </w:rPr>
+      </w:pPr>
+    </w:p>
+    <w:p>
+      <w:pPr>
+        <w:rPr>
+          <w:rFonts w:asciiTheme="majorHAnsi" w:hAnsiTheme="majorHAnsi" w:cstheme="majorHAnsi"/>
+        </w:rPr>
+      </w:pPr>
+      <w:r>
+        <w:rPr>
+          <w:rFonts w:asciiTheme="majorHAnsi" w:hAnsiTheme="majorHAnsi" w:cstheme="majorHAnsi"/>
+        </w:rPr>
+        <w:t xml:space="preserve">They are also in the </w:t>
+      </w:r>
+      <w:proofErr w:type="spellStart"/>
+      <w:r>
+        <w:rPr>
+          <w:rFonts w:asciiTheme="majorHAnsi" w:hAnsiTheme="majorHAnsi" w:cstheme="majorHAnsi"/>
+        </w:rPr>
+        <w:t>mifos</w:t>
+      </w:r>
+      <w:proofErr w:type="spellEnd"/>
+      <w:r>
+        <w:rPr>
+          <w:rFonts w:asciiTheme="majorHAnsi" w:hAnsiTheme="majorHAnsi" w:cstheme="majorHAnsi"/>
+        </w:rPr>
+        <w:t>-</w:t>
+      </w:r>
+      <w:proofErr w:type="spellStart"/>
+      <w:r>
+        <w:rPr>
+          <w:rFonts w:asciiTheme="majorHAnsi" w:hAnsiTheme="majorHAnsi" w:cstheme="majorHAnsi"/>
+        </w:rPr>
+        <w:t>io</w:t>
+      </w:r>
+      <w:proofErr w:type="spellEnd"/>
+      <w:r>
+        <w:rPr>
+          <w:rFonts w:asciiTheme="majorHAnsi" w:hAnsiTheme="majorHAnsi" w:cstheme="majorHAnsi"/>
+        </w:rPr>
+        <w:t>-configuration repository.</w:t>
+      </w:r>
+    </w:p>
+    <w:p>
+      <w:pPr>
+        <w:rPr>
+          <w:rFonts w:asciiTheme="majorHAnsi" w:hAnsiTheme="majorHAnsi" w:cstheme="majorHAnsi"/>
+        </w:rPr>
+      </w:pPr>
+      <w:r>
+        <w:rPr>
+          <w:rFonts w:asciiTheme="majorHAnsi" w:hAnsiTheme="majorHAnsi" w:cstheme="majorHAnsi"/>
+        </w:rPr>
+        <w:t xml:space="preserve">The production endpoint for the APIs </w:t>
+      </w:r>
+      <w:r>
+        <w:rPr>
+          <w:rFonts w:asciiTheme="majorHAnsi" w:hAnsiTheme="majorHAnsi" w:cstheme="majorHAnsi"/>
+        </w:rPr>
+        <w:t xml:space="preserve">are on the </w:t>
+      </w:r>
+      <w:proofErr w:type="spellStart"/>
+      <w:r>
+        <w:rPr>
+          <w:rFonts w:asciiTheme="majorHAnsi" w:hAnsiTheme="majorHAnsi" w:cstheme="majorHAnsi"/>
+        </w:rPr>
+        <w:t>Fineract</w:t>
+      </w:r>
+      <w:proofErr w:type="spellEnd"/>
+      <w:r>
+        <w:rPr>
+          <w:rFonts w:asciiTheme="majorHAnsi" w:hAnsiTheme="majorHAnsi" w:cstheme="majorHAnsi"/>
+        </w:rPr>
+        <w:t xml:space="preserve"> instances: </w:t>
+      </w:r>
+      <w:hyperlink r:id="rId14" w:history="1">
+        <w:r>
+          <w:rPr>
+            <w:rStyle w:val="Hyperlink"/>
+            <w:rFonts w:asciiTheme="majorHAnsi" w:hAnsiTheme="majorHAnsi" w:cstheme="majorHAnsi"/>
+          </w:rPr>
+          <w:t>http://lion.mifos.io/apischema/ob</w:t>
+        </w:r>
+      </w:hyperlink>
+      <w:r>
+        <w:rPr>
+          <w:rFonts w:asciiTheme="majorHAnsi" w:hAnsiTheme="majorHAnsi" w:cstheme="majorHAnsi"/>
+        </w:rPr>
+        <w:t xml:space="preserve"> (or </w:t>
+      </w:r>
+      <w:r>
+        <w:rPr>
+          <w:rFonts w:asciiTheme="majorHAnsi" w:hAnsiTheme="majorHAnsi" w:cstheme="majorHAnsi"/>
+        </w:rPr>
+        <w:t>elephant.mifos.io</w:t>
+      </w:r>
+      <w:r>
+        <w:rPr>
+          <w:rFonts w:asciiTheme="majorHAnsi" w:hAnsiTheme="majorHAnsi" w:cstheme="majorHAnsi"/>
+        </w:rPr>
+        <w:t>)</w:t>
+      </w:r>
+    </w:p>
+    <w:p>
+      <w:pPr>
+        <w:rPr>
+          <w:rFonts w:asciiTheme="majorHAnsi" w:hAnsiTheme="majorHAnsi" w:cstheme="majorHAnsi"/>
+        </w:rPr>
+      </w:pPr>
+    </w:p>
+    <w:p>
+      <w:pPr>
+        <w:rPr>
+          <w:rFonts w:asciiTheme="majorHAnsi" w:hAnsiTheme="majorHAnsi" w:cstheme="majorHAnsi"/>
+        </w:rPr>
+      </w:pPr>
+      <w:r>
+        <w:rPr>
+          <w:rFonts w:asciiTheme="majorHAnsi" w:hAnsiTheme="majorHAnsi" w:cstheme="majorHAnsi"/>
+        </w:rPr>
+        <w:t xml:space="preserve">Each DFSP must register in the WSO2 store – use the </w:t>
+      </w:r>
+      <w:hyperlink r:id="rId15" w:history="1">
+        <w:r>
+          <w:rPr>
+            <w:rStyle w:val="Hyperlink"/>
+            <w:rFonts w:asciiTheme="majorHAnsi" w:hAnsiTheme="majorHAnsi" w:cstheme="majorHAnsi"/>
+          </w:rPr>
+          <w:t>http://api.lion.mifos.io/store</w:t>
+        </w:r>
+      </w:hyperlink>
+      <w:r>
+        <w:rPr>
+          <w:rFonts w:asciiTheme="majorHAnsi" w:hAnsiTheme="majorHAnsi" w:cstheme="majorHAnsi"/>
+        </w:rPr>
+        <w:t xml:space="preserve"> page</w:t>
+      </w:r>
+      <w:r>
+        <w:rPr>
+          <w:rFonts w:asciiTheme="majorHAnsi" w:hAnsiTheme="majorHAnsi" w:cstheme="majorHAnsi"/>
+        </w:rPr>
+        <w:t>.</w:t>
+      </w:r>
+    </w:p>
+    <w:p>
+      <w:pPr>
+        <w:rPr>
+          <w:rFonts w:asciiTheme="majorHAnsi" w:hAnsiTheme="majorHAnsi" w:cstheme="majorHAnsi"/>
+        </w:rPr>
+      </w:pPr>
+      <w:r>
+        <w:rPr>
+          <w:rFonts w:asciiTheme="majorHAnsi" w:hAnsiTheme="majorHAnsi" w:cstheme="majorHAnsi"/>
+        </w:rPr>
+        <w:t>You must also create</w:t>
+      </w:r>
+      <w:r>
+        <w:rPr>
+          <w:rFonts w:asciiTheme="majorHAnsi" w:hAnsiTheme="majorHAnsi" w:cstheme="majorHAnsi"/>
+        </w:rPr>
+        <w:t xml:space="preserve"> users in WSO2 for DFSP1 and DFSP2</w:t>
+      </w:r>
+      <w:r>
+        <w:rPr>
+          <w:rFonts w:asciiTheme="majorHAnsi" w:hAnsiTheme="majorHAnsi" w:cstheme="majorHAnsi"/>
+        </w:rPr>
+        <w:t>.</w:t>
+      </w:r>
+    </w:p>
+    <w:p>
+      <w:pPr>
+        <w:rPr>
+          <w:rFonts w:asciiTheme="majorHAnsi" w:hAnsiTheme="majorHAnsi" w:cstheme="majorHAnsi"/>
+        </w:rPr>
+      </w:pPr>
+    </w:p>
+    <w:p>
+      <w:pPr>
+        <w:rPr>
+          <w:rFonts w:asciiTheme="majorHAnsi" w:hAnsiTheme="majorHAnsi" w:cstheme="majorHAnsi"/>
+        </w:rPr>
+      </w:pPr>
+      <w:r>
+        <w:rPr>
+          <w:rFonts w:asciiTheme="majorHAnsi" w:hAnsiTheme="majorHAnsi" w:cstheme="majorHAnsi"/>
+        </w:rPr>
+        <w:t xml:space="preserve">** Set up user in </w:t>
+      </w:r>
+      <w:proofErr w:type="spellStart"/>
+      <w:r>
+        <w:rPr>
+          <w:rFonts w:asciiTheme="majorHAnsi" w:hAnsiTheme="majorHAnsi" w:cstheme="majorHAnsi"/>
+        </w:rPr>
+        <w:t>tpp</w:t>
+      </w:r>
+      <w:proofErr w:type="spellEnd"/>
+      <w:r>
+        <w:rPr>
+          <w:rFonts w:asciiTheme="majorHAnsi" w:hAnsiTheme="majorHAnsi" w:cstheme="majorHAnsi"/>
+        </w:rPr>
+        <w:t xml:space="preserve"> app as well as in WSO2/carbon – same user ID</w:t>
+      </w:r>
+    </w:p>
+    <w:p>
+      <w:pPr>
+        <w:rPr>
+          <w:rFonts w:asciiTheme="majorHAnsi" w:hAnsiTheme="majorHAnsi" w:cstheme="majorHAnsi"/>
+        </w:rPr>
+      </w:pPr>
+    </w:p>
+    <w:p>
+      <w:pPr>
+        <w:rPr>
+          <w:rFonts w:asciiTheme="majorHAnsi" w:hAnsiTheme="majorHAnsi" w:cstheme="majorHAnsi"/>
+        </w:rPr>
+      </w:pPr>
+    </w:p>
+    <w:p>
+      <w:pPr>
+        <w:rPr>
+          <w:rFonts w:asciiTheme="majorHAnsi" w:hAnsiTheme="majorHAnsi" w:cstheme="majorHAnsi"/>
+        </w:rPr>
+      </w:pPr>
+      <w:r>
+        <w:rPr>
+          <w:rFonts w:asciiTheme="majorHAnsi" w:hAnsiTheme="majorHAnsi" w:cstheme="majorHAnsi"/>
+          <w:b/>
+          <w:bCs/>
+        </w:rPr>
+        <w:t>Configure API Gateway</w:t>
+      </w:r>
+      <w:r>
+        <w:rPr>
+          <w:rFonts w:asciiTheme="majorHAnsi" w:hAnsiTheme="majorHAnsi" w:cstheme="majorHAnsi"/>
+          <w:b/>
+          <w:bCs/>
+        </w:rPr>
+        <w:t xml:space="preserve"> Authentication</w:t>
+      </w:r>
+    </w:p>
+    <w:p>
+      <w:pPr>
+        <w:rPr>
+          <w:rFonts w:asciiTheme="majorHAnsi" w:hAnsiTheme="majorHAnsi" w:cstheme="majorHAnsi"/>
+        </w:rPr>
+      </w:pPr>
+    </w:p>
+    <w:p>
+      <w:pPr>
+        <w:rPr>
+          <w:rFonts w:asciiTheme="majorHAnsi" w:hAnsiTheme="majorHAnsi" w:cstheme="majorHAnsi"/>
+        </w:rPr>
+      </w:pPr>
+      <w:r>
+        <w:rPr>
+          <w:rFonts w:asciiTheme="majorHAnsi" w:hAnsiTheme="majorHAnsi" w:cstheme="majorHAnsi"/>
+        </w:rPr>
+        <w:t xml:space="preserve">On the </w:t>
+      </w:r>
+      <w:r>
+        <w:rPr>
+          <w:rFonts w:asciiTheme="majorHAnsi" w:hAnsiTheme="majorHAnsi" w:cstheme="majorHAnsi"/>
+        </w:rPr>
+        <w:t>api.lion.mifos.io</w:t>
+      </w:r>
+      <w:r>
+        <w:rPr>
+          <w:rFonts w:asciiTheme="majorHAnsi" w:hAnsiTheme="majorHAnsi" w:cstheme="majorHAnsi"/>
+        </w:rPr>
+        <w:t xml:space="preserve"> and </w:t>
+      </w:r>
+      <w:r>
+        <w:rPr>
+          <w:rFonts w:asciiTheme="majorHAnsi" w:hAnsiTheme="majorHAnsi" w:cstheme="majorHAnsi"/>
+        </w:rPr>
+        <w:t>api.elephant.mifos.io</w:t>
+      </w:r>
+      <w:r>
+        <w:rPr>
+          <w:rFonts w:asciiTheme="majorHAnsi" w:hAnsiTheme="majorHAnsi" w:cstheme="majorHAnsi"/>
+        </w:rPr>
+        <w:t xml:space="preserve"> virtual</w:t>
+      </w:r>
+      <w:r>
+        <w:rPr>
+          <w:rFonts w:asciiTheme="majorHAnsi" w:hAnsiTheme="majorHAnsi" w:cstheme="majorHAnsi"/>
+        </w:rPr>
+        <w:t xml:space="preserve"> machine</w:t>
+      </w:r>
+      <w:r>
+        <w:rPr>
+          <w:rFonts w:asciiTheme="majorHAnsi" w:hAnsiTheme="majorHAnsi" w:cstheme="majorHAnsi"/>
+        </w:rPr>
+        <w:t>s</w:t>
+      </w:r>
+      <w:r>
+        <w:rPr>
+          <w:rFonts w:asciiTheme="majorHAnsi" w:hAnsiTheme="majorHAnsi" w:cstheme="majorHAnsi"/>
+        </w:rPr>
+        <w:t xml:space="preserve">, clone the repository from </w:t>
+      </w:r>
+      <w:hyperlink r:id="rId16" w:history="1">
+        <w:r>
+          <w:rPr>
+            <w:rStyle w:val="Hyperlink"/>
+            <w:rFonts w:asciiTheme="majorHAnsi" w:hAnsiTheme="majorHAnsi" w:cstheme="majorHAnsi"/>
+          </w:rPr>
+          <w:t>https://github.com/openMF/openbanking-api-gateway</w:t>
+        </w:r>
+      </w:hyperlink>
+    </w:p>
+    <w:p>
+      <w:pPr>
+        <w:rPr>
+          <w:rFonts w:asciiTheme="majorHAnsi" w:hAnsiTheme="majorHAnsi" w:cstheme="majorHAnsi"/>
+        </w:rPr>
+      </w:pPr>
+    </w:p>
+    <w:p>
+      <w:pPr>
+        <w:rPr>
+          <w:rFonts w:asciiTheme="majorHAnsi" w:hAnsiTheme="majorHAnsi" w:cstheme="majorHAnsi"/>
+        </w:rPr>
+      </w:pPr>
+      <w:r>
+        <w:rPr>
+          <w:rFonts w:asciiTheme="majorHAnsi" w:hAnsiTheme="majorHAnsi" w:cstheme="majorHAnsi"/>
+        </w:rPr>
+        <w:t xml:space="preserve">Edit </w:t>
+      </w:r>
+      <w:proofErr w:type="spellStart"/>
+      <w:r>
+        <w:rPr>
+          <w:rFonts w:asciiTheme="majorHAnsi" w:hAnsiTheme="majorHAnsi" w:cstheme="majorHAnsi"/>
+        </w:rPr>
+        <w:t>src</w:t>
+      </w:r>
+      <w:proofErr w:type="spellEnd"/>
+      <w:r>
+        <w:rPr>
+          <w:rFonts w:asciiTheme="majorHAnsi" w:hAnsiTheme="majorHAnsi" w:cstheme="majorHAnsi"/>
+        </w:rPr>
+        <w:t>/main/</w:t>
+      </w:r>
+      <w:proofErr w:type="spellStart"/>
+      <w:r>
+        <w:rPr>
+          <w:rFonts w:asciiTheme="majorHAnsi" w:hAnsiTheme="majorHAnsi" w:cstheme="majorHAnsi"/>
+        </w:rPr>
+        <w:t>webapp</w:t>
+      </w:r>
+      <w:proofErr w:type="spellEnd"/>
+      <w:r>
+        <w:rPr>
+          <w:rFonts w:asciiTheme="majorHAnsi" w:hAnsiTheme="majorHAnsi" w:cstheme="majorHAnsi"/>
+        </w:rPr>
+        <w:t xml:space="preserve">/WEB-INF/web.xml and set openbanking.logic.url parameter to </w:t>
+      </w:r>
+      <w:hyperlink r:id="rId17" w:history="1">
+        <w:r>
+          <w:rPr>
+            <w:rStyle w:val="Hyperlink"/>
+            <w:rFonts w:asciiTheme="majorHAnsi" w:hAnsiTheme="majorHAnsi" w:cstheme="majorHAnsi"/>
+          </w:rPr>
+          <w:t>http://lion.mifos.io/accessschema/ob</w:t>
+        </w:r>
+      </w:hyperlink>
+      <w:r>
+        <w:rPr>
+          <w:rFonts w:asciiTheme="majorHAnsi" w:hAnsiTheme="majorHAnsi" w:cstheme="majorHAnsi"/>
+        </w:rPr>
+        <w:t xml:space="preserve"> (or </w:t>
+      </w:r>
+      <w:r>
+        <w:rPr>
+          <w:rFonts w:asciiTheme="majorHAnsi" w:hAnsiTheme="majorHAnsi" w:cstheme="majorHAnsi"/>
+        </w:rPr>
+        <w:t>elephant</w:t>
+      </w:r>
+      <w:r>
+        <w:rPr>
+          <w:rFonts w:asciiTheme="majorHAnsi" w:hAnsiTheme="majorHAnsi" w:cstheme="majorHAnsi"/>
+        </w:rPr>
+        <w:t>)</w:t>
+      </w:r>
+    </w:p>
+    <w:p>
+      <w:pPr>
+        <w:rPr>
+          <w:rFonts w:asciiTheme="majorHAnsi" w:hAnsiTheme="majorHAnsi" w:cstheme="majorHAnsi"/>
+        </w:rPr>
+      </w:pPr>
+    </w:p>
+    <w:p>
+      <w:pPr>
+        <w:rPr>
+          <w:rFonts w:asciiTheme="majorHAnsi" w:hAnsiTheme="majorHAnsi" w:cstheme="majorHAnsi"/>
+        </w:rPr>
+      </w:pPr>
+      <w:r>
+        <w:rPr>
+          <w:rFonts w:asciiTheme="majorHAnsi" w:hAnsiTheme="majorHAnsi" w:cstheme="majorHAnsi"/>
+        </w:rPr>
+        <w:t xml:space="preserve">Build the gateway with the command: </w:t>
+      </w:r>
+      <w:proofErr w:type="spellStart"/>
+      <w:r>
+        <w:rPr>
+          <w:rFonts w:asciiTheme="majorHAnsi" w:hAnsiTheme="majorHAnsi" w:cstheme="majorHAnsi"/>
+        </w:rPr>
+        <w:t>mvn</w:t>
+      </w:r>
+      <w:proofErr w:type="spellEnd"/>
+      <w:r>
+        <w:rPr>
+          <w:rFonts w:asciiTheme="majorHAnsi" w:hAnsiTheme="majorHAnsi" w:cstheme="majorHAnsi"/>
+        </w:rPr>
+        <w:t xml:space="preserve"> clean package</w:t>
+      </w:r>
+    </w:p>
+    <w:p>
+      <w:pPr>
+        <w:rPr>
+          <w:rFonts w:asciiTheme="majorHAnsi" w:hAnsiTheme="majorHAnsi" w:cstheme="majorHAnsi"/>
+        </w:rPr>
+      </w:pPr>
+    </w:p>
+    <w:p>
+      <w:pPr>
+        <w:rPr>
+          <w:rFonts w:asciiTheme="majorHAnsi" w:hAnsiTheme="majorHAnsi" w:cstheme="majorHAnsi"/>
+          <w:color w:val="000000"/>
+          <w:sz w:val="22"/>
+          <w:szCs w:val="22"/>
+        </w:rPr>
+      </w:pPr>
+      <w:r>
+        <w:rPr>
+          <w:rFonts w:asciiTheme="majorHAnsi" w:hAnsiTheme="majorHAnsi" w:cstheme="majorHAnsi"/>
+        </w:rPr>
+        <w:t xml:space="preserve">Copy the war file using the command: </w:t>
+      </w:r>
+      <w:bookmarkStart w:id="0" w:name="_GoBack"/>
+      <w:r>
+        <w:rPr>
+          <w:rFonts w:asciiTheme="majorHAnsi" w:hAnsiTheme="majorHAnsi" w:cstheme="majorHAnsi"/>
+          <w:color w:val="000000"/>
+          <w:sz w:val="22"/>
+          <w:szCs w:val="22"/>
+        </w:rPr>
+        <w:t xml:space="preserve">docker cp </w:t>
+      </w:r>
+      <w:proofErr w:type="spellStart"/>
+      <w:r>
+        <w:rPr>
+          <w:rFonts w:asciiTheme="majorHAnsi" w:hAnsiTheme="majorHAnsi" w:cstheme="majorHAnsi"/>
+          <w:color w:val="000000"/>
+          <w:sz w:val="22"/>
+          <w:szCs w:val="22"/>
+        </w:rPr>
+        <w:t>authenticationendpoint.war</w:t>
+      </w:r>
+      <w:proofErr w:type="spellEnd"/>
+      <w:r>
+        <w:rPr>
+          <w:rFonts w:asciiTheme="majorHAnsi" w:hAnsiTheme="majorHAnsi" w:cstheme="majorHAnsi"/>
+          <w:color w:val="000000"/>
+          <w:sz w:val="22"/>
+          <w:szCs w:val="22"/>
+        </w:rPr>
+        <w:t xml:space="preserve"> &lt;WSO2 container&gt;:/home/wso2carbon/wso2am-2.6.0/repository/deployment/server/webapps</w:t>
+      </w:r>
+      <w:bookmarkEnd w:id="0"/>
+    </w:p>
+    <w:p>
+      <w:pPr>
+        <w:rPr>
+          <w:rFonts w:asciiTheme="majorHAnsi" w:hAnsiTheme="majorHAnsi" w:cstheme="majorHAnsi"/>
+          <w:color w:val="000000"/>
+          <w:sz w:val="22"/>
+          <w:szCs w:val="22"/>
+        </w:rPr>
+      </w:pPr>
+    </w:p>
+    <w:p>
+      <w:pPr>
+        <w:rPr>
+          <w:rFonts w:asciiTheme="majorHAnsi" w:hAnsiTheme="majorHAnsi" w:cstheme="majorHAnsi"/>
+        </w:rPr>
+      </w:pPr>
+      <w:r>
+        <w:rPr>
+          <w:rFonts w:asciiTheme="majorHAnsi" w:hAnsiTheme="majorHAnsi" w:cstheme="majorHAnsi"/>
+        </w:rPr>
+        <w:t xml:space="preserve">It will pick up the new war file and re-deploy it automatically. </w:t>
+      </w:r>
+    </w:p>
+    <w:p>
+      <w:pPr>
+        <w:rPr>
+          <w:rFonts w:asciiTheme="majorHAnsi" w:hAnsiTheme="majorHAnsi" w:cstheme="majorHAnsi"/>
+        </w:rPr>
+      </w:pPr>
+    </w:p>
+    <w:p>
+      <w:pPr>
+        <w:rPr>
+          <w:rFonts w:asciiTheme="majorHAnsi" w:hAnsiTheme="majorHAnsi" w:cstheme="majorHAnsi"/>
+        </w:rPr>
+      </w:pPr>
+    </w:p>
+    <w:p>
+      <w:pPr>
+        <w:rPr>
+          <w:rFonts w:asciiTheme="majorHAnsi" w:hAnsiTheme="majorHAnsi" w:cstheme="majorHAnsi"/>
+        </w:rPr>
+      </w:pPr>
+      <w:r>
+        <w:rPr>
+          <w:rFonts w:asciiTheme="majorHAnsi" w:hAnsiTheme="majorHAnsi" w:cstheme="majorHAnsi"/>
+          <w:b/>
+          <w:bCs/>
+        </w:rPr>
+        <w:t xml:space="preserve">Configure </w:t>
+      </w:r>
+      <w:proofErr w:type="spellStart"/>
+      <w:r>
+        <w:rPr>
+          <w:rFonts w:asciiTheme="majorHAnsi" w:hAnsiTheme="majorHAnsi" w:cstheme="majorHAnsi"/>
+          <w:b/>
+          <w:bCs/>
+        </w:rPr>
+        <w:t>Openbanking</w:t>
+      </w:r>
+      <w:proofErr w:type="spellEnd"/>
+      <w:r>
+        <w:rPr>
+          <w:rFonts w:asciiTheme="majorHAnsi" w:hAnsiTheme="majorHAnsi" w:cstheme="majorHAnsi"/>
+          <w:b/>
+          <w:bCs/>
+        </w:rPr>
+        <w:t xml:space="preserve"> adapter</w:t>
+      </w:r>
+    </w:p>
+    <w:p>
+      <w:pPr>
+        <w:rPr>
+          <w:rFonts w:asciiTheme="majorHAnsi" w:hAnsiTheme="majorHAnsi" w:cstheme="majorHAnsi"/>
+        </w:rPr>
+      </w:pPr>
+    </w:p>
+    <w:p>
+      <w:pPr>
+        <w:rPr>
+          <w:rFonts w:asciiTheme="majorHAnsi" w:hAnsiTheme="majorHAnsi" w:cstheme="majorHAnsi"/>
+        </w:rPr>
+      </w:pPr>
+      <w:r>
+        <w:rPr>
+          <w:rFonts w:asciiTheme="majorHAnsi" w:hAnsiTheme="majorHAnsi" w:cstheme="majorHAnsi"/>
+        </w:rPr>
+        <w:t xml:space="preserve">On each </w:t>
+      </w:r>
+      <w:proofErr w:type="spellStart"/>
+      <w:r>
+        <w:rPr>
+          <w:rFonts w:asciiTheme="majorHAnsi" w:hAnsiTheme="majorHAnsi" w:cstheme="majorHAnsi"/>
+        </w:rPr>
+        <w:t>Fineract</w:t>
+      </w:r>
+      <w:proofErr w:type="spellEnd"/>
+      <w:r>
+        <w:rPr>
+          <w:rFonts w:asciiTheme="majorHAnsi" w:hAnsiTheme="majorHAnsi" w:cstheme="majorHAnsi"/>
+        </w:rPr>
+        <w:t xml:space="preserve"> instance, clone the open banking adapter repository: </w:t>
+      </w:r>
+      <w:hyperlink r:id="rId18" w:history="1">
+        <w:r>
+          <w:rPr>
+            <w:rStyle w:val="Hyperlink"/>
+            <w:rFonts w:asciiTheme="majorHAnsi" w:hAnsiTheme="majorHAnsi" w:cstheme="majorHAnsi"/>
+          </w:rPr>
+          <w:t>https://github.com/openMF/openbanking-adapter.git</w:t>
+        </w:r>
+      </w:hyperlink>
+    </w:p>
+    <w:p>
+      <w:pPr>
+        <w:rPr>
+          <w:rFonts w:asciiTheme="majorHAnsi" w:hAnsiTheme="majorHAnsi" w:cstheme="majorHAnsi"/>
+        </w:rPr>
+      </w:pPr>
+    </w:p>
+    <w:p>
+      <w:pPr>
+        <w:rPr>
+          <w:rFonts w:asciiTheme="majorHAnsi" w:hAnsiTheme="majorHAnsi" w:cstheme="majorHAnsi"/>
+        </w:rPr>
+      </w:pPr>
+      <w:r>
+        <w:rPr>
+          <w:rFonts w:asciiTheme="majorHAnsi" w:hAnsiTheme="majorHAnsi" w:cstheme="majorHAnsi"/>
+        </w:rPr>
+        <w:t>Configure the work/</w:t>
+      </w:r>
+      <w:proofErr w:type="spellStart"/>
+      <w:r>
+        <w:rPr>
+          <w:rFonts w:asciiTheme="majorHAnsi" w:hAnsiTheme="majorHAnsi" w:cstheme="majorHAnsi"/>
+        </w:rPr>
+        <w:t>application.yml</w:t>
+      </w:r>
+      <w:proofErr w:type="spellEnd"/>
+      <w:r>
+        <w:rPr>
+          <w:rFonts w:asciiTheme="majorHAnsi" w:hAnsiTheme="majorHAnsi" w:cstheme="majorHAnsi"/>
+        </w:rPr>
+        <w:t xml:space="preserve"> file for the appropriate </w:t>
+      </w:r>
+      <w:proofErr w:type="spellStart"/>
+      <w:r>
+        <w:rPr>
+          <w:rFonts w:asciiTheme="majorHAnsi" w:hAnsiTheme="majorHAnsi" w:cstheme="majorHAnsi"/>
+        </w:rPr>
+        <w:t>Fineract</w:t>
+      </w:r>
+      <w:proofErr w:type="spellEnd"/>
+      <w:r>
+        <w:rPr>
+          <w:rFonts w:asciiTheme="majorHAnsi" w:hAnsiTheme="majorHAnsi" w:cstheme="majorHAnsi"/>
+        </w:rPr>
+        <w:t xml:space="preserve"> tenants</w:t>
+      </w:r>
+    </w:p>
+    <w:p>
+      <w:pPr>
+        <w:rPr>
+          <w:rFonts w:asciiTheme="majorHAnsi" w:hAnsiTheme="majorHAnsi" w:cstheme="majorHAnsi"/>
+        </w:rPr>
+      </w:pPr>
+      <w:r>
+        <w:rPr>
+          <w:rFonts w:asciiTheme="majorHAnsi" w:hAnsiTheme="majorHAnsi" w:cstheme="majorHAnsi"/>
+        </w:rPr>
+        <w:t xml:space="preserve">Configure </w:t>
+      </w:r>
+      <w:proofErr w:type="spellStart"/>
+      <w:r>
+        <w:rPr>
+          <w:rFonts w:asciiTheme="majorHAnsi" w:hAnsiTheme="majorHAnsi" w:cstheme="majorHAnsi"/>
+        </w:rPr>
+        <w:t>mysql</w:t>
+      </w:r>
+      <w:proofErr w:type="spellEnd"/>
+      <w:r>
+        <w:rPr>
+          <w:rFonts w:asciiTheme="majorHAnsi" w:hAnsiTheme="majorHAnsi" w:cstheme="majorHAnsi"/>
+        </w:rPr>
+        <w:t xml:space="preserve"> databases for each instance – populate the </w:t>
+      </w:r>
+      <w:proofErr w:type="spellStart"/>
+      <w:r>
+        <w:rPr>
+          <w:rFonts w:asciiTheme="majorHAnsi" w:hAnsiTheme="majorHAnsi" w:cstheme="majorHAnsi"/>
+        </w:rPr>
+        <w:t>url</w:t>
+      </w:r>
+      <w:proofErr w:type="spellEnd"/>
+      <w:r>
+        <w:rPr>
+          <w:rFonts w:asciiTheme="majorHAnsi" w:hAnsiTheme="majorHAnsi" w:cstheme="majorHAnsi"/>
+        </w:rPr>
+        <w:t xml:space="preserve"> in the </w:t>
+      </w:r>
+      <w:proofErr w:type="spellStart"/>
+      <w:r>
+        <w:rPr>
+          <w:rFonts w:asciiTheme="majorHAnsi" w:hAnsiTheme="majorHAnsi" w:cstheme="majorHAnsi"/>
+        </w:rPr>
+        <w:t>application.yml</w:t>
+      </w:r>
+      <w:proofErr w:type="spellEnd"/>
+      <w:r>
+        <w:rPr>
+          <w:rFonts w:asciiTheme="majorHAnsi" w:hAnsiTheme="majorHAnsi" w:cstheme="majorHAnsi"/>
+        </w:rPr>
+        <w:t xml:space="preserve"> file</w:t>
+      </w:r>
+    </w:p>
+    <w:p>
+      <w:pPr>
+        <w:rPr>
+          <w:rFonts w:asciiTheme="majorHAnsi" w:hAnsiTheme="majorHAnsi" w:cstheme="majorHAnsi"/>
+        </w:rPr>
+      </w:pPr>
+    </w:p>
+    <w:p>
+      <w:pPr>
+        <w:rPr>
+          <w:rFonts w:asciiTheme="majorHAnsi" w:hAnsiTheme="majorHAnsi" w:cstheme="majorHAnsi"/>
+        </w:rPr>
+      </w:pPr>
+    </w:p>
+    <w:p>
+      <w:pPr>
+        <w:rPr>
+          <w:rFonts w:asciiTheme="majorHAnsi" w:hAnsiTheme="majorHAnsi" w:cstheme="majorHAnsi"/>
+        </w:rPr>
+      </w:pPr>
+      <w:r>
+        <w:rPr>
+          <w:rFonts w:asciiTheme="majorHAnsi" w:hAnsiTheme="majorHAnsi" w:cstheme="majorHAnsi"/>
+          <w:b/>
+          <w:bCs/>
+        </w:rPr>
+        <w:t xml:space="preserve">Configure Third-party </w:t>
+      </w:r>
+      <w:r>
+        <w:rPr>
+          <w:rFonts w:asciiTheme="majorHAnsi" w:hAnsiTheme="majorHAnsi" w:cstheme="majorHAnsi"/>
+          <w:b/>
+          <w:bCs/>
+        </w:rPr>
+        <w:t>and First Party apps</w:t>
+      </w:r>
+    </w:p>
+    <w:p>
+      <w:pPr>
+        <w:rPr>
+          <w:rFonts w:asciiTheme="majorHAnsi" w:hAnsiTheme="majorHAnsi" w:cstheme="majorHAnsi"/>
+        </w:rPr>
+      </w:pPr>
+    </w:p>
+    <w:p>
+      <w:pPr>
+        <w:rPr>
+          <w:rFonts w:asciiTheme="majorHAnsi" w:hAnsiTheme="majorHAnsi" w:cstheme="majorHAnsi"/>
+        </w:rPr>
+      </w:pPr>
+      <w:r>
+        <w:rPr>
+          <w:rFonts w:asciiTheme="majorHAnsi" w:hAnsiTheme="majorHAnsi" w:cstheme="majorHAnsi"/>
+        </w:rPr>
+        <w:lastRenderedPageBreak/>
+        <w:t xml:space="preserve">On </w:t>
+      </w:r>
+      <w:r>
+        <w:rPr>
+          <w:rFonts w:asciiTheme="majorHAnsi" w:hAnsiTheme="majorHAnsi" w:cstheme="majorHAnsi"/>
+        </w:rPr>
+        <w:t xml:space="preserve">dfsp1.mifos.io, clone the backend and frontend repositories for the </w:t>
+      </w:r>
+      <w:proofErr w:type="gramStart"/>
+      <w:r>
+        <w:rPr>
+          <w:rFonts w:asciiTheme="majorHAnsi" w:hAnsiTheme="majorHAnsi" w:cstheme="majorHAnsi"/>
+        </w:rPr>
+        <w:t>third party</w:t>
+      </w:r>
+      <w:proofErr w:type="gramEnd"/>
+      <w:r>
+        <w:rPr>
+          <w:rFonts w:asciiTheme="majorHAnsi" w:hAnsiTheme="majorHAnsi" w:cstheme="majorHAnsi"/>
+        </w:rPr>
+        <w:t xml:space="preserve"> banking provider app:</w:t>
+      </w:r>
+    </w:p>
+    <w:p>
+      <w:pPr>
+        <w:rPr>
+          <w:rFonts w:asciiTheme="majorHAnsi" w:hAnsiTheme="majorHAnsi" w:cstheme="majorHAnsi"/>
+        </w:rPr>
+      </w:pPr>
+    </w:p>
+    <w:p>
+      <w:pPr>
+        <w:rPr>
+          <w:rFonts w:asciiTheme="majorHAnsi" w:hAnsiTheme="majorHAnsi" w:cstheme="majorHAnsi"/>
+        </w:rPr>
+      </w:pPr>
+      <w:hyperlink r:id="rId19" w:history="1">
+        <w:r>
+          <w:rPr>
+            <w:rStyle w:val="Hyperlink"/>
+            <w:rFonts w:asciiTheme="majorHAnsi" w:hAnsiTheme="majorHAnsi" w:cstheme="majorHAnsi"/>
+          </w:rPr>
+          <w:t>https://github.com/openMF/openbanking-netbank-server.git</w:t>
+        </w:r>
+      </w:hyperlink>
+    </w:p>
+    <w:p>
+      <w:pPr>
+        <w:rPr>
+          <w:rFonts w:asciiTheme="majorHAnsi" w:hAnsiTheme="majorHAnsi" w:cstheme="majorHAnsi"/>
+        </w:rPr>
+      </w:pPr>
+      <w:hyperlink r:id="rId20" w:history="1">
+        <w:r>
+          <w:rPr>
+            <w:rStyle w:val="Hyperlink"/>
+            <w:rFonts w:asciiTheme="majorHAnsi" w:hAnsiTheme="majorHAnsi" w:cstheme="majorHAnsi"/>
+          </w:rPr>
+          <w:t>https://github.com/openMF/openbanking-netbank-client.git</w:t>
+        </w:r>
+      </w:hyperlink>
+    </w:p>
+    <w:p>
+      <w:pPr>
+        <w:rPr>
+          <w:rFonts w:asciiTheme="majorHAnsi" w:hAnsiTheme="majorHAnsi" w:cstheme="majorHAnsi"/>
+        </w:rPr>
+      </w:pPr>
+    </w:p>
+    <w:p>
+      <w:pPr>
+        <w:rPr>
+          <w:rFonts w:asciiTheme="majorHAnsi" w:hAnsiTheme="majorHAnsi" w:cstheme="majorHAnsi"/>
+        </w:rPr>
+      </w:pPr>
+    </w:p>
+    <w:p>
+      <w:pPr>
+        <w:rPr>
+          <w:rFonts w:asciiTheme="majorHAnsi" w:hAnsiTheme="majorHAnsi" w:cstheme="majorHAnsi"/>
+        </w:rPr>
+      </w:pPr>
+      <w:r>
+        <w:rPr>
+          <w:rFonts w:asciiTheme="majorHAnsi" w:hAnsiTheme="majorHAnsi" w:cstheme="majorHAnsi"/>
+        </w:rPr>
+        <w:t>Ensure that ports 8080, 8081, and 8085 are open</w:t>
+      </w:r>
+    </w:p>
+    <w:p>
+      <w:pPr>
+        <w:rPr>
+          <w:rFonts w:asciiTheme="majorHAnsi" w:hAnsiTheme="majorHAnsi" w:cstheme="majorHAnsi"/>
+        </w:rPr>
+      </w:pPr>
+    </w:p>
+    <w:p>
+      <w:pPr>
+        <w:rPr>
+          <w:rFonts w:asciiTheme="majorHAnsi" w:hAnsiTheme="majorHAnsi" w:cstheme="majorHAnsi"/>
+        </w:rPr>
+      </w:pPr>
+    </w:p>
+    <w:p>
+      <w:pPr>
+        <w:rPr>
+          <w:rFonts w:asciiTheme="majorHAnsi" w:hAnsiTheme="majorHAnsi" w:cstheme="majorHAnsi"/>
+        </w:rPr>
+      </w:pPr>
+    </w:p>
+    <w:p>
+      <w:pPr>
+        <w:rPr>
+          <w:rFonts w:asciiTheme="majorHAnsi" w:hAnsiTheme="majorHAnsi" w:cstheme="majorHAnsi"/>
+        </w:rPr>
+      </w:pPr>
+    </w:p>
+    <w:p>
+      <w:pPr>
+        <w:rPr>
+          <w:rFonts w:asciiTheme="majorHAnsi" w:hAnsiTheme="majorHAnsi" w:cstheme="majorHAnsi"/>
+        </w:rPr>
+      </w:pPr>
+      <w:r>
+        <w:rPr>
+          <w:rFonts w:asciiTheme="majorHAnsi" w:hAnsiTheme="majorHAnsi" w:cstheme="majorHAnsi"/>
+          <w:noProof/>
+        </w:rPr>
+        <w:drawing>
+          <wp:inline distT="0" distB="0" distL="0" distR="0" wp14:anchorId="45C87949" wp14:editId="1B704173">
+            <wp:extent cx="5943600" cy="4457700"/>
+            <wp:effectExtent l="0" t="0" r="0" b="0"/>
+            <wp:docPr id="1" name="Picture 1"/>
+            <wp:cNvGraphicFramePr>
+              <a:graphicFrameLocks xmlns:a="http://schemas.openxmlformats.org/drawingml/2006/main" noChangeAspect="1"/>
+            </wp:cNvGraphicFramePr>
+            <a:graphic xmlns:a="http://schemas.openxmlformats.org/drawingml/2006/main">
+              <a:graphicData uri="http://schemas.openxmlformats.org/drawingml/2006/picture">
+                <pic:pic xmlns:pic="http://schemas.openxmlformats.org/drawingml/2006/picture">
+                  <pic:nvPicPr>
+                    <pic:cNvPr id="1" name="sAF27X4aA8UZEnFfaoMyLgg.png"/>
+                    <pic:cNvPicPr/>
+                  </pic:nvPicPr>
+                  <pic:blipFill>
+                    <a:blip r:embed="rId21" cstate="print">
+                      <a:extLst>
+                        <a:ext uri="{28A0092B-C50C-407E-A947-70E740481C1C}">
+                          <a14:useLocalDpi xmlns:a14="http://schemas.microsoft.com/office/drawing/2010/main" val="0"/>
+                        </a:ext>
+                      </a:extLst>
+                    </a:blip>
+                    <a:stretch>
+                      <a:fillRect/>
+                    </a:stretch>
+                  </pic:blipFill>
+                  <pic:spPr>
+                    <a:xfrm>
+                      <a:off x="0" y="0"/>
+                      <a:ext cx="5943600" cy="4457700"/>
+                    </a:xfrm>
+                    <a:prstGeom prst="rect">
+                      <a:avLst/>
+                    </a:prstGeom>
+                  </pic:spPr>
+                </pic:pic>
+              </a:graphicData>
+            </a:graphic>
+          </wp:inline>
+        </w:drawing>
+      </w:r>
+    </w:p>
     <w:sectPr>
       <w:pgSz w:w="12240" w:h="15840"/>
       <w:pgMar w:top="1440" w:right="1440" w:bottom="1440" w:left="1440" w:header="720" w:footer="720" w:gutter="0"/>
@@ -2829,6 +5519,10 @@
   <w:style w:type="paragraph" w:default="1" w:styleId="Normal">
     <w:name w:val="Normal"/>
     <w:qFormat/>
+    <w:rsid w:val="00B31238"/>
+    <w:rPr>
+      <w:rFonts w:ascii="Times New Roman" w:eastAsia="Times New Roman" w:hAnsi="Times New Roman" w:cs="Times New Roman"/>
+    </w:rPr>
   </w:style>
   <w:style w:type="character" w:default="1" w:styleId="DefaultParagraphFont">
     <w:name w:val="Default Paragraph Font"/>
@@ -2878,6 +5572,9 @@
       <w:ind w:left="720"/>
       <w:contextualSpacing/>
     </w:pPr>
+    <w:rPr>
+      <w:rFonts w:asciiTheme="minorHAnsi" w:eastAsiaTheme="minorHAnsi" w:hAnsiTheme="minorHAnsi" w:cstheme="minorBidi"/>
+    </w:rPr>
   </w:style>
   <w:style w:type="character" w:styleId="UnresolvedMention">
     <w:name w:val="Unresolved Mention"/>
@@ -2889,6 +5586,18 @@
     <w:rPr>
       <w:color w:val="605E5C"/>
       <w:shd w:val="clear" w:color="auto" w:fill="E1DFDD"/>
+    </w:rPr>
+  </w:style>
+  <w:style w:type="character" w:styleId="FollowedHyperlink">
+    <w:name w:val="FollowedHyperlink"/>
+    <w:basedOn w:val="DefaultParagraphFont"/>
+    <w:uiPriority w:val="99"/>
+    <w:semiHidden/>
+    <w:unhideWhenUsed/>
+    <w:rsid w:val="00B31238"/>
+    <w:rPr>
+      <w:color w:val="954F72" w:themeColor="followedHyperlink"/>
+      <w:u w:val="single"/>
     </w:rPr>
   </w:style>
 </w:styles>

--- a/docs/MifosLab Installation.docx
+++ b/docs/MifosLab Installation.docx
@@ -2983,7 +2983,53 @@
         <w:rPr>
           <w:rFonts w:asciiTheme="majorHAnsi" w:hAnsiTheme="majorHAnsi" w:cstheme="majorHAnsi"/>
         </w:rPr>
-        <w:t xml:space="preserve">The account setup has not yet been automated, so you will need to create a client in each </w:t>
+        <w:t xml:space="preserve">To create accounts, there are several </w:t>
+      </w:r>
+      <w:proofErr w:type="spellStart"/>
+      <w:r>
+        <w:rPr>
+          <w:rFonts w:asciiTheme="majorHAnsi" w:hAnsiTheme="majorHAnsi" w:cstheme="majorHAnsi"/>
+        </w:rPr>
+        <w:t>sql</w:t>
+      </w:r>
+      <w:proofErr w:type="spellEnd"/>
+      <w:r>
+        <w:rPr>
+          <w:rFonts w:asciiTheme="majorHAnsi" w:hAnsiTheme="majorHAnsi" w:cstheme="majorHAnsi"/>
+        </w:rPr>
+        <w:t xml:space="preserve"> scripts that need to be run – this will configure </w:t>
+      </w:r>
+      <w:r>
+        <w:rPr>
+          <w:rFonts w:asciiTheme="majorHAnsi" w:hAnsiTheme="majorHAnsi" w:cstheme="majorHAnsi"/>
+        </w:rPr>
+        <w:t xml:space="preserve">savings products, </w:t>
+      </w:r>
+      <w:r>
+        <w:rPr>
+          <w:rFonts w:asciiTheme="majorHAnsi" w:hAnsiTheme="majorHAnsi" w:cstheme="majorHAnsi"/>
+        </w:rPr>
+        <w:t xml:space="preserve">user accounts, </w:t>
+      </w:r>
+      <w:r>
+        <w:rPr>
+          <w:rFonts w:asciiTheme="majorHAnsi" w:hAnsiTheme="majorHAnsi" w:cstheme="majorHAnsi"/>
+        </w:rPr>
+        <w:t xml:space="preserve">IBAN and MSISDN identifiers. These scripts are in the </w:t>
+      </w:r>
+      <w:proofErr w:type="spellStart"/>
+      <w:r>
+        <w:rPr>
+          <w:rFonts w:asciiTheme="majorHAnsi" w:hAnsiTheme="majorHAnsi" w:cstheme="majorHAnsi"/>
+        </w:rPr>
+        <w:t>sample_data</w:t>
+      </w:r>
+      <w:proofErr w:type="spellEnd"/>
+      <w:r>
+        <w:rPr>
+          <w:rFonts w:asciiTheme="majorHAnsi" w:hAnsiTheme="majorHAnsi" w:cstheme="majorHAnsi"/>
+        </w:rPr>
+        <w:t xml:space="preserve"> directory in the </w:t>
       </w:r>
       <w:proofErr w:type="spellStart"/>
       <w:r>
@@ -2997,97 +3043,179 @@
         <w:rPr>
           <w:rFonts w:asciiTheme="majorHAnsi" w:hAnsiTheme="majorHAnsi" w:cstheme="majorHAnsi"/>
         </w:rPr>
-        <w:t xml:space="preserve"> instance and then assign an account (either savings or loan account) to that client. The external account ID for the account must match the values that are in the Postman environment. The list of external account ids for each user (one per tenant) is:</w:t>
-      </w:r>
-    </w:p>
-    <w:p>
-      <w:pPr>
-        <w:rPr>
-          <w:rFonts w:asciiTheme="majorHAnsi" w:hAnsiTheme="majorHAnsi" w:cstheme="majorHAnsi"/>
-        </w:rPr>
-      </w:pPr>
-    </w:p>
-    <w:p>
-      <w:pPr>
-        <w:rPr>
-          <w:rFonts w:asciiTheme="majorHAnsi" w:hAnsiTheme="majorHAnsi" w:cstheme="majorHAnsi"/>
-        </w:rPr>
-      </w:pPr>
-      <w:r>
-        <w:rPr>
-          <w:rFonts w:asciiTheme="majorHAnsi" w:hAnsiTheme="majorHAnsi" w:cstheme="majorHAnsi"/>
-        </w:rPr>
-        <w:tab/>
-        <w:t>In01tn01 user – 12345</w:t>
-      </w:r>
-    </w:p>
-    <w:p>
-      <w:pPr>
-        <w:rPr>
-          <w:rFonts w:asciiTheme="majorHAnsi" w:hAnsiTheme="majorHAnsi" w:cstheme="majorHAnsi"/>
-        </w:rPr>
-      </w:pPr>
-      <w:r>
-        <w:rPr>
-          <w:rFonts w:asciiTheme="majorHAnsi" w:hAnsiTheme="majorHAnsi" w:cstheme="majorHAnsi"/>
-        </w:rPr>
-        <w:tab/>
-        <w:t>In01tn02 user</w:t>
-      </w:r>
-      <w:r>
-        <w:rPr>
-          <w:rFonts w:asciiTheme="majorHAnsi" w:hAnsiTheme="majorHAnsi" w:cstheme="majorHAnsi"/>
-        </w:rPr>
-        <w:tab/>
-        <w:t>- 54321</w:t>
-      </w:r>
-    </w:p>
-    <w:p>
-      <w:pPr>
-        <w:rPr>
-          <w:rFonts w:asciiTheme="majorHAnsi" w:hAnsiTheme="majorHAnsi" w:cstheme="majorHAnsi"/>
-        </w:rPr>
-      </w:pPr>
-      <w:r>
-        <w:rPr>
-          <w:rFonts w:asciiTheme="majorHAnsi" w:hAnsiTheme="majorHAnsi" w:cstheme="majorHAnsi"/>
-        </w:rPr>
-        <w:tab/>
-        <w:t>In02tn03 user – 23456</w:t>
-      </w:r>
-    </w:p>
-    <w:p>
-      <w:pPr>
-        <w:rPr>
-          <w:rFonts w:asciiTheme="majorHAnsi" w:hAnsiTheme="majorHAnsi" w:cstheme="majorHAnsi"/>
-        </w:rPr>
-      </w:pPr>
-      <w:r>
-        <w:rPr>
-          <w:rFonts w:asciiTheme="majorHAnsi" w:hAnsiTheme="majorHAnsi" w:cstheme="majorHAnsi"/>
-        </w:rPr>
-        <w:tab/>
-        <w:t>In02tn04 user - 65432</w:t>
-      </w:r>
-    </w:p>
-    <w:p>
-      <w:pPr>
-        <w:rPr>
-          <w:rFonts w:asciiTheme="majorHAnsi" w:hAnsiTheme="majorHAnsi" w:cstheme="majorHAnsi"/>
-        </w:rPr>
-      </w:pPr>
-    </w:p>
-    <w:p>
-      <w:pPr>
-        <w:rPr>
-          <w:rFonts w:asciiTheme="majorHAnsi" w:hAnsiTheme="majorHAnsi" w:cstheme="majorHAnsi"/>
-        </w:rPr>
-      </w:pPr>
-      <w:r>
-        <w:rPr>
-          <w:rFonts w:asciiTheme="majorHAnsi" w:hAnsiTheme="majorHAnsi" w:cstheme="majorHAnsi"/>
-        </w:rPr>
-        <w:t xml:space="preserve">Be sure to add funds to the payer accounts. </w:t>
+        <w:t xml:space="preserve"> repository. They have been customized for the </w:t>
+      </w:r>
+      <w:proofErr w:type="spellStart"/>
+      <w:r>
+        <w:rPr>
+          <w:rFonts w:asciiTheme="majorHAnsi" w:hAnsiTheme="majorHAnsi" w:cstheme="majorHAnsi"/>
+        </w:rPr>
+        <w:t>Mifos</w:t>
+      </w:r>
+      <w:proofErr w:type="spellEnd"/>
+      <w:r>
+        <w:rPr>
+          <w:rFonts w:asciiTheme="majorHAnsi" w:hAnsiTheme="majorHAnsi" w:cstheme="majorHAnsi"/>
+        </w:rPr>
+        <w:t xml:space="preserve"> lab environment and can be found in the </w:t>
+      </w:r>
+      <w:proofErr w:type="spellStart"/>
+      <w:r>
+        <w:rPr>
+          <w:rFonts w:asciiTheme="majorHAnsi" w:hAnsiTheme="majorHAnsi" w:cstheme="majorHAnsi"/>
+        </w:rPr>
+        <w:t>mifos</w:t>
+      </w:r>
+      <w:proofErr w:type="spellEnd"/>
+      <w:r>
+        <w:rPr>
+          <w:rFonts w:asciiTheme="majorHAnsi" w:hAnsiTheme="majorHAnsi" w:cstheme="majorHAnsi"/>
+        </w:rPr>
+        <w:t>-</w:t>
+      </w:r>
+      <w:proofErr w:type="spellStart"/>
+      <w:r>
+        <w:rPr>
+          <w:rFonts w:asciiTheme="majorHAnsi" w:hAnsiTheme="majorHAnsi" w:cstheme="majorHAnsi"/>
+        </w:rPr>
+        <w:t>io</w:t>
+      </w:r>
+      <w:proofErr w:type="spellEnd"/>
+      <w:r>
+        <w:rPr>
+          <w:rFonts w:asciiTheme="majorHAnsi" w:hAnsiTheme="majorHAnsi" w:cstheme="majorHAnsi"/>
+        </w:rPr>
+        <w:t>-configuration repository.</w:t>
+      </w:r>
+    </w:p>
+    <w:p>
+      <w:pPr>
+        <w:rPr>
+          <w:rFonts w:asciiTheme="majorHAnsi" w:hAnsiTheme="majorHAnsi" w:cstheme="majorHAnsi"/>
+        </w:rPr>
+      </w:pPr>
+    </w:p>
+    <w:p>
+      <w:pPr>
+        <w:rPr>
+          <w:rFonts w:asciiTheme="majorHAnsi" w:hAnsiTheme="majorHAnsi" w:cstheme="majorHAnsi"/>
+        </w:rPr>
+      </w:pPr>
+      <w:r>
+        <w:rPr>
+          <w:rFonts w:asciiTheme="majorHAnsi" w:hAnsiTheme="majorHAnsi" w:cstheme="majorHAnsi"/>
+        </w:rPr>
+        <w:t xml:space="preserve">For each </w:t>
+      </w:r>
+      <w:proofErr w:type="spellStart"/>
+      <w:r>
+        <w:rPr>
+          <w:rFonts w:asciiTheme="majorHAnsi" w:hAnsiTheme="majorHAnsi" w:cstheme="majorHAnsi"/>
+        </w:rPr>
+        <w:t>Fineract</w:t>
+      </w:r>
+      <w:proofErr w:type="spellEnd"/>
+      <w:r>
+        <w:rPr>
+          <w:rFonts w:asciiTheme="majorHAnsi" w:hAnsiTheme="majorHAnsi" w:cstheme="majorHAnsi"/>
+        </w:rPr>
+        <w:t xml:space="preserve"> tenant, connect to the correct tenant database and run the </w:t>
+      </w:r>
+      <w:proofErr w:type="spellStart"/>
+      <w:r>
+        <w:rPr>
+          <w:rFonts w:asciiTheme="majorHAnsi" w:hAnsiTheme="majorHAnsi" w:cstheme="majorHAnsi"/>
+        </w:rPr>
+        <w:t>interop</w:t>
+      </w:r>
+      <w:r>
+        <w:rPr>
+          <w:rFonts w:asciiTheme="majorHAnsi" w:hAnsiTheme="majorHAnsi" w:cstheme="majorHAnsi"/>
+        </w:rPr>
+        <w:t>_sample_data.sql</w:t>
+      </w:r>
+      <w:proofErr w:type="spellEnd"/>
+      <w:r>
+        <w:rPr>
+          <w:rFonts w:asciiTheme="majorHAnsi" w:hAnsiTheme="majorHAnsi" w:cstheme="majorHAnsi"/>
+        </w:rPr>
+        <w:t xml:space="preserve"> script. Then run the sample data script for that tenant. For example, in01tn01 (database tn01) will use tn01_interop_sample_data.sql.</w:t>
+      </w:r>
+    </w:p>
+    <w:p>
+      <w:pPr>
+        <w:rPr>
+          <w:rFonts w:asciiTheme="majorHAnsi" w:hAnsiTheme="majorHAnsi" w:cstheme="majorHAnsi"/>
+        </w:rPr>
+      </w:pPr>
+    </w:p>
+    <w:p>
+      <w:pPr>
+        <w:rPr>
+          <w:rFonts w:asciiTheme="majorHAnsi" w:hAnsiTheme="majorHAnsi" w:cstheme="majorHAnsi"/>
+        </w:rPr>
+      </w:pPr>
+      <w:r>
+        <w:rPr>
+          <w:rFonts w:asciiTheme="majorHAnsi" w:hAnsiTheme="majorHAnsi" w:cstheme="majorHAnsi"/>
+        </w:rPr>
+        <w:t xml:space="preserve">After running the  </w:t>
+      </w:r>
+      <w:proofErr w:type="spellStart"/>
+      <w:r>
+        <w:rPr>
+          <w:rFonts w:asciiTheme="majorHAnsi" w:hAnsiTheme="majorHAnsi" w:cstheme="majorHAnsi"/>
+        </w:rPr>
+        <w:t>tnXX_interop_sample_data</w:t>
+      </w:r>
+      <w:proofErr w:type="spellEnd"/>
+      <w:r>
+        <w:rPr>
+          <w:rFonts w:asciiTheme="majorHAnsi" w:hAnsiTheme="majorHAnsi" w:cstheme="majorHAnsi"/>
+        </w:rPr>
+        <w:t xml:space="preserve"> script, select from the </w:t>
+      </w:r>
+      <w:proofErr w:type="spellStart"/>
+      <w:r>
+        <w:rPr>
+          <w:rFonts w:asciiTheme="majorHAnsi" w:hAnsiTheme="majorHAnsi" w:cstheme="majorHAnsi"/>
+        </w:rPr>
+        <w:t>m_clients</w:t>
+      </w:r>
+      <w:proofErr w:type="spellEnd"/>
+      <w:r>
+        <w:rPr>
+          <w:rFonts w:asciiTheme="majorHAnsi" w:hAnsiTheme="majorHAnsi" w:cstheme="majorHAnsi"/>
+        </w:rPr>
+        <w:t xml:space="preserve"> table and write down the </w:t>
+      </w:r>
+      <w:proofErr w:type="spellStart"/>
+      <w:r>
+        <w:rPr>
+          <w:rFonts w:asciiTheme="majorHAnsi" w:hAnsiTheme="majorHAnsi" w:cstheme="majorHAnsi"/>
+        </w:rPr>
+        <w:t>client_id</w:t>
+      </w:r>
+      <w:proofErr w:type="spellEnd"/>
+      <w:r>
+        <w:rPr>
+          <w:rFonts w:asciiTheme="majorHAnsi" w:hAnsiTheme="majorHAnsi" w:cstheme="majorHAnsi"/>
+        </w:rPr>
+        <w:t xml:space="preserve"> for the interop client that was just created. This will be needed later for the </w:t>
+      </w:r>
+      <w:proofErr w:type="spellStart"/>
+      <w:r>
+        <w:rPr>
+          <w:rFonts w:asciiTheme="majorHAnsi" w:hAnsiTheme="majorHAnsi" w:cstheme="majorHAnsi"/>
+        </w:rPr>
+        <w:t>openbanking</w:t>
+      </w:r>
+      <w:proofErr w:type="spellEnd"/>
+      <w:r>
+        <w:rPr>
+          <w:rFonts w:asciiTheme="majorHAnsi" w:hAnsiTheme="majorHAnsi" w:cstheme="majorHAnsi"/>
+        </w:rPr>
+        <w:t xml:space="preserve"> configuration. </w:t>
       </w:r>
     </w:p>
     <w:p>
@@ -3272,6 +3400,7 @@
         <w:rPr>
           <w:rFonts w:asciiTheme="majorHAnsi" w:hAnsiTheme="majorHAnsi" w:cstheme="majorHAnsi"/>
         </w:rPr>
+        <w:lastRenderedPageBreak/>
         <w:tab/>
         <w:t>DFSP Onboarding</w:t>
       </w:r>
@@ -3286,7 +3415,6 @@
         <w:rPr>
           <w:rFonts w:asciiTheme="majorHAnsi" w:hAnsiTheme="majorHAnsi" w:cstheme="majorHAnsi"/>
         </w:rPr>
-        <w:lastRenderedPageBreak/>
         <w:tab/>
         <w:t>Create Participants</w:t>
       </w:r>
@@ -3992,87 +4120,205 @@
         <w:rPr>
           <w:rFonts w:asciiTheme="majorHAnsi" w:hAnsiTheme="majorHAnsi" w:cstheme="majorHAnsi"/>
         </w:rPr>
-        <w:t xml:space="preserve">Each DFSP must register in the WSO2 store – use the </w:t>
-      </w:r>
-      <w:hyperlink r:id="rId15" w:history="1">
-        <w:r>
-          <w:rPr>
-            <w:rStyle w:val="Hyperlink"/>
-            <w:rFonts w:asciiTheme="majorHAnsi" w:hAnsiTheme="majorHAnsi" w:cstheme="majorHAnsi"/>
-          </w:rPr>
-          <w:t>http://api.lion.mifos.io/store</w:t>
-        </w:r>
-      </w:hyperlink>
-      <w:r>
-        <w:rPr>
-          <w:rFonts w:asciiTheme="majorHAnsi" w:hAnsiTheme="majorHAnsi" w:cstheme="majorHAnsi"/>
-        </w:rPr>
-        <w:t xml:space="preserve"> page</w:t>
-      </w:r>
-      <w:r>
-        <w:rPr>
-          <w:rFonts w:asciiTheme="majorHAnsi" w:hAnsiTheme="majorHAnsi" w:cstheme="majorHAnsi"/>
-        </w:rPr>
-        <w:t>.</w:t>
-      </w:r>
-    </w:p>
-    <w:p>
-      <w:pPr>
-        <w:rPr>
-          <w:rFonts w:asciiTheme="majorHAnsi" w:hAnsiTheme="majorHAnsi" w:cstheme="majorHAnsi"/>
-        </w:rPr>
-      </w:pPr>
-      <w:r>
-        <w:rPr>
-          <w:rFonts w:asciiTheme="majorHAnsi" w:hAnsiTheme="majorHAnsi" w:cstheme="majorHAnsi"/>
-        </w:rPr>
-        <w:t>You must also create</w:t>
-      </w:r>
-      <w:r>
-        <w:rPr>
-          <w:rFonts w:asciiTheme="majorHAnsi" w:hAnsiTheme="majorHAnsi" w:cstheme="majorHAnsi"/>
-        </w:rPr>
-        <w:t xml:space="preserve"> users in WSO2 for DFSP1 and DFSP2</w:t>
-      </w:r>
-      <w:r>
-        <w:rPr>
-          <w:rFonts w:asciiTheme="majorHAnsi" w:hAnsiTheme="majorHAnsi" w:cstheme="majorHAnsi"/>
-        </w:rPr>
-        <w:t>.</w:t>
-      </w:r>
-    </w:p>
-    <w:p>
-      <w:pPr>
-        <w:rPr>
-          <w:rFonts w:asciiTheme="majorHAnsi" w:hAnsiTheme="majorHAnsi" w:cstheme="majorHAnsi"/>
-        </w:rPr>
-      </w:pPr>
-    </w:p>
-    <w:p>
-      <w:pPr>
-        <w:rPr>
-          <w:rFonts w:asciiTheme="majorHAnsi" w:hAnsiTheme="majorHAnsi" w:cstheme="majorHAnsi"/>
-        </w:rPr>
-      </w:pPr>
-      <w:r>
-        <w:rPr>
-          <w:rFonts w:asciiTheme="majorHAnsi" w:hAnsiTheme="majorHAnsi" w:cstheme="majorHAnsi"/>
-        </w:rPr>
-        <w:t xml:space="preserve">** Set up user in </w:t>
-      </w:r>
-      <w:proofErr w:type="spellStart"/>
-      <w:r>
-        <w:rPr>
-          <w:rFonts w:asciiTheme="majorHAnsi" w:hAnsiTheme="majorHAnsi" w:cstheme="majorHAnsi"/>
-        </w:rPr>
-        <w:t>tpp</w:t>
-      </w:r>
-      <w:proofErr w:type="spellEnd"/>
-      <w:r>
-        <w:rPr>
-          <w:rFonts w:asciiTheme="majorHAnsi" w:hAnsiTheme="majorHAnsi" w:cstheme="majorHAnsi"/>
-        </w:rPr>
-        <w:t xml:space="preserve"> app as well as in WSO2/carbon – same user ID</w:t>
+        <w:t xml:space="preserve">Register the ACE Fintech user (TPP) on </w:t>
+      </w:r>
+      <w:proofErr w:type="spellStart"/>
+      <w:r>
+        <w:rPr>
+          <w:rFonts w:asciiTheme="majorHAnsi" w:hAnsiTheme="majorHAnsi" w:cstheme="majorHAnsi"/>
+        </w:rPr>
+        <w:t>api.lion</w:t>
+      </w:r>
+      <w:proofErr w:type="spellEnd"/>
+      <w:r>
+        <w:rPr>
+          <w:rFonts w:asciiTheme="majorHAnsi" w:hAnsiTheme="majorHAnsi" w:cstheme="majorHAnsi"/>
+        </w:rPr>
+        <w:t xml:space="preserve"> and </w:t>
+      </w:r>
+      <w:proofErr w:type="spellStart"/>
+      <w:r>
+        <w:rPr>
+          <w:rFonts w:asciiTheme="majorHAnsi" w:hAnsiTheme="majorHAnsi" w:cstheme="majorHAnsi"/>
+        </w:rPr>
+        <w:t>api.elephant</w:t>
+      </w:r>
+      <w:proofErr w:type="spellEnd"/>
+      <w:r>
+        <w:rPr>
+          <w:rFonts w:asciiTheme="majorHAnsi" w:hAnsiTheme="majorHAnsi" w:cstheme="majorHAnsi"/>
+        </w:rPr>
+        <w:t xml:space="preserve"> and </w:t>
+      </w:r>
+      <w:proofErr w:type="spellStart"/>
+      <w:r>
+        <w:rPr>
+          <w:rFonts w:asciiTheme="majorHAnsi" w:hAnsiTheme="majorHAnsi" w:cstheme="majorHAnsi"/>
+        </w:rPr>
+        <w:t>LionFintech</w:t>
+      </w:r>
+      <w:proofErr w:type="spellEnd"/>
+      <w:r>
+        <w:rPr>
+          <w:rFonts w:asciiTheme="majorHAnsi" w:hAnsiTheme="majorHAnsi" w:cstheme="majorHAnsi"/>
+        </w:rPr>
+        <w:t xml:space="preserve"> user (FPP) on </w:t>
+      </w:r>
+      <w:proofErr w:type="spellStart"/>
+      <w:r>
+        <w:rPr>
+          <w:rFonts w:asciiTheme="majorHAnsi" w:hAnsiTheme="majorHAnsi" w:cstheme="majorHAnsi"/>
+        </w:rPr>
+        <w:t>api.lion</w:t>
+      </w:r>
+      <w:proofErr w:type="spellEnd"/>
+      <w:r>
+        <w:rPr>
+          <w:rFonts w:asciiTheme="majorHAnsi" w:hAnsiTheme="majorHAnsi" w:cstheme="majorHAnsi"/>
+        </w:rPr>
+        <w:t>. Create user accounts in api.lion.mifos.io:9443/store and api.elephant.mifos.io:9443/store</w:t>
+      </w:r>
+    </w:p>
+    <w:p>
+      <w:pPr>
+        <w:rPr>
+          <w:rFonts w:asciiTheme="majorHAnsi" w:hAnsiTheme="majorHAnsi" w:cstheme="majorHAnsi"/>
+        </w:rPr>
+      </w:pPr>
+    </w:p>
+    <w:p>
+      <w:pPr>
+        <w:rPr>
+          <w:rFonts w:asciiTheme="majorHAnsi" w:hAnsiTheme="majorHAnsi" w:cstheme="majorHAnsi"/>
+        </w:rPr>
+      </w:pPr>
+      <w:r>
+        <w:rPr>
+          <w:rFonts w:asciiTheme="majorHAnsi" w:hAnsiTheme="majorHAnsi" w:cstheme="majorHAnsi"/>
+        </w:rPr>
+        <w:tab/>
+        <w:t xml:space="preserve">Username: </w:t>
+      </w:r>
+      <w:proofErr w:type="spellStart"/>
+      <w:r>
+        <w:rPr>
+          <w:rFonts w:asciiTheme="majorHAnsi" w:hAnsiTheme="majorHAnsi" w:cstheme="majorHAnsi"/>
+        </w:rPr>
+        <w:t>acefintech</w:t>
+      </w:r>
+      <w:proofErr w:type="spellEnd"/>
+      <w:r>
+        <w:rPr>
+          <w:rFonts w:asciiTheme="majorHAnsi" w:hAnsiTheme="majorHAnsi" w:cstheme="majorHAnsi"/>
+        </w:rPr>
+        <w:tab/>
+      </w:r>
+      <w:r>
+        <w:rPr>
+          <w:rFonts w:asciiTheme="majorHAnsi" w:hAnsiTheme="majorHAnsi" w:cstheme="majorHAnsi"/>
+        </w:rPr>
+        <w:tab/>
+        <w:t>Password: AceFintech1</w:t>
+      </w:r>
+    </w:p>
+    <w:p>
+      <w:pPr>
+        <w:rPr>
+          <w:rFonts w:asciiTheme="majorHAnsi" w:hAnsiTheme="majorHAnsi" w:cstheme="majorHAnsi"/>
+        </w:rPr>
+      </w:pPr>
+      <w:r>
+        <w:rPr>
+          <w:rFonts w:asciiTheme="majorHAnsi" w:hAnsiTheme="majorHAnsi" w:cstheme="majorHAnsi"/>
+        </w:rPr>
+        <w:tab/>
+        <w:t xml:space="preserve">Username: </w:t>
+      </w:r>
+      <w:proofErr w:type="spellStart"/>
+      <w:r>
+        <w:rPr>
+          <w:rFonts w:asciiTheme="majorHAnsi" w:hAnsiTheme="majorHAnsi" w:cstheme="majorHAnsi"/>
+        </w:rPr>
+        <w:t>lionfintech</w:t>
+      </w:r>
+      <w:proofErr w:type="spellEnd"/>
+      <w:r>
+        <w:rPr>
+          <w:rFonts w:asciiTheme="majorHAnsi" w:hAnsiTheme="majorHAnsi" w:cstheme="majorHAnsi"/>
+        </w:rPr>
+        <w:tab/>
+      </w:r>
+      <w:r>
+        <w:rPr>
+          <w:rFonts w:asciiTheme="majorHAnsi" w:hAnsiTheme="majorHAnsi" w:cstheme="majorHAnsi"/>
+        </w:rPr>
+        <w:tab/>
+        <w:t>Password: LionFintech1</w:t>
+      </w:r>
+    </w:p>
+    <w:p>
+      <w:pPr>
+        <w:rPr>
+          <w:rFonts w:asciiTheme="majorHAnsi" w:hAnsiTheme="majorHAnsi" w:cstheme="majorHAnsi"/>
+        </w:rPr>
+      </w:pPr>
+    </w:p>
+    <w:p>
+      <w:pPr>
+        <w:rPr>
+          <w:rFonts w:asciiTheme="majorHAnsi" w:hAnsiTheme="majorHAnsi" w:cstheme="majorHAnsi"/>
+        </w:rPr>
+      </w:pPr>
+      <w:r>
+        <w:rPr>
+          <w:rFonts w:asciiTheme="majorHAnsi" w:hAnsiTheme="majorHAnsi" w:cstheme="majorHAnsi"/>
+        </w:rPr>
+        <w:t>Create applications for ACE Fintech and Lion Fintech and subscribe to both the accounts API and the subscription API.</w:t>
+      </w:r>
+      <w:r>
+        <w:rPr>
+          <w:rFonts w:asciiTheme="majorHAnsi" w:hAnsiTheme="majorHAnsi" w:cstheme="majorHAnsi"/>
+        </w:rPr>
+        <w:t xml:space="preserve"> Register the callback for authorization as:</w:t>
+      </w:r>
+    </w:p>
+    <w:p>
+      <w:pPr>
+        <w:rPr>
+          <w:rFonts w:asciiTheme="majorHAnsi" w:hAnsiTheme="majorHAnsi" w:cstheme="majorHAnsi"/>
+        </w:rPr>
+      </w:pPr>
+      <w:r>
+        <w:rPr>
+          <w:rFonts w:asciiTheme="majorHAnsi" w:hAnsiTheme="majorHAnsi" w:cstheme="majorHAnsi"/>
+        </w:rPr>
+        <w:tab/>
+      </w:r>
+      <w:r>
+        <w:rPr>
+          <w:rFonts w:asciiTheme="majorHAnsi" w:hAnsiTheme="majorHAnsi" w:cstheme="majorHAnsi"/>
+        </w:rPr>
+        <w:t>http://acefintech.mifos.io/netbank/customer/banks/authorize</w:t>
+      </w:r>
+    </w:p>
+    <w:p>
+      <w:pPr>
+        <w:rPr>
+          <w:rFonts w:asciiTheme="majorHAnsi" w:hAnsiTheme="majorHAnsi" w:cstheme="majorHAnsi"/>
+        </w:rPr>
+      </w:pPr>
+    </w:p>
+    <w:p>
+      <w:pPr>
+        <w:rPr>
+          <w:rFonts w:asciiTheme="majorHAnsi" w:hAnsiTheme="majorHAnsi" w:cstheme="majorHAnsi"/>
+        </w:rPr>
+      </w:pPr>
+      <w:r>
+        <w:rPr>
+          <w:rFonts w:asciiTheme="majorHAnsi" w:hAnsiTheme="majorHAnsi" w:cstheme="majorHAnsi"/>
+        </w:rPr>
+        <w:t>Generate OAuth keys for each subscription – keep track of the key and secret for each app – they will be needed for configuring the TPP and FPP applications</w:t>
       </w:r>
     </w:p>
     <w:p>
@@ -4173,7 +4419,7 @@
         </w:rPr>
         <w:t xml:space="preserve">, clone the repository from </w:t>
       </w:r>
-      <w:hyperlink r:id="rId16" w:history="1">
+      <w:hyperlink r:id="rId15" w:history="1">
         <w:r>
           <w:rPr>
             <w:rStyle w:val="Hyperlink"/>
@@ -4230,7 +4476,7 @@
         </w:rPr>
         <w:t xml:space="preserve">/WEB-INF/web.xml and set openbanking.logic.url parameter to </w:t>
       </w:r>
-      <w:hyperlink r:id="rId17" w:history="1">
+      <w:hyperlink r:id="rId16" w:history="1">
         <w:r>
           <w:rPr>
             <w:rStyle w:val="Hyperlink"/>
@@ -4314,7 +4560,6 @@
         </w:rPr>
         <w:t xml:space="preserve">Copy the war file using the command: </w:t>
       </w:r>
-      <w:bookmarkStart w:id="0" w:name="_GoBack"/>
       <w:r>
         <w:rPr>
           <w:rFonts w:asciiTheme="majorHAnsi" w:hAnsiTheme="majorHAnsi" w:cstheme="majorHAnsi"/>
@@ -4344,7 +4589,6 @@
         </w:rPr>
         <w:t xml:space="preserve"> &lt;WSO2 container&gt;:/home/wso2carbon/wso2am-2.6.0/repository/deployment/server/webapps</w:t>
       </w:r>
-      <w:bookmarkEnd w:id="0"/>
     </w:p>
     <w:p>
       <w:pPr>
@@ -4433,6 +4677,7 @@
         <w:rPr>
           <w:rFonts w:asciiTheme="majorHAnsi" w:hAnsiTheme="majorHAnsi" w:cstheme="majorHAnsi"/>
         </w:rPr>
+        <w:lastRenderedPageBreak/>
         <w:t xml:space="preserve">On each </w:t>
       </w:r>
       <w:proofErr w:type="spellStart"/>
@@ -4449,7 +4694,7 @@
         </w:rPr>
         <w:t xml:space="preserve"> instance, clone the open banking adapter repository: </w:t>
       </w:r>
-      <w:hyperlink r:id="rId18" w:history="1">
+      <w:hyperlink r:id="rId17" w:history="1">
         <w:r>
           <w:rPr>
             <w:rStyle w:val="Hyperlink"/>
@@ -4575,26 +4820,408 @@
           <w:rFonts w:asciiTheme="majorHAnsi" w:hAnsiTheme="majorHAnsi" w:cstheme="majorHAnsi"/>
         </w:rPr>
       </w:pPr>
-    </w:p>
-    <w:p>
-      <w:pPr>
-        <w:rPr>
-          <w:rFonts w:asciiTheme="majorHAnsi" w:hAnsiTheme="majorHAnsi" w:cstheme="majorHAnsi"/>
-        </w:rPr>
-      </w:pPr>
-      <w:r>
-        <w:rPr>
-          <w:rFonts w:asciiTheme="majorHAnsi" w:hAnsiTheme="majorHAnsi" w:cstheme="majorHAnsi"/>
+      <w:r>
+        <w:rPr>
+          <w:rFonts w:asciiTheme="majorHAnsi" w:hAnsiTheme="majorHAnsi" w:cstheme="majorHAnsi"/>
+        </w:rPr>
+        <w:t xml:space="preserve">From the </w:t>
+      </w:r>
+      <w:proofErr w:type="gramStart"/>
+      <w:r>
+        <w:rPr>
+          <w:rFonts w:asciiTheme="majorHAnsi" w:hAnsiTheme="majorHAnsi" w:cstheme="majorHAnsi"/>
+        </w:rPr>
+        <w:t>sources</w:t>
+      </w:r>
+      <w:proofErr w:type="gramEnd"/>
+      <w:r>
+        <w:rPr>
+          <w:rFonts w:asciiTheme="majorHAnsi" w:hAnsiTheme="majorHAnsi" w:cstheme="majorHAnsi"/>
+        </w:rPr>
+        <w:t xml:space="preserve"> directory, build with this command:  </w:t>
+      </w:r>
+      <w:proofErr w:type="spellStart"/>
+      <w:r>
+        <w:rPr>
+          <w:rFonts w:asciiTheme="majorHAnsi" w:hAnsiTheme="majorHAnsi" w:cstheme="majorHAnsi"/>
+        </w:rPr>
+        <w:t>mvn</w:t>
+      </w:r>
+      <w:proofErr w:type="spellEnd"/>
+      <w:r>
+        <w:rPr>
+          <w:rFonts w:asciiTheme="majorHAnsi" w:hAnsiTheme="majorHAnsi" w:cstheme="majorHAnsi"/>
+        </w:rPr>
+        <w:t xml:space="preserve"> clean package</w:t>
+      </w:r>
+    </w:p>
+    <w:p>
+      <w:pPr>
+        <w:rPr>
+          <w:rFonts w:asciiTheme="majorHAnsi" w:hAnsiTheme="majorHAnsi" w:cstheme="majorHAnsi"/>
+        </w:rPr>
+      </w:pPr>
+    </w:p>
+    <w:p>
+      <w:pPr>
+        <w:rPr>
+          <w:rFonts w:asciiTheme="majorHAnsi" w:hAnsiTheme="majorHAnsi" w:cstheme="majorHAnsi"/>
+        </w:rPr>
+      </w:pPr>
+      <w:r>
+        <w:rPr>
+          <w:rFonts w:asciiTheme="majorHAnsi" w:hAnsiTheme="majorHAnsi" w:cstheme="majorHAnsi"/>
+        </w:rPr>
+        <w:t xml:space="preserve">Create the tenant databases in </w:t>
+      </w:r>
+      <w:proofErr w:type="spellStart"/>
+      <w:r>
+        <w:rPr>
+          <w:rFonts w:asciiTheme="majorHAnsi" w:hAnsiTheme="majorHAnsi" w:cstheme="majorHAnsi"/>
+        </w:rPr>
+        <w:t>mysql</w:t>
+      </w:r>
+      <w:proofErr w:type="spellEnd"/>
+      <w:r>
+        <w:rPr>
+          <w:rFonts w:asciiTheme="majorHAnsi" w:hAnsiTheme="majorHAnsi" w:cstheme="majorHAnsi"/>
+        </w:rPr>
+        <w:t>. On Lion, these will be ob_tn01 and ob_tn02 and on Elephant, it will be ob_tn03 and ob_tn04</w:t>
+      </w:r>
+    </w:p>
+    <w:p>
+      <w:pPr>
+        <w:rPr>
+          <w:rFonts w:asciiTheme="majorHAnsi" w:hAnsiTheme="majorHAnsi" w:cstheme="majorHAnsi"/>
+        </w:rPr>
+      </w:pPr>
+      <w:r>
+        <w:rPr>
+          <w:rFonts w:asciiTheme="majorHAnsi" w:hAnsiTheme="majorHAnsi" w:cstheme="majorHAnsi"/>
+        </w:rPr>
+        <w:t>Build the docker container using: docker-compose build</w:t>
+      </w:r>
+    </w:p>
+    <w:p>
+      <w:pPr>
+        <w:rPr>
+          <w:rFonts w:asciiTheme="majorHAnsi" w:hAnsiTheme="majorHAnsi" w:cstheme="majorHAnsi"/>
+        </w:rPr>
+      </w:pPr>
+    </w:p>
+    <w:p>
+      <w:pPr>
+        <w:rPr>
+          <w:rFonts w:asciiTheme="majorHAnsi" w:hAnsiTheme="majorHAnsi" w:cstheme="majorHAnsi"/>
+        </w:rPr>
+      </w:pPr>
+      <w:r>
+        <w:rPr>
+          <w:rFonts w:asciiTheme="majorHAnsi" w:hAnsiTheme="majorHAnsi" w:cstheme="majorHAnsi"/>
+        </w:rPr>
+        <w:t xml:space="preserve">Navigate to the </w:t>
+      </w:r>
+      <w:proofErr w:type="spellStart"/>
+      <w:r>
+        <w:rPr>
+          <w:rFonts w:asciiTheme="majorHAnsi" w:hAnsiTheme="majorHAnsi" w:cstheme="majorHAnsi"/>
+        </w:rPr>
+        <w:t>fineract</w:t>
+      </w:r>
+      <w:proofErr w:type="spellEnd"/>
+      <w:r>
+        <w:rPr>
+          <w:rFonts w:asciiTheme="majorHAnsi" w:hAnsiTheme="majorHAnsi" w:cstheme="majorHAnsi"/>
+        </w:rPr>
+        <w:t xml:space="preserve"> directory – we have added the </w:t>
+      </w:r>
+      <w:proofErr w:type="spellStart"/>
+      <w:r>
+        <w:rPr>
+          <w:rFonts w:asciiTheme="majorHAnsi" w:hAnsiTheme="majorHAnsi" w:cstheme="majorHAnsi"/>
+        </w:rPr>
+        <w:t>openbanking</w:t>
+      </w:r>
+      <w:proofErr w:type="spellEnd"/>
+      <w:r>
+        <w:rPr>
+          <w:rFonts w:asciiTheme="majorHAnsi" w:hAnsiTheme="majorHAnsi" w:cstheme="majorHAnsi"/>
+        </w:rPr>
+        <w:t xml:space="preserve"> adapter to the </w:t>
+      </w:r>
+      <w:proofErr w:type="spellStart"/>
+      <w:r>
+        <w:rPr>
+          <w:rFonts w:asciiTheme="majorHAnsi" w:hAnsiTheme="majorHAnsi" w:cstheme="majorHAnsi"/>
+        </w:rPr>
+        <w:t>fineract</w:t>
+      </w:r>
+      <w:proofErr w:type="spellEnd"/>
+      <w:r>
+        <w:rPr>
+          <w:rFonts w:asciiTheme="majorHAnsi" w:hAnsiTheme="majorHAnsi" w:cstheme="majorHAnsi"/>
+        </w:rPr>
+        <w:t xml:space="preserve"> launch (since both use the </w:t>
+      </w:r>
+      <w:proofErr w:type="spellStart"/>
+      <w:r>
+        <w:rPr>
+          <w:rFonts w:asciiTheme="majorHAnsi" w:hAnsiTheme="majorHAnsi" w:cstheme="majorHAnsi"/>
+        </w:rPr>
+        <w:t>mysql</w:t>
+      </w:r>
+      <w:proofErr w:type="spellEnd"/>
+      <w:r>
+        <w:rPr>
+          <w:rFonts w:asciiTheme="majorHAnsi" w:hAnsiTheme="majorHAnsi" w:cstheme="majorHAnsi"/>
+        </w:rPr>
+        <w:t xml:space="preserve"> database):</w:t>
+      </w:r>
+    </w:p>
+    <w:p>
+      <w:pPr>
+        <w:rPr>
+          <w:rFonts w:asciiTheme="majorHAnsi" w:hAnsiTheme="majorHAnsi" w:cstheme="majorHAnsi"/>
+        </w:rPr>
+      </w:pPr>
+    </w:p>
+    <w:p>
+      <w:pPr>
+        <w:rPr>
+          <w:rFonts w:asciiTheme="majorHAnsi" w:hAnsiTheme="majorHAnsi" w:cstheme="majorHAnsi"/>
+        </w:rPr>
+      </w:pPr>
+      <w:r>
+        <w:rPr>
+          <w:rFonts w:asciiTheme="majorHAnsi" w:hAnsiTheme="majorHAnsi" w:cstheme="majorHAnsi"/>
+        </w:rPr>
+        <w:tab/>
+        <w:t>Docker-compose up -d</w:t>
+      </w:r>
+    </w:p>
+    <w:p>
+      <w:pPr>
+        <w:rPr>
+          <w:rFonts w:asciiTheme="majorHAnsi" w:hAnsiTheme="majorHAnsi" w:cstheme="majorHAnsi"/>
+        </w:rPr>
+      </w:pPr>
+    </w:p>
+    <w:p>
+      <w:pPr>
+        <w:rPr>
+          <w:rFonts w:asciiTheme="majorHAnsi" w:hAnsiTheme="majorHAnsi" w:cstheme="majorHAnsi"/>
+        </w:rPr>
+      </w:pPr>
+      <w:r>
+        <w:rPr>
+          <w:rFonts w:asciiTheme="majorHAnsi" w:hAnsiTheme="majorHAnsi" w:cstheme="majorHAnsi"/>
+        </w:rPr>
+        <w:t xml:space="preserve">Now, create the tables and users for the </w:t>
+      </w:r>
+      <w:proofErr w:type="spellStart"/>
+      <w:r>
+        <w:rPr>
+          <w:rFonts w:asciiTheme="majorHAnsi" w:hAnsiTheme="majorHAnsi" w:cstheme="majorHAnsi"/>
+        </w:rPr>
+        <w:t>openbanking</w:t>
+      </w:r>
+      <w:proofErr w:type="spellEnd"/>
+      <w:r>
+        <w:rPr>
+          <w:rFonts w:asciiTheme="majorHAnsi" w:hAnsiTheme="majorHAnsi" w:cstheme="majorHAnsi"/>
+        </w:rPr>
+        <w:t xml:space="preserve"> adaptor. Navigate to the </w:t>
+      </w:r>
+      <w:proofErr w:type="spellStart"/>
+      <w:r>
+        <w:rPr>
+          <w:rFonts w:ascii="Menlo" w:eastAsiaTheme="minorHAnsi" w:hAnsi="Menlo" w:cs="Menlo"/>
           <w:b/>
           <w:bCs/>
-        </w:rPr>
-        <w:t xml:space="preserve">Configure Third-party </w:t>
-      </w:r>
-      <w:r>
-        <w:rPr>
-          <w:rFonts w:asciiTheme="majorHAnsi" w:hAnsiTheme="majorHAnsi" w:cstheme="majorHAnsi"/>
+          <w:color w:val="400BD9"/>
+          <w:sz w:val="22"/>
+          <w:szCs w:val="22"/>
+        </w:rPr>
+        <w:t>src</w:t>
+      </w:r>
+      <w:proofErr w:type="spellEnd"/>
+      <w:r>
+        <w:rPr>
+          <w:rFonts w:ascii="Menlo" w:eastAsiaTheme="minorHAnsi" w:hAnsi="Menlo" w:cs="Menlo"/>
           <w:b/>
           <w:bCs/>
+          <w:color w:val="400BD9"/>
+          <w:sz w:val="22"/>
+          <w:szCs w:val="22"/>
+        </w:rPr>
+        <w:t>/main/resources/</w:t>
+      </w:r>
+      <w:proofErr w:type="spellStart"/>
+      <w:r>
+        <w:rPr>
+          <w:rFonts w:ascii="Menlo" w:eastAsiaTheme="minorHAnsi" w:hAnsi="Menlo" w:cs="Menlo"/>
+          <w:b/>
+          <w:bCs/>
+          <w:color w:val="400BD9"/>
+          <w:sz w:val="22"/>
+          <w:szCs w:val="22"/>
+        </w:rPr>
+        <w:t>db</w:t>
+      </w:r>
+      <w:proofErr w:type="spellEnd"/>
+      <w:r>
+        <w:rPr>
+          <w:rFonts w:ascii="Menlo" w:eastAsiaTheme="minorHAnsi" w:hAnsi="Menlo" w:cs="Menlo"/>
+          <w:b/>
+          <w:bCs/>
+          <w:color w:val="400BD9"/>
+          <w:sz w:val="22"/>
+          <w:szCs w:val="22"/>
+        </w:rPr>
+        <w:t>/changelog/</w:t>
+      </w:r>
+      <w:proofErr w:type="spellStart"/>
+      <w:r>
+        <w:rPr>
+          <w:rFonts w:ascii="Menlo" w:eastAsiaTheme="minorHAnsi" w:hAnsi="Menlo" w:cs="Menlo"/>
+          <w:b/>
+          <w:bCs/>
+          <w:color w:val="400BD9"/>
+          <w:sz w:val="22"/>
+          <w:szCs w:val="22"/>
+        </w:rPr>
+        <w:t>sql</w:t>
+      </w:r>
+      <w:proofErr w:type="spellEnd"/>
+      <w:r>
+        <w:rPr>
+          <w:rFonts w:ascii="Menlo" w:eastAsiaTheme="minorHAnsi" w:hAnsi="Menlo" w:cs="Menlo"/>
+          <w:b/>
+          <w:bCs/>
+          <w:color w:val="400BD9"/>
+          <w:sz w:val="22"/>
+          <w:szCs w:val="22"/>
+        </w:rPr>
+        <w:t xml:space="preserve"> </w:t>
+      </w:r>
+      <w:r>
+        <w:rPr>
+          <w:rFonts w:asciiTheme="majorHAnsi" w:hAnsiTheme="majorHAnsi" w:cstheme="majorHAnsi"/>
+        </w:rPr>
+        <w:t xml:space="preserve">directory. Edit the 01-ob_tn01_init.sql file. In the first line, ensure that the </w:t>
+      </w:r>
+      <w:proofErr w:type="spellStart"/>
+      <w:r>
+        <w:rPr>
+          <w:rFonts w:asciiTheme="majorHAnsi" w:hAnsiTheme="majorHAnsi" w:cstheme="majorHAnsi"/>
+        </w:rPr>
+        <w:t>psp_user_id</w:t>
+      </w:r>
+      <w:proofErr w:type="spellEnd"/>
+      <w:r>
+        <w:rPr>
+          <w:rFonts w:asciiTheme="majorHAnsi" w:hAnsiTheme="majorHAnsi" w:cstheme="majorHAnsi"/>
+        </w:rPr>
+        <w:t xml:space="preserve"> matches the client id for the </w:t>
+      </w:r>
+      <w:proofErr w:type="spellStart"/>
+      <w:r>
+        <w:rPr>
+          <w:rFonts w:asciiTheme="majorHAnsi" w:hAnsiTheme="majorHAnsi" w:cstheme="majorHAnsi"/>
+        </w:rPr>
+        <w:t>Fineract</w:t>
+      </w:r>
+      <w:proofErr w:type="spellEnd"/>
+      <w:r>
+        <w:rPr>
+          <w:rFonts w:asciiTheme="majorHAnsi" w:hAnsiTheme="majorHAnsi" w:cstheme="majorHAnsi"/>
+        </w:rPr>
+        <w:t xml:space="preserve"> client ID that was created with the </w:t>
+      </w:r>
+      <w:proofErr w:type="spellStart"/>
+      <w:r>
+        <w:rPr>
+          <w:rFonts w:asciiTheme="majorHAnsi" w:hAnsiTheme="majorHAnsi" w:cstheme="majorHAnsi"/>
+        </w:rPr>
+        <w:t>interop_sample_data</w:t>
+      </w:r>
+      <w:proofErr w:type="spellEnd"/>
+      <w:r>
+        <w:rPr>
+          <w:rFonts w:asciiTheme="majorHAnsi" w:hAnsiTheme="majorHAnsi" w:cstheme="majorHAnsi"/>
+        </w:rPr>
+        <w:t xml:space="preserve"> scripts. Also ensure that the </w:t>
+      </w:r>
+      <w:proofErr w:type="spellStart"/>
+      <w:r>
+        <w:rPr>
+          <w:rFonts w:asciiTheme="majorHAnsi" w:hAnsiTheme="majorHAnsi" w:cstheme="majorHAnsi"/>
+        </w:rPr>
+        <w:t>api_user_id</w:t>
+      </w:r>
+      <w:proofErr w:type="spellEnd"/>
+      <w:r>
+        <w:rPr>
+          <w:rFonts w:asciiTheme="majorHAnsi" w:hAnsiTheme="majorHAnsi" w:cstheme="majorHAnsi"/>
+        </w:rPr>
+        <w:t xml:space="preserve"> matches the user account that was created in WSO2 for each banking instance. </w:t>
+      </w:r>
+    </w:p>
+    <w:p>
+      <w:pPr>
+        <w:rPr>
+          <w:rFonts w:asciiTheme="majorHAnsi" w:hAnsiTheme="majorHAnsi" w:cstheme="majorHAnsi"/>
+        </w:rPr>
+      </w:pPr>
+    </w:p>
+    <w:p>
+      <w:pPr>
+        <w:rPr>
+          <w:rFonts w:asciiTheme="majorHAnsi" w:hAnsiTheme="majorHAnsi" w:cstheme="majorHAnsi"/>
+        </w:rPr>
+      </w:pPr>
+      <w:r>
+        <w:rPr>
+          <w:rFonts w:asciiTheme="majorHAnsi" w:hAnsiTheme="majorHAnsi" w:cstheme="majorHAnsi"/>
+        </w:rPr>
+        <w:t xml:space="preserve">Repeat this process for all tenants. </w:t>
+      </w:r>
+      <w:bookmarkStart w:id="0" w:name="_GoBack"/>
+      <w:bookmarkEnd w:id="0"/>
+    </w:p>
+    <w:p>
+      <w:pPr>
+        <w:rPr>
+          <w:rFonts w:asciiTheme="majorHAnsi" w:hAnsiTheme="majorHAnsi" w:cstheme="majorHAnsi"/>
+        </w:rPr>
+      </w:pPr>
+    </w:p>
+    <w:p>
+      <w:pPr>
+        <w:rPr>
+          <w:rFonts w:asciiTheme="majorHAnsi" w:hAnsiTheme="majorHAnsi" w:cstheme="majorHAnsi"/>
+        </w:rPr>
+      </w:pPr>
+    </w:p>
+    <w:p>
+      <w:pPr>
+        <w:rPr>
+          <w:rFonts w:asciiTheme="majorHAnsi" w:hAnsiTheme="majorHAnsi" w:cstheme="majorHAnsi"/>
+        </w:rPr>
+      </w:pPr>
+      <w:r>
+        <w:rPr>
+          <w:rFonts w:asciiTheme="majorHAnsi" w:hAnsiTheme="majorHAnsi" w:cstheme="majorHAnsi"/>
+          <w:b/>
+          <w:bCs/>
+        </w:rPr>
+        <w:t xml:space="preserve">Configure Third-party </w:t>
+      </w:r>
+      <w:r>
+        <w:rPr>
+          <w:rFonts w:asciiTheme="majorHAnsi" w:hAnsiTheme="majorHAnsi" w:cstheme="majorHAnsi"/>
+          <w:b/>
+          <w:bCs/>
         </w:rPr>
         <w:t>and First Party apps</w:t>
       </w:r>
@@ -4616,14 +5243,19 @@
         <w:rPr>
           <w:rFonts w:asciiTheme="majorHAnsi" w:hAnsiTheme="majorHAnsi" w:cstheme="majorHAnsi"/>
         </w:rPr>
-        <w:lastRenderedPageBreak/>
         <w:t xml:space="preserve">On </w:t>
       </w:r>
       <w:r>
         <w:rPr>
           <w:rFonts w:asciiTheme="majorHAnsi" w:hAnsiTheme="majorHAnsi" w:cstheme="majorHAnsi"/>
         </w:rPr>
-        <w:t xml:space="preserve">dfsp1.mifos.io, clone the backend and frontend repositories for the </w:t>
+        <w:t>acefintech</w:t>
+      </w:r>
+      <w:r>
+        <w:rPr>
+          <w:rFonts w:asciiTheme="majorHAnsi" w:hAnsiTheme="majorHAnsi" w:cstheme="majorHAnsi"/>
+        </w:rPr>
+        <w:t xml:space="preserve">.mifos.io, clone the backend and frontend repositories for the </w:t>
       </w:r>
       <w:proofErr w:type="gramStart"/>
       <w:r>
@@ -4653,7 +5285,7 @@
           <w:rFonts w:asciiTheme="majorHAnsi" w:hAnsiTheme="majorHAnsi" w:cstheme="majorHAnsi"/>
         </w:rPr>
       </w:pPr>
-      <w:hyperlink r:id="rId19" w:history="1">
+      <w:hyperlink r:id="rId18" w:history="1">
         <w:r>
           <w:rPr>
             <w:rStyle w:val="Hyperlink"/>
@@ -4669,7 +5301,7 @@
           <w:rFonts w:asciiTheme="majorHAnsi" w:hAnsiTheme="majorHAnsi" w:cstheme="majorHAnsi"/>
         </w:rPr>
       </w:pPr>
-      <w:hyperlink r:id="rId20" w:history="1">
+      <w:hyperlink r:id="rId19" w:history="1">
         <w:r>
           <w:rPr>
             <w:rStyle w:val="Hyperlink"/>
@@ -4745,6 +5377,7 @@
           <w:rFonts w:asciiTheme="majorHAnsi" w:hAnsiTheme="majorHAnsi" w:cstheme="majorHAnsi"/>
           <w:noProof/>
         </w:rPr>
+        <w:lastRenderedPageBreak/>
         <w:drawing>
           <wp:inline distT="0" distB="0" distL="0" distR="0" wp14:anchorId="45C87949" wp14:editId="1B704173">
             <wp:extent cx="5943600" cy="4457700"/>
@@ -4761,7 +5394,7 @@
                     <pic:cNvPicPr/>
                   </pic:nvPicPr>
                   <pic:blipFill>
-                    <a:blip r:embed="rId21" cstate="print">
+                    <a:blip r:embed="rId20" cstate="print">
                       <a:extLst>
                         <a:ext uri="{28A0092B-C50C-407E-A947-70E740481C1C}">
                           <a14:useLocalDpi xmlns:a14="http://schemas.microsoft.com/office/drawing/2010/main" val="0"/>
@@ -5137,7 +5770,7 @@
     </w:rPrDefault>
     <w:pPrDefault/>
   </w:docDefaults>
-  <w:latentStyles w:defLockedState="0" w:defUIPriority="99" w:defSemiHidden="0" w:defUnhideWhenUsed="0" w:defQFormat="0" w:count="377">
+  <w:latentStyles w:defLockedState="0" w:defUIPriority="99" w:defSemiHidden="0" w:defUnhideWhenUsed="0" w:defQFormat="0" w:count="376">
     <w:lsdException w:name="Normal" w:uiPriority="0" w:qFormat="1"/>
     <w:lsdException w:name="heading 1" w:uiPriority="9" w:qFormat="1"/>
     <w:lsdException w:name="heading 2" w:semiHidden="1" w:uiPriority="9" w:unhideWhenUsed="1" w:qFormat="1"/>
@@ -5514,7 +6147,6 @@
     <w:lsdException w:name="Hashtag" w:semiHidden="1" w:unhideWhenUsed="1"/>
     <w:lsdException w:name="Unresolved Mention" w:semiHidden="1" w:unhideWhenUsed="1"/>
     <w:lsdException w:name="Smart Link" w:semiHidden="1" w:unhideWhenUsed="1"/>
-    <w:lsdException w:name="Smart Link Error" w:semiHidden="1" w:unhideWhenUsed="1"/>
   </w:latentStyles>
   <w:style w:type="paragraph" w:default="1" w:styleId="Normal">
     <w:name w:val="Normal"/>

--- a/docs/MifosLab Installation.docx
+++ b/docs/MifosLab Installation.docx
@@ -4334,6 +4334,202 @@
           <w:rFonts w:asciiTheme="majorHAnsi" w:hAnsiTheme="majorHAnsi" w:cstheme="majorHAnsi"/>
         </w:rPr>
       </w:pPr>
+      <w:r>
+        <w:rPr>
+          <w:rFonts w:asciiTheme="majorHAnsi" w:hAnsiTheme="majorHAnsi" w:cstheme="majorHAnsi"/>
+        </w:rPr>
+        <w:t xml:space="preserve">Now, configure the users for each </w:t>
+      </w:r>
+      <w:proofErr w:type="spellStart"/>
+      <w:r>
+        <w:rPr>
+          <w:rFonts w:asciiTheme="majorHAnsi" w:hAnsiTheme="majorHAnsi" w:cstheme="majorHAnsi"/>
+        </w:rPr>
+        <w:t>Fineract</w:t>
+      </w:r>
+      <w:proofErr w:type="spellEnd"/>
+      <w:r>
+        <w:rPr>
+          <w:rFonts w:asciiTheme="majorHAnsi" w:hAnsiTheme="majorHAnsi" w:cstheme="majorHAnsi"/>
+        </w:rPr>
+        <w:t xml:space="preserve"> tenant in WSO2. </w:t>
+      </w:r>
+    </w:p>
+    <w:p>
+      <w:pPr>
+        <w:rPr>
+          <w:rFonts w:asciiTheme="majorHAnsi" w:hAnsiTheme="majorHAnsi" w:cstheme="majorHAnsi"/>
+        </w:rPr>
+      </w:pPr>
+    </w:p>
+    <w:p>
+      <w:pPr>
+        <w:rPr>
+          <w:rFonts w:asciiTheme="majorHAnsi" w:hAnsiTheme="majorHAnsi" w:cstheme="majorHAnsi"/>
+        </w:rPr>
+      </w:pPr>
+      <w:r>
+        <w:rPr>
+          <w:rFonts w:asciiTheme="majorHAnsi" w:hAnsiTheme="majorHAnsi" w:cstheme="majorHAnsi"/>
+        </w:rPr>
+        <w:tab/>
+        <w:t>Username: buffalouser1</w:t>
+      </w:r>
+      <w:r>
+        <w:rPr>
+          <w:rFonts w:asciiTheme="majorHAnsi" w:hAnsiTheme="majorHAnsi" w:cstheme="majorHAnsi"/>
+        </w:rPr>
+        <w:tab/>
+        <w:t>Password: BuffaloUser1</w:t>
+      </w:r>
+    </w:p>
+    <w:p>
+      <w:pPr>
+        <w:rPr>
+          <w:rFonts w:asciiTheme="majorHAnsi" w:hAnsiTheme="majorHAnsi" w:cstheme="majorHAnsi"/>
+        </w:rPr>
+      </w:pPr>
+      <w:r>
+        <w:rPr>
+          <w:rFonts w:asciiTheme="majorHAnsi" w:hAnsiTheme="majorHAnsi" w:cstheme="majorHAnsi"/>
+        </w:rPr>
+        <w:tab/>
+        <w:t>Username: lionuser1</w:t>
+      </w:r>
+      <w:r>
+        <w:rPr>
+          <w:rFonts w:asciiTheme="majorHAnsi" w:hAnsiTheme="majorHAnsi" w:cstheme="majorHAnsi"/>
+        </w:rPr>
+        <w:tab/>
+      </w:r>
+      <w:r>
+        <w:rPr>
+          <w:rFonts w:asciiTheme="majorHAnsi" w:hAnsiTheme="majorHAnsi" w:cstheme="majorHAnsi"/>
+        </w:rPr>
+        <w:tab/>
+        <w:t>Password: LionUser1</w:t>
+      </w:r>
+    </w:p>
+    <w:p>
+      <w:pPr>
+        <w:rPr>
+          <w:rFonts w:asciiTheme="majorHAnsi" w:hAnsiTheme="majorHAnsi" w:cstheme="majorHAnsi"/>
+        </w:rPr>
+      </w:pPr>
+      <w:r>
+        <w:rPr>
+          <w:rFonts w:asciiTheme="majorHAnsi" w:hAnsiTheme="majorHAnsi" w:cstheme="majorHAnsi"/>
+        </w:rPr>
+        <w:tab/>
+        <w:t>Username: rhinouser1</w:t>
+      </w:r>
+      <w:r>
+        <w:rPr>
+          <w:rFonts w:asciiTheme="majorHAnsi" w:hAnsiTheme="majorHAnsi" w:cstheme="majorHAnsi"/>
+        </w:rPr>
+        <w:tab/>
+        <w:t>Password: RhinoUser1</w:t>
+      </w:r>
+    </w:p>
+    <w:p>
+      <w:pPr>
+        <w:rPr>
+          <w:rFonts w:asciiTheme="majorHAnsi" w:hAnsiTheme="majorHAnsi" w:cstheme="majorHAnsi"/>
+        </w:rPr>
+      </w:pPr>
+      <w:r>
+        <w:rPr>
+          <w:rFonts w:asciiTheme="majorHAnsi" w:hAnsiTheme="majorHAnsi" w:cstheme="majorHAnsi"/>
+        </w:rPr>
+        <w:tab/>
+        <w:t>Username: elephantuser1</w:t>
+      </w:r>
+      <w:r>
+        <w:rPr>
+          <w:rFonts w:asciiTheme="majorHAnsi" w:hAnsiTheme="majorHAnsi" w:cstheme="majorHAnsi"/>
+        </w:rPr>
+        <w:tab/>
+        <w:t>Password: ElephantUser1</w:t>
+      </w:r>
+    </w:p>
+    <w:p>
+      <w:pPr>
+        <w:rPr>
+          <w:rFonts w:asciiTheme="majorHAnsi" w:hAnsiTheme="majorHAnsi" w:cstheme="majorHAnsi"/>
+        </w:rPr>
+      </w:pPr>
+    </w:p>
+    <w:p>
+      <w:pPr>
+        <w:rPr>
+          <w:rFonts w:asciiTheme="majorHAnsi" w:hAnsiTheme="majorHAnsi" w:cstheme="majorHAnsi"/>
+        </w:rPr>
+      </w:pPr>
+      <w:r>
+        <w:rPr>
+          <w:rFonts w:asciiTheme="majorHAnsi" w:hAnsiTheme="majorHAnsi" w:cstheme="majorHAnsi"/>
+        </w:rPr>
+        <w:t>Have the lion and elephant tenants subscribe to the Accounts and Payments APIs. The production endpoints for these tenants will be:</w:t>
+      </w:r>
+    </w:p>
+    <w:p>
+      <w:pPr>
+        <w:rPr>
+          <w:rFonts w:asciiTheme="majorHAnsi" w:hAnsiTheme="majorHAnsi" w:cstheme="majorHAnsi"/>
+        </w:rPr>
+      </w:pPr>
+    </w:p>
+    <w:p>
+      <w:pPr>
+        <w:ind w:firstLine="720"/>
+        <w:rPr>
+          <w:rFonts w:asciiTheme="majorHAnsi" w:hAnsiTheme="majorHAnsi" w:cstheme="majorHAnsi"/>
+        </w:rPr>
+      </w:pPr>
+      <w:r>
+        <w:rPr>
+          <w:rFonts w:asciiTheme="majorHAnsi" w:hAnsiTheme="majorHAnsi" w:cstheme="majorHAnsi"/>
+        </w:rPr>
+        <w:t>lion.mifos.io:62021/adapter/</w:t>
+      </w:r>
+      <w:proofErr w:type="spellStart"/>
+      <w:r>
+        <w:rPr>
+          <w:rFonts w:asciiTheme="majorHAnsi" w:hAnsiTheme="majorHAnsi" w:cstheme="majorHAnsi"/>
+        </w:rPr>
+        <w:t>ob</w:t>
+      </w:r>
+      <w:proofErr w:type="spellEnd"/>
+    </w:p>
+    <w:p>
+      <w:pPr>
+        <w:ind w:firstLine="720"/>
+        <w:rPr>
+          <w:rFonts w:asciiTheme="majorHAnsi" w:hAnsiTheme="majorHAnsi" w:cstheme="majorHAnsi"/>
+        </w:rPr>
+      </w:pPr>
+      <w:r>
+        <w:rPr>
+          <w:rFonts w:asciiTheme="majorHAnsi" w:hAnsiTheme="majorHAnsi" w:cstheme="majorHAnsi"/>
+        </w:rPr>
+        <w:t>elephant.mifos.io:62021/adapter/ob</w:t>
+      </w:r>
+      <w:bookmarkStart w:id="0" w:name="_GoBack"/>
+      <w:bookmarkEnd w:id="0"/>
+    </w:p>
+    <w:p>
+      <w:pPr>
+        <w:rPr>
+          <w:rFonts w:asciiTheme="majorHAnsi" w:hAnsiTheme="majorHAnsi" w:cstheme="majorHAnsi"/>
+        </w:rPr>
+      </w:pPr>
+    </w:p>
+    <w:p>
+      <w:pPr>
+        <w:rPr>
+          <w:rFonts w:asciiTheme="majorHAnsi" w:hAnsiTheme="majorHAnsi" w:cstheme="majorHAnsi"/>
+        </w:rPr>
+      </w:pPr>
     </w:p>
     <w:p>
       <w:pPr>
@@ -4446,6 +4642,7 @@
         <w:rPr>
           <w:rFonts w:asciiTheme="majorHAnsi" w:hAnsiTheme="majorHAnsi" w:cstheme="majorHAnsi"/>
         </w:rPr>
+        <w:lastRenderedPageBreak/>
         <w:t xml:space="preserve">Edit </w:t>
       </w:r>
       <w:proofErr w:type="spellStart"/>
@@ -4677,7 +4874,6 @@
         <w:rPr>
           <w:rFonts w:asciiTheme="majorHAnsi" w:hAnsiTheme="majorHAnsi" w:cstheme="majorHAnsi"/>
         </w:rPr>
-        <w:lastRenderedPageBreak/>
         <w:t xml:space="preserve">On each </w:t>
       </w:r>
       <w:proofErr w:type="spellStart"/>
@@ -5186,8 +5382,6 @@
         </w:rPr>
         <w:t xml:space="preserve">Repeat this process for all tenants. </w:t>
       </w:r>
-      <w:bookmarkStart w:id="0" w:name="_GoBack"/>
-      <w:bookmarkEnd w:id="0"/>
     </w:p>
     <w:p>
       <w:pPr>
@@ -5377,7 +5571,6 @@
           <w:rFonts w:asciiTheme="majorHAnsi" w:hAnsiTheme="majorHAnsi" w:cstheme="majorHAnsi"/>
           <w:noProof/>
         </w:rPr>
-        <w:lastRenderedPageBreak/>
         <w:drawing>
           <wp:inline distT="0" distB="0" distL="0" distR="0" wp14:anchorId="45C87949" wp14:editId="1B704173">
             <wp:extent cx="5943600" cy="4457700"/>

--- a/docs/MifosLab Installation.docx
+++ b/docs/MifosLab Installation.docx
@@ -4049,59 +4049,79 @@
           <w:rFonts w:asciiTheme="majorHAnsi" w:hAnsiTheme="majorHAnsi" w:cstheme="majorHAnsi"/>
         </w:rPr>
       </w:pPr>
-      <w:r>
-        <w:rPr>
-          <w:rFonts w:asciiTheme="majorHAnsi" w:hAnsiTheme="majorHAnsi" w:cstheme="majorHAnsi"/>
-        </w:rPr>
-        <w:t xml:space="preserve">The production endpoint for the APIs </w:t>
-      </w:r>
-      <w:r>
-        <w:rPr>
-          <w:rFonts w:asciiTheme="majorHAnsi" w:hAnsiTheme="majorHAnsi" w:cstheme="majorHAnsi"/>
-        </w:rPr>
-        <w:t xml:space="preserve">are on the </w:t>
-      </w:r>
-      <w:proofErr w:type="spellStart"/>
-      <w:r>
-        <w:rPr>
-          <w:rFonts w:asciiTheme="majorHAnsi" w:hAnsiTheme="majorHAnsi" w:cstheme="majorHAnsi"/>
-        </w:rPr>
-        <w:t>Fineract</w:t>
-      </w:r>
-      <w:proofErr w:type="spellEnd"/>
-      <w:r>
-        <w:rPr>
-          <w:rFonts w:asciiTheme="majorHAnsi" w:hAnsiTheme="majorHAnsi" w:cstheme="majorHAnsi"/>
-        </w:rPr>
-        <w:t xml:space="preserve"> instances: </w:t>
-      </w:r>
-      <w:hyperlink r:id="rId14" w:history="1">
-        <w:r>
-          <w:rPr>
-            <w:rStyle w:val="Hyperlink"/>
-            <w:rFonts w:asciiTheme="majorHAnsi" w:hAnsiTheme="majorHAnsi" w:cstheme="majorHAnsi"/>
-          </w:rPr>
-          <w:t>http://lion.mifos.io/apischema/ob</w:t>
-        </w:r>
-      </w:hyperlink>
-      <w:r>
-        <w:rPr>
-          <w:rFonts w:asciiTheme="majorHAnsi" w:hAnsiTheme="majorHAnsi" w:cstheme="majorHAnsi"/>
-        </w:rPr>
-        <w:t xml:space="preserve"> (or </w:t>
-      </w:r>
-      <w:r>
-        <w:rPr>
-          <w:rFonts w:asciiTheme="majorHAnsi" w:hAnsiTheme="majorHAnsi" w:cstheme="majorHAnsi"/>
-        </w:rPr>
-        <w:t>elephant.mifos.io</w:t>
-      </w:r>
-      <w:r>
-        <w:rPr>
-          <w:rFonts w:asciiTheme="majorHAnsi" w:hAnsiTheme="majorHAnsi" w:cstheme="majorHAnsi"/>
-        </w:rPr>
-        <w:t>)</w:t>
-      </w:r>
+    </w:p>
+    <w:p>
+      <w:pPr>
+        <w:rPr>
+          <w:rFonts w:asciiTheme="majorHAnsi" w:hAnsiTheme="majorHAnsi" w:cstheme="majorHAnsi"/>
+        </w:rPr>
+      </w:pPr>
+      <w:r>
+        <w:rPr>
+          <w:rFonts w:asciiTheme="majorHAnsi" w:hAnsiTheme="majorHAnsi" w:cstheme="majorHAnsi"/>
+        </w:rPr>
+        <w:t>The production endpoints for these tenants will be:</w:t>
+      </w:r>
+    </w:p>
+    <w:p>
+      <w:pPr>
+        <w:rPr>
+          <w:rFonts w:asciiTheme="majorHAnsi" w:hAnsiTheme="majorHAnsi" w:cstheme="majorHAnsi"/>
+        </w:rPr>
+      </w:pPr>
+    </w:p>
+    <w:p>
+      <w:pPr>
+        <w:ind w:firstLine="720"/>
+        <w:rPr>
+          <w:rFonts w:asciiTheme="majorHAnsi" w:hAnsiTheme="majorHAnsi" w:cstheme="majorHAnsi"/>
+        </w:rPr>
+      </w:pPr>
+      <w:r>
+        <w:rPr>
+          <w:rFonts w:asciiTheme="majorHAnsi" w:hAnsiTheme="majorHAnsi" w:cstheme="majorHAnsi"/>
+        </w:rPr>
+        <w:t>lion.mifos.io:62021/adapter/</w:t>
+      </w:r>
+      <w:proofErr w:type="spellStart"/>
+      <w:r>
+        <w:rPr>
+          <w:rFonts w:asciiTheme="majorHAnsi" w:hAnsiTheme="majorHAnsi" w:cstheme="majorHAnsi"/>
+        </w:rPr>
+        <w:t>ob</w:t>
+      </w:r>
+      <w:proofErr w:type="spellEnd"/>
+    </w:p>
+    <w:p>
+      <w:pPr>
+        <w:ind w:firstLine="720"/>
+        <w:rPr>
+          <w:rFonts w:asciiTheme="majorHAnsi" w:hAnsiTheme="majorHAnsi" w:cstheme="majorHAnsi"/>
+        </w:rPr>
+      </w:pPr>
+      <w:r>
+        <w:rPr>
+          <w:rFonts w:asciiTheme="majorHAnsi" w:hAnsiTheme="majorHAnsi" w:cstheme="majorHAnsi"/>
+        </w:rPr>
+        <w:t>elephant.mifos.io:62021/adapter/</w:t>
+      </w:r>
+      <w:proofErr w:type="spellStart"/>
+      <w:r>
+        <w:rPr>
+          <w:rFonts w:asciiTheme="majorHAnsi" w:hAnsiTheme="majorHAnsi" w:cstheme="majorHAnsi"/>
+        </w:rPr>
+        <w:t>ob</w:t>
+      </w:r>
+      <w:proofErr w:type="spellEnd"/>
+    </w:p>
+    <w:p>
+      <w:pPr>
+        <w:rPr>
+          <w:rFonts w:asciiTheme="majorHAnsi" w:hAnsiTheme="majorHAnsi" w:cstheme="majorHAnsi"/>
+        </w:rPr>
+      </w:pPr>
+      <w:bookmarkStart w:id="0" w:name="_GoBack"/>
+      <w:bookmarkEnd w:id="0"/>
     </w:p>
     <w:p>
       <w:pPr>
@@ -4469,53 +4489,8 @@
         <w:rPr>
           <w:rFonts w:asciiTheme="majorHAnsi" w:hAnsiTheme="majorHAnsi" w:cstheme="majorHAnsi"/>
         </w:rPr>
-        <w:t>Have the lion and elephant tenants subscribe to the Accounts and Payments APIs. The production endpoints for these tenants will be:</w:t>
-      </w:r>
-    </w:p>
-    <w:p>
-      <w:pPr>
-        <w:rPr>
-          <w:rFonts w:asciiTheme="majorHAnsi" w:hAnsiTheme="majorHAnsi" w:cstheme="majorHAnsi"/>
-        </w:rPr>
-      </w:pPr>
-    </w:p>
-    <w:p>
-      <w:pPr>
-        <w:ind w:firstLine="720"/>
-        <w:rPr>
-          <w:rFonts w:asciiTheme="majorHAnsi" w:hAnsiTheme="majorHAnsi" w:cstheme="majorHAnsi"/>
-        </w:rPr>
-      </w:pPr>
-      <w:r>
-        <w:rPr>
-          <w:rFonts w:asciiTheme="majorHAnsi" w:hAnsiTheme="majorHAnsi" w:cstheme="majorHAnsi"/>
-        </w:rPr>
-        <w:t>lion.mifos.io:62021/adapter/</w:t>
-      </w:r>
-      <w:proofErr w:type="spellStart"/>
-      <w:r>
-        <w:rPr>
-          <w:rFonts w:asciiTheme="majorHAnsi" w:hAnsiTheme="majorHAnsi" w:cstheme="majorHAnsi"/>
-        </w:rPr>
-        <w:t>ob</w:t>
-      </w:r>
-      <w:proofErr w:type="spellEnd"/>
-    </w:p>
-    <w:p>
-      <w:pPr>
-        <w:ind w:firstLine="720"/>
-        <w:rPr>
-          <w:rFonts w:asciiTheme="majorHAnsi" w:hAnsiTheme="majorHAnsi" w:cstheme="majorHAnsi"/>
-        </w:rPr>
-      </w:pPr>
-      <w:r>
-        <w:rPr>
-          <w:rFonts w:asciiTheme="majorHAnsi" w:hAnsiTheme="majorHAnsi" w:cstheme="majorHAnsi"/>
-        </w:rPr>
-        <w:t>elephant.mifos.io:62021/adapter/ob</w:t>
-      </w:r>
-      <w:bookmarkStart w:id="0" w:name="_GoBack"/>
-      <w:bookmarkEnd w:id="0"/>
+        <w:t xml:space="preserve">Have the lion and elephant tenants subscribe to the Accounts and Payments APIs. </w:t>
+      </w:r>
     </w:p>
     <w:p>
       <w:pPr>
@@ -4615,7 +4590,7 @@
         </w:rPr>
         <w:t xml:space="preserve">, clone the repository from </w:t>
       </w:r>
-      <w:hyperlink r:id="rId15" w:history="1">
+      <w:hyperlink r:id="rId14" w:history="1">
         <w:r>
           <w:rPr>
             <w:rStyle w:val="Hyperlink"/>
@@ -4673,7 +4648,7 @@
         </w:rPr>
         <w:t xml:space="preserve">/WEB-INF/web.xml and set openbanking.logic.url parameter to </w:t>
       </w:r>
-      <w:hyperlink r:id="rId16" w:history="1">
+      <w:hyperlink r:id="rId15" w:history="1">
         <w:r>
           <w:rPr>
             <w:rStyle w:val="Hyperlink"/>
@@ -4890,7 +4865,7 @@
         </w:rPr>
         <w:t xml:space="preserve"> instance, clone the open banking adapter repository: </w:t>
       </w:r>
-      <w:hyperlink r:id="rId17" w:history="1">
+      <w:hyperlink r:id="rId16" w:history="1">
         <w:r>
           <w:rPr>
             <w:rStyle w:val="Hyperlink"/>
@@ -5479,7 +5454,7 @@
           <w:rFonts w:asciiTheme="majorHAnsi" w:hAnsiTheme="majorHAnsi" w:cstheme="majorHAnsi"/>
         </w:rPr>
       </w:pPr>
-      <w:hyperlink r:id="rId18" w:history="1">
+      <w:hyperlink r:id="rId17" w:history="1">
         <w:r>
           <w:rPr>
             <w:rStyle w:val="Hyperlink"/>
@@ -5495,7 +5470,7 @@
           <w:rFonts w:asciiTheme="majorHAnsi" w:hAnsiTheme="majorHAnsi" w:cstheme="majorHAnsi"/>
         </w:rPr>
       </w:pPr>
-      <w:hyperlink r:id="rId19" w:history="1">
+      <w:hyperlink r:id="rId18" w:history="1">
         <w:r>
           <w:rPr>
             <w:rStyle w:val="Hyperlink"/>
@@ -5587,7 +5562,7 @@
                     <pic:cNvPicPr/>
                   </pic:nvPicPr>
                   <pic:blipFill>
-                    <a:blip r:embed="rId20" cstate="print">
+                    <a:blip r:embed="rId19" cstate="print">
                       <a:extLst>
                         <a:ext uri="{28A0092B-C50C-407E-A947-70E740481C1C}">
                           <a14:useLocalDpi xmlns:a14="http://schemas.microsoft.com/office/drawing/2010/main" val="0"/>
@@ -6425,6 +6400,32 @@
       <w:u w:val="single"/>
     </w:rPr>
   </w:style>
+  <w:style w:type="paragraph" w:styleId="BalloonText">
+    <w:name w:val="Balloon Text"/>
+    <w:basedOn w:val="Normal"/>
+    <w:link w:val="BalloonTextChar"/>
+    <w:uiPriority w:val="99"/>
+    <w:semiHidden/>
+    <w:unhideWhenUsed/>
+    <w:rsid w:val="00BB3ACB"/>
+    <w:rPr>
+      <w:sz w:val="18"/>
+      <w:szCs w:val="18"/>
+    </w:rPr>
+  </w:style>
+  <w:style w:type="character" w:customStyle="1" w:styleId="BalloonTextChar">
+    <w:name w:val="Balloon Text Char"/>
+    <w:basedOn w:val="DefaultParagraphFont"/>
+    <w:link w:val="BalloonText"/>
+    <w:uiPriority w:val="99"/>
+    <w:semiHidden/>
+    <w:rsid w:val="00BB3ACB"/>
+    <w:rPr>
+      <w:rFonts w:ascii="Times New Roman" w:eastAsia="Times New Roman" w:hAnsi="Times New Roman" w:cs="Times New Roman"/>
+      <w:sz w:val="18"/>
+      <w:szCs w:val="18"/>
+    </w:rPr>
+  </w:style>
 </w:styles>
 </file>
 

--- a/docs/MifosLab Installation.docx
+++ b/docs/MifosLab Installation.docx
@@ -1536,7 +1536,19 @@
           <w:rFonts w:asciiTheme="majorHAnsi" w:hAnsiTheme="majorHAnsi" w:cstheme="majorHAnsi"/>
         </w:rPr>
         <w:tab/>
-        <w:t xml:space="preserve">helm del --purge </w:t>
+        <w:t xml:space="preserve">helm </w:t>
+      </w:r>
+      <w:r>
+        <w:rPr>
+          <w:rFonts w:asciiTheme="majorHAnsi" w:hAnsiTheme="majorHAnsi" w:cstheme="majorHAnsi"/>
+        </w:rPr>
+        <w:t>uninstall</w:t>
+      </w:r>
+      <w:r>
+        <w:rPr>
+          <w:rFonts w:asciiTheme="majorHAnsi" w:hAnsiTheme="majorHAnsi" w:cstheme="majorHAnsi"/>
+        </w:rPr>
+        <w:t xml:space="preserve"> </w:t>
       </w:r>
       <w:proofErr w:type="spellStart"/>
       <w:r>
@@ -1585,7 +1597,19 @@
           <w:rFonts w:asciiTheme="majorHAnsi" w:hAnsiTheme="majorHAnsi" w:cstheme="majorHAnsi"/>
         </w:rPr>
         <w:tab/>
-        <w:t xml:space="preserve">helm search -l </w:t>
+        <w:t>helm search</w:t>
+      </w:r>
+      <w:r>
+        <w:rPr>
+          <w:rFonts w:asciiTheme="majorHAnsi" w:hAnsiTheme="majorHAnsi" w:cstheme="majorHAnsi"/>
+        </w:rPr>
+        <w:t xml:space="preserve"> repo</w:t>
+      </w:r>
+      <w:r>
+        <w:rPr>
+          <w:rFonts w:asciiTheme="majorHAnsi" w:hAnsiTheme="majorHAnsi" w:cstheme="majorHAnsi"/>
+        </w:rPr>
+        <w:t xml:space="preserve"> </w:t>
       </w:r>
       <w:proofErr w:type="spellStart"/>
       <w:r>
@@ -1641,7 +1665,13 @@
           <w:rFonts w:asciiTheme="majorHAnsi" w:hAnsiTheme="majorHAnsi" w:cstheme="majorHAnsi"/>
         </w:rPr>
         <w:tab/>
-        <w:t xml:space="preserve">helm --namespace demo --name </w:t>
+        <w:t xml:space="preserve">helm </w:t>
+      </w:r>
+      <w:r>
+        <w:rPr>
+          <w:rFonts w:asciiTheme="majorHAnsi" w:hAnsiTheme="majorHAnsi" w:cstheme="majorHAnsi"/>
+        </w:rPr>
+        <w:t xml:space="preserve">install </w:t>
       </w:r>
       <w:proofErr w:type="spellStart"/>
       <w:r>
@@ -1655,7 +1685,7 @@
         <w:rPr>
           <w:rFonts w:asciiTheme="majorHAnsi" w:hAnsiTheme="majorHAnsi" w:cstheme="majorHAnsi"/>
         </w:rPr>
-        <w:t xml:space="preserve"> install </w:t>
+        <w:t xml:space="preserve"> </w:t>
       </w:r>
       <w:proofErr w:type="spellStart"/>
       <w:r>
@@ -1679,6 +1709,14 @@
         <w:t>mojaloop</w:t>
       </w:r>
       <w:proofErr w:type="spellEnd"/>
+      <w:r>
+        <w:rPr>
+          <w:rFonts w:asciiTheme="majorHAnsi" w:hAnsiTheme="majorHAnsi" w:cstheme="majorHAnsi"/>
+        </w:rPr>
+        <w:t>--namespace demo</w:t>
+      </w:r>
+      <w:bookmarkStart w:id="0" w:name="_GoBack"/>
+      <w:bookmarkEnd w:id="0"/>
       <w:r>
         <w:rPr>
           <w:rFonts w:asciiTheme="majorHAnsi" w:hAnsiTheme="majorHAnsi" w:cstheme="majorHAnsi"/>
@@ -4120,8 +4158,6 @@
           <w:rFonts w:asciiTheme="majorHAnsi" w:hAnsiTheme="majorHAnsi" w:cstheme="majorHAnsi"/>
         </w:rPr>
       </w:pPr>
-      <w:bookmarkStart w:id="0" w:name="_GoBack"/>
-      <w:bookmarkEnd w:id="0"/>
     </w:p>
     <w:p>
       <w:pPr>
